--- a/庐山实习报告_武大资环.docx
+++ b/庐山实习报告_武大资环.docx
@@ -6,6 +6,7 @@
       <w:pPr>
         <w:ind w:firstLineChars="350" w:firstLine="1680"/>
         <w:rPr>
+          <w:rFonts w:hint="eastAsia"/>
           <w:sz w:val="48"/>
           <w:szCs w:val="48"/>
         </w:rPr>
@@ -38,6 +39,7 @@
     <w:p>
       <w:pPr>
         <w:rPr>
+          <w:rFonts w:hint="eastAsia"/>
           <w:sz w:val="28"/>
           <w:szCs w:val="28"/>
         </w:rPr>
@@ -84,6 +86,7 @@
         </w:numPr>
         <w:ind w:firstLineChars="0"/>
         <w:rPr>
+          <w:rFonts w:hint="eastAsia"/>
           <w:sz w:val="28"/>
           <w:szCs w:val="28"/>
         </w:rPr>
@@ -140,6 +143,7 @@
     <w:p>
       <w:pPr>
         <w:rPr>
+          <w:rFonts w:hint="eastAsia"/>
           <w:sz w:val="28"/>
           <w:szCs w:val="28"/>
         </w:rPr>
@@ -164,6 +168,7 @@
     <w:p>
       <w:pPr>
         <w:rPr>
+          <w:rFonts w:hint="eastAsia"/>
           <w:sz w:val="28"/>
           <w:szCs w:val="28"/>
         </w:rPr>
@@ -196,6 +201,7 @@
     <w:p>
       <w:pPr>
         <w:rPr>
+          <w:rFonts w:hint="eastAsia"/>
           <w:sz w:val="28"/>
           <w:szCs w:val="28"/>
         </w:rPr>
@@ -220,6 +226,7 @@
     <w:p>
       <w:pPr>
         <w:rPr>
+          <w:rFonts w:hint="eastAsia"/>
           <w:sz w:val="28"/>
           <w:szCs w:val="28"/>
         </w:rPr>
@@ -252,6 +259,7 @@
     <w:p>
       <w:pPr>
         <w:rPr>
+          <w:rFonts w:hint="eastAsia"/>
           <w:sz w:val="28"/>
           <w:szCs w:val="28"/>
         </w:rPr>
@@ -276,6 +284,7 @@
     <w:p>
       <w:pPr>
         <w:rPr>
+          <w:rFonts w:hint="eastAsia"/>
           <w:sz w:val="28"/>
           <w:szCs w:val="28"/>
         </w:rPr>
@@ -300,6 +309,7 @@
     <w:p>
       <w:pPr>
         <w:rPr>
+          <w:rFonts w:hint="eastAsia"/>
           <w:sz w:val="28"/>
           <w:szCs w:val="28"/>
         </w:rPr>
@@ -332,6 +342,7 @@
     <w:p>
       <w:pPr>
         <w:rPr>
+          <w:rFonts w:hint="eastAsia"/>
           <w:sz w:val="28"/>
           <w:szCs w:val="28"/>
         </w:rPr>
@@ -364,6 +375,7 @@
     <w:p>
       <w:pPr>
         <w:rPr>
+          <w:rFonts w:hint="eastAsia"/>
           <w:sz w:val="28"/>
           <w:szCs w:val="28"/>
         </w:rPr>
@@ -396,6 +408,7 @@
     <w:p>
       <w:pPr>
         <w:rPr>
+          <w:rFonts w:hint="eastAsia"/>
           <w:sz w:val="28"/>
           <w:szCs w:val="28"/>
         </w:rPr>
@@ -436,6 +449,7 @@
     <w:p>
       <w:pPr>
         <w:rPr>
+          <w:rFonts w:hint="eastAsia"/>
           <w:sz w:val="28"/>
           <w:szCs w:val="28"/>
         </w:rPr>
@@ -460,6 +474,7 @@
     <w:p>
       <w:pPr>
         <w:rPr>
+          <w:rFonts w:hint="eastAsia"/>
           <w:sz w:val="28"/>
           <w:szCs w:val="28"/>
         </w:rPr>
@@ -468,6 +483,7 @@
     <w:p>
       <w:pPr>
         <w:rPr>
+          <w:rFonts w:hint="eastAsia"/>
           <w:sz w:val="28"/>
           <w:szCs w:val="28"/>
         </w:rPr>
@@ -476,6 +492,7 @@
     <w:p>
       <w:pPr>
         <w:rPr>
+          <w:rFonts w:hint="eastAsia"/>
           <w:sz w:val="28"/>
           <w:szCs w:val="28"/>
         </w:rPr>
@@ -484,6 +501,7 @@
     <w:p>
       <w:pPr>
         <w:rPr>
+          <w:rFonts w:hint="eastAsia"/>
           <w:sz w:val="28"/>
           <w:szCs w:val="28"/>
         </w:rPr>
@@ -492,6 +510,7 @@
     <w:p>
       <w:pPr>
         <w:rPr>
+          <w:rFonts w:hint="eastAsia"/>
           <w:sz w:val="28"/>
           <w:szCs w:val="28"/>
         </w:rPr>
@@ -500,6 +519,7 @@
     <w:p>
       <w:pPr>
         <w:rPr>
+          <w:rFonts w:hint="eastAsia"/>
           <w:sz w:val="28"/>
           <w:szCs w:val="28"/>
         </w:rPr>
@@ -508,6 +528,7 @@
     <w:p>
       <w:pPr>
         <w:rPr>
+          <w:rFonts w:hint="eastAsia"/>
           <w:sz w:val="28"/>
           <w:szCs w:val="28"/>
         </w:rPr>
@@ -522,6 +543,7 @@
         </w:numPr>
         <w:ind w:firstLineChars="0"/>
         <w:rPr>
+          <w:rFonts w:hint="eastAsia"/>
           <w:sz w:val="28"/>
           <w:szCs w:val="28"/>
         </w:rPr>
@@ -545,6 +567,7 @@
         </w:numPr>
         <w:ind w:firstLineChars="0"/>
         <w:rPr>
+          <w:rFonts w:hint="eastAsia"/>
           <w:sz w:val="28"/>
           <w:szCs w:val="28"/>
         </w:rPr>
@@ -561,6 +584,7 @@
     <w:p>
       <w:pPr>
         <w:rPr>
+          <w:rFonts w:hint="eastAsia"/>
           <w:sz w:val="28"/>
           <w:szCs w:val="28"/>
         </w:rPr>
@@ -579,6 +603,7 @@
         <w:pStyle w:val="a5"/>
         <w:ind w:left="360" w:firstLineChars="0" w:firstLine="0"/>
         <w:rPr>
+          <w:rFonts w:hint="eastAsia"/>
           <w:sz w:val="24"/>
           <w:szCs w:val="24"/>
         </w:rPr>
@@ -635,6 +660,7 @@
     <w:p>
       <w:pPr>
         <w:rPr>
+          <w:rFonts w:hint="eastAsia"/>
           <w:sz w:val="24"/>
           <w:szCs w:val="24"/>
         </w:rPr>
@@ -675,6 +701,7 @@
     <w:p>
       <w:pPr>
         <w:rPr>
+          <w:rFonts w:hint="eastAsia"/>
           <w:sz w:val="28"/>
           <w:szCs w:val="28"/>
         </w:rPr>
@@ -693,6 +720,7 @@
         <w:pStyle w:val="a5"/>
         <w:ind w:left="360" w:firstLineChars="0" w:firstLine="0"/>
         <w:rPr>
+          <w:rFonts w:hint="eastAsia"/>
           <w:sz w:val="28"/>
           <w:szCs w:val="28"/>
         </w:rPr>
@@ -797,6 +825,7 @@
     <w:p>
       <w:pPr>
         <w:rPr>
+          <w:rFonts w:hint="eastAsia"/>
           <w:sz w:val="28"/>
           <w:szCs w:val="28"/>
         </w:rPr>
@@ -815,6 +844,7 @@
         <w:pStyle w:val="a5"/>
         <w:ind w:left="360" w:firstLineChars="0" w:firstLine="0"/>
         <w:rPr>
+          <w:rFonts w:hint="eastAsia"/>
           <w:sz w:val="28"/>
           <w:szCs w:val="28"/>
         </w:rPr>
@@ -839,6 +869,7 @@
     <w:p>
       <w:pPr>
         <w:rPr>
+          <w:rFonts w:hint="eastAsia"/>
           <w:sz w:val="28"/>
           <w:szCs w:val="28"/>
         </w:rPr>
@@ -857,6 +888,7 @@
         <w:pStyle w:val="a5"/>
         <w:ind w:left="360" w:firstLineChars="0" w:firstLine="0"/>
         <w:rPr>
+          <w:rFonts w:hint="eastAsia"/>
           <w:sz w:val="24"/>
           <w:szCs w:val="24"/>
         </w:rPr>
@@ -883,6 +915,7 @@
         <w:pStyle w:val="a5"/>
         <w:ind w:left="360" w:firstLineChars="0" w:firstLine="0"/>
         <w:rPr>
+          <w:rFonts w:hint="eastAsia"/>
           <w:sz w:val="24"/>
           <w:szCs w:val="24"/>
         </w:rPr>
@@ -917,27 +950,18 @@
         <w:pStyle w:val="a5"/>
         <w:ind w:left="360" w:firstLineChars="0" w:firstLine="0"/>
         <w:rPr>
-          <w:sz w:val="24"/>
-          <w:szCs w:val="24"/>
-        </w:rPr>
-      </w:pPr>
-      <w:r>
-        <w:rPr>
-          <w:rFonts w:hint="eastAsia"/>
-          <w:sz w:val="24"/>
-          <w:szCs w:val="24"/>
-        </w:rPr>
-        <w:t>庐山的河流袭夺等的水</w:t>
-      </w:r>
-      <w:bookmarkStart w:id="0" w:name="_GoBack"/>
-      <w:bookmarkEnd w:id="0"/>
-      <w:r>
-        <w:rPr>
-          <w:rFonts w:hint="eastAsia"/>
-          <w:sz w:val="24"/>
-          <w:szCs w:val="24"/>
-        </w:rPr>
-        <w:t>文特征；庐山的土壤及分布规律；庐山的植被</w:t>
+          <w:rFonts w:hint="eastAsia"/>
+          <w:sz w:val="24"/>
+          <w:szCs w:val="24"/>
+        </w:rPr>
+      </w:pPr>
+      <w:r>
+        <w:rPr>
+          <w:rFonts w:hint="eastAsia"/>
+          <w:sz w:val="24"/>
+          <w:szCs w:val="24"/>
+        </w:rPr>
+        <w:t>庐山的河流袭夺等的水文特征；庐山的土壤及分布规律；庐山的植被</w:t>
       </w:r>
     </w:p>
     <w:p>
@@ -949,6 +973,7 @@
         </w:numPr>
         <w:ind w:firstLineChars="0"/>
         <w:rPr>
+          <w:rFonts w:hint="eastAsia"/>
           <w:sz w:val="28"/>
           <w:szCs w:val="28"/>
         </w:rPr>
@@ -1476,14 +1501,16 @@
     <w:p>
       <w:pPr>
         <w:rPr>
-          <w:sz w:val="24"/>
-          <w:szCs w:val="24"/>
-        </w:rPr>
-      </w:pPr>
-    </w:p>
-    <w:p>
-      <w:pPr>
-        <w:rPr>
+          <w:rFonts w:hint="eastAsia"/>
+          <w:sz w:val="24"/>
+          <w:szCs w:val="24"/>
+        </w:rPr>
+      </w:pPr>
+    </w:p>
+    <w:p>
+      <w:pPr>
+        <w:rPr>
+          <w:rFonts w:hint="eastAsia"/>
           <w:sz w:val="28"/>
           <w:szCs w:val="28"/>
         </w:rPr>
@@ -1538,21 +1565,12 @@
         <w:ind w:firstLineChars="150" w:firstLine="330"/>
         <w:jc w:val="left"/>
         <w:rPr>
-          <w:rFonts w:ascii="宋体" w:eastAsia="宋体" w:hAnsi="Calibri" w:cs="宋体"/>
-          <w:kern w:val="0"/>
-          <w:sz w:val="22"/>
-          <w:lang w:val="zh-CN"/>
-        </w:rPr>
-      </w:pPr>
-      <w:r>
-        <w:rPr>
           <w:rFonts w:ascii="宋体" w:eastAsia="宋体" w:hAnsi="Calibri" w:cs="宋体" w:hint="eastAsia"/>
           <w:kern w:val="0"/>
           <w:sz w:val="22"/>
           <w:lang w:val="zh-CN"/>
         </w:rPr>
-        <w:t>庐山，位于中国江西省北部，</w:t>
-      </w:r>
+      </w:pPr>
       <w:r>
         <w:rPr>
           <w:rFonts w:ascii="宋体" w:eastAsia="宋体" w:hAnsi="Calibri" w:cs="宋体" w:hint="eastAsia"/>
@@ -1560,7 +1578,7 @@
           <w:sz w:val="22"/>
           <w:lang w:val="zh-CN"/>
         </w:rPr>
-        <w:t>北濒一泻千里的长江，南襟烟波浩渺的鄱阳湖；南至星子县；西临瑞昌县。</w:t>
+        <w:t>庐山，位于中国江西省北部，</w:t>
       </w:r>
       <w:r>
         <w:rPr>
@@ -1569,7 +1587,7 @@
           <w:sz w:val="22"/>
           <w:lang w:val="zh-CN"/>
         </w:rPr>
-        <w:t>庐山地处中国亚热带东部季风区域，</w:t>
+        <w:t>北濒一泻千里的长江，南襟烟波浩渺的鄱阳湖；南至星子县；西临瑞昌县。</w:t>
       </w:r>
       <w:r>
         <w:rPr>
@@ -1578,7 +1596,7 @@
           <w:sz w:val="22"/>
           <w:lang w:val="zh-CN"/>
         </w:rPr>
-        <w:t>地势上属我国第一级阶梯，</w:t>
+        <w:t>庐山地处中国亚热带东部季风区域，</w:t>
       </w:r>
       <w:r>
         <w:rPr>
@@ -1587,8 +1605,17 @@
           <w:sz w:val="22"/>
           <w:lang w:val="zh-CN"/>
         </w:rPr>
+        <w:t>地势上属我国第一级阶</w:t>
+      </w:r>
+      <w:r>
+        <w:rPr>
+          <w:rFonts w:ascii="宋体" w:eastAsia="宋体" w:hAnsi="Calibri" w:cs="宋体" w:hint="eastAsia"/>
+          <w:kern w:val="0"/>
+          <w:sz w:val="22"/>
+          <w:lang w:val="zh-CN"/>
+        </w:rPr>
         <w:lastRenderedPageBreak/>
-        <w:t>地貌上属长江中下游平原区，</w:t>
+        <w:t>梯，地貌上属长江中下游平原区，</w:t>
       </w:r>
       <w:r>
         <w:rPr>
@@ -1774,7 +1801,7 @@
         <w:ind w:firstLineChars="150" w:firstLine="360"/>
         <w:jc w:val="left"/>
         <w:rPr>
-          <w:rFonts w:ascii="宋体" w:eastAsia="宋体" w:hAnsi="Calibri" w:cs="宋体"/>
+          <w:rFonts w:ascii="宋体" w:eastAsia="宋体" w:hAnsi="Calibri" w:cs="宋体" w:hint="eastAsia"/>
           <w:kern w:val="0"/>
           <w:sz w:val="24"/>
           <w:szCs w:val="24"/>
@@ -1832,6 +1859,7 @@
     <w:p>
       <w:pPr>
         <w:rPr>
+          <w:rFonts w:hint="eastAsia"/>
           <w:sz w:val="28"/>
           <w:szCs w:val="28"/>
         </w:rPr>
@@ -1872,6 +1900,7 @@
     <w:p>
       <w:pPr>
         <w:rPr>
+          <w:rFonts w:hint="eastAsia"/>
           <w:sz w:val="24"/>
           <w:szCs w:val="24"/>
         </w:rPr>
@@ -1896,6 +1925,7 @@
     <w:p>
       <w:pPr>
         <w:rPr>
+          <w:rFonts w:hint="eastAsia"/>
           <w:sz w:val="24"/>
           <w:szCs w:val="24"/>
         </w:rPr>
@@ -1945,6 +1975,7 @@
     <w:p>
       <w:pPr>
         <w:rPr>
+          <w:rFonts w:hint="eastAsia"/>
           <w:sz w:val="24"/>
           <w:szCs w:val="24"/>
         </w:rPr>
@@ -2185,6 +2216,7 @@
     <w:p>
       <w:pPr>
         <w:rPr>
+          <w:rFonts w:hint="eastAsia"/>
           <w:sz w:val="24"/>
           <w:szCs w:val="24"/>
         </w:rPr>
@@ -2201,6 +2233,7 @@
     <w:p>
       <w:pPr>
         <w:rPr>
+          <w:rFonts w:hint="eastAsia"/>
           <w:sz w:val="24"/>
           <w:szCs w:val="24"/>
         </w:rPr>
@@ -2234,6 +2267,7 @@
       <w:pPr>
         <w:ind w:firstLineChars="100" w:firstLine="240"/>
         <w:rPr>
+          <w:rFonts w:hint="eastAsia"/>
           <w:sz w:val="24"/>
           <w:szCs w:val="24"/>
         </w:rPr>
@@ -2256,6 +2290,7 @@
         </w:numPr>
         <w:ind w:firstLineChars="0"/>
         <w:rPr>
+          <w:rFonts w:hint="eastAsia"/>
           <w:sz w:val="24"/>
           <w:szCs w:val="24"/>
         </w:rPr>
@@ -2286,6 +2321,7 @@
         </w:numPr>
         <w:ind w:firstLineChars="0"/>
         <w:rPr>
+          <w:rFonts w:hint="eastAsia"/>
           <w:sz w:val="24"/>
           <w:szCs w:val="24"/>
         </w:rPr>
@@ -2302,6 +2338,7 @@
     <w:p>
       <w:pPr>
         <w:rPr>
+          <w:rFonts w:hint="eastAsia"/>
           <w:sz w:val="24"/>
           <w:szCs w:val="24"/>
         </w:rPr>
@@ -2352,12 +2389,22 @@
           <w:sz w:val="24"/>
           <w:szCs w:val="24"/>
         </w:rPr>
-        <w:t>上下有显著的形态差异，以上表现为宽谷或谷中谷形态，说明曾经经历过流水强烈的侧向侵蚀作用；一下是深切峡谷，沿途多见急流瀑布，壶穴深潭和石槛裂点，说明流水正在伸向侵蚀作用，峡谷两侧还分布有成熟阶地。</w:t>
-      </w:r>
-    </w:p>
-    <w:p>
-      <w:pPr>
-        <w:rPr>
+        <w:t>上下有显著的形态差异，以上表现为宽谷或谷中谷形态，说明曾经经历过流水强烈的侧</w:t>
+      </w:r>
+      <w:r>
+        <w:rPr>
+          <w:rFonts w:hint="eastAsia"/>
+          <w:sz w:val="24"/>
+          <w:szCs w:val="24"/>
+        </w:rPr>
+        <w:lastRenderedPageBreak/>
+        <w:t>向侵蚀作用；一下是深切峡谷，沿途多见急流瀑布，壶穴深潭和石槛裂点，说明流水正在伸向侵蚀作用，峡谷两侧还分布有成熟阶地。</w:t>
+      </w:r>
+    </w:p>
+    <w:p>
+      <w:pPr>
+        <w:rPr>
+          <w:rFonts w:hint="eastAsia"/>
           <w:sz w:val="24"/>
           <w:szCs w:val="24"/>
         </w:rPr>
@@ -2392,16 +2439,7 @@
           <w:sz w:val="24"/>
           <w:szCs w:val="24"/>
         </w:rPr>
-        <w:t>：根据我国著名地质学家李四光先生的观点，庐山地区在第四纪</w:t>
-      </w:r>
-      <w:r>
-        <w:rPr>
-          <w:rFonts w:hint="eastAsia"/>
-          <w:sz w:val="24"/>
-          <w:szCs w:val="24"/>
-        </w:rPr>
-        <w:lastRenderedPageBreak/>
-        <w:t>曾经发育过三次冰期。山上，角峰、刃脊、冰斗、悬谷、冰川谷、冰窖等侵蚀地貌分布普遍，谷地亦出现谷中谷、侧碛垅、终碛垅等堆积地貌。</w:t>
+        <w:t>：根据我国著名地质学家李四光先生的观点，庐山地区在第四纪曾经发育过三次冰期。山上，角峰、刃脊、冰斗、悬谷、冰川谷、冰窖等侵蚀地貌分布普遍，谷地亦出现谷中谷、侧碛垅、终碛垅等堆积地貌。</w:t>
       </w:r>
       <w:r>
         <w:rPr>
@@ -2415,6 +2453,7 @@
     <w:p>
       <w:pPr>
         <w:rPr>
+          <w:rFonts w:hint="eastAsia"/>
           <w:sz w:val="24"/>
           <w:szCs w:val="24"/>
         </w:rPr>
@@ -2447,6 +2486,7 @@
     <w:p>
       <w:pPr>
         <w:rPr>
+          <w:rFonts w:hint="eastAsia"/>
           <w:sz w:val="28"/>
           <w:szCs w:val="28"/>
         </w:rPr>
@@ -2472,6 +2512,7 @@
       <w:pPr>
         <w:ind w:firstLineChars="200" w:firstLine="480"/>
         <w:rPr>
+          <w:rFonts w:hint="eastAsia"/>
           <w:sz w:val="24"/>
           <w:szCs w:val="24"/>
         </w:rPr>
@@ -2569,6 +2610,7 @@
       <w:pPr>
         <w:ind w:firstLineChars="200" w:firstLine="480"/>
         <w:rPr>
+          <w:rFonts w:hint="eastAsia"/>
           <w:sz w:val="24"/>
           <w:szCs w:val="24"/>
         </w:rPr>
@@ -2593,6 +2635,7 @@
     <w:p>
       <w:pPr>
         <w:rPr>
+          <w:rFonts w:hint="eastAsia"/>
           <w:sz w:val="24"/>
           <w:szCs w:val="24"/>
         </w:rPr>
@@ -2626,6 +2669,7 @@
       <w:pPr>
         <w:ind w:firstLineChars="200" w:firstLine="480"/>
         <w:rPr>
+          <w:rFonts w:hint="eastAsia"/>
           <w:sz w:val="24"/>
           <w:szCs w:val="24"/>
         </w:rPr>
@@ -2659,6 +2703,7 @@
       <w:pPr>
         <w:ind w:firstLineChars="200" w:firstLine="480"/>
         <w:rPr>
+          <w:rFonts w:hint="eastAsia"/>
           <w:sz w:val="24"/>
           <w:szCs w:val="24"/>
         </w:rPr>
@@ -2676,6 +2721,7 @@
       <w:pPr>
         <w:ind w:firstLineChars="100" w:firstLine="240"/>
         <w:rPr>
+          <w:rFonts w:hint="eastAsia"/>
           <w:sz w:val="24"/>
           <w:szCs w:val="24"/>
         </w:rPr>
@@ -2700,6 +2746,7 @@
     <w:p>
       <w:pPr>
         <w:rPr>
+          <w:rFonts w:hint="eastAsia"/>
           <w:sz w:val="24"/>
           <w:szCs w:val="24"/>
         </w:rPr>
@@ -2725,6 +2772,7 @@
       <w:pPr>
         <w:ind w:left="420"/>
         <w:rPr>
+          <w:rFonts w:hint="eastAsia"/>
           <w:sz w:val="24"/>
           <w:szCs w:val="24"/>
         </w:rPr>
@@ -2765,6 +2813,7 @@
     <w:p>
       <w:pPr>
         <w:rPr>
+          <w:rFonts w:hint="eastAsia"/>
           <w:sz w:val="24"/>
           <w:szCs w:val="24"/>
         </w:rPr>
@@ -2791,6 +2840,7 @@
         <w:pStyle w:val="a5"/>
         <w:ind w:left="420" w:firstLineChars="0" w:firstLine="0"/>
         <w:rPr>
+          <w:rFonts w:hint="eastAsia"/>
           <w:sz w:val="24"/>
           <w:szCs w:val="24"/>
         </w:rPr>
@@ -2809,6 +2859,7 @@
         <w:pStyle w:val="a5"/>
         <w:ind w:left="420" w:firstLineChars="0" w:firstLine="0"/>
         <w:rPr>
+          <w:rFonts w:hint="eastAsia"/>
           <w:sz w:val="24"/>
           <w:szCs w:val="24"/>
         </w:rPr>
@@ -2875,6 +2926,7 @@
         <w:pStyle w:val="a5"/>
         <w:ind w:left="420" w:firstLineChars="0" w:firstLine="0"/>
         <w:rPr>
+          <w:rFonts w:hint="eastAsia"/>
           <w:sz w:val="24"/>
           <w:szCs w:val="24"/>
         </w:rPr>
@@ -2976,6 +3028,7 @@
         <w:pStyle w:val="a5"/>
         <w:ind w:left="420" w:firstLineChars="0" w:firstLine="0"/>
         <w:rPr>
+          <w:rFonts w:hint="eastAsia"/>
           <w:sz w:val="24"/>
           <w:szCs w:val="24"/>
         </w:rPr>
@@ -3042,6 +3095,7 @@
         <w:pStyle w:val="a5"/>
         <w:ind w:left="420" w:firstLineChars="0" w:firstLine="0"/>
         <w:rPr>
+          <w:rFonts w:hint="eastAsia"/>
           <w:sz w:val="24"/>
           <w:szCs w:val="24"/>
         </w:rPr>
@@ -3100,7 +3154,16 @@
           <w:sz w:val="24"/>
           <w:szCs w:val="24"/>
         </w:rPr>
-        <w:t>——第四季冰川遗迹，然而这也存在着争议（在冰川地貌详述）。</w:t>
+        <w:t>—</w:t>
+      </w:r>
+      <w:r>
+        <w:rPr>
+          <w:rFonts w:hint="eastAsia"/>
+          <w:sz w:val="24"/>
+          <w:szCs w:val="24"/>
+        </w:rPr>
+        <w:lastRenderedPageBreak/>
+        <w:t>—第四季冰川遗迹，然而这也存在着争议（在冰川地貌详述）。</w:t>
       </w:r>
       <w:r>
         <w:rPr>
@@ -3132,6 +3195,7 @@
         <w:pStyle w:val="a5"/>
         <w:ind w:left="420" w:firstLineChars="0" w:firstLine="0"/>
         <w:rPr>
+          <w:rFonts w:hint="eastAsia"/>
           <w:sz w:val="24"/>
           <w:szCs w:val="24"/>
         </w:rPr>
@@ -3141,7 +3205,6 @@
           <w:rFonts w:hint="eastAsia"/>
           <w:highlight w:val="yellow"/>
         </w:rPr>
-        <w:lastRenderedPageBreak/>
         <w:t>图</w:t>
       </w:r>
       <w:r>
@@ -3171,6 +3234,7 @@
         <w:pStyle w:val="a5"/>
         <w:ind w:left="420" w:firstLineChars="0" w:firstLine="0"/>
         <w:rPr>
+          <w:rFonts w:hint="eastAsia"/>
           <w:sz w:val="24"/>
           <w:szCs w:val="24"/>
         </w:rPr>
@@ -3188,6 +3252,7 @@
       <w:pPr>
         <w:ind w:firstLineChars="100" w:firstLine="240"/>
         <w:rPr>
+          <w:rFonts w:hint="eastAsia"/>
           <w:sz w:val="24"/>
           <w:szCs w:val="24"/>
         </w:rPr>
@@ -3212,6 +3277,7 @@
     <w:p>
       <w:pPr>
         <w:rPr>
+          <w:rFonts w:hint="eastAsia"/>
           <w:sz w:val="24"/>
           <w:szCs w:val="24"/>
           <w:highlight w:val="yellow"/>
@@ -3256,6 +3322,7 @@
       <w:pPr>
         <w:ind w:firstLineChars="1000" w:firstLine="2400"/>
         <w:rPr>
+          <w:rFonts w:hint="eastAsia"/>
           <w:sz w:val="24"/>
           <w:szCs w:val="24"/>
         </w:rPr>
@@ -3273,6 +3340,7 @@
     <w:p>
       <w:pPr>
         <w:rPr>
+          <w:rFonts w:hint="eastAsia"/>
           <w:sz w:val="24"/>
           <w:szCs w:val="24"/>
         </w:rPr>
@@ -3323,6 +3391,7 @@
         <w:pStyle w:val="a5"/>
         <w:ind w:left="420" w:firstLineChars="0" w:firstLine="0"/>
         <w:rPr>
+          <w:rFonts w:hint="eastAsia"/>
           <w:sz w:val="24"/>
           <w:szCs w:val="24"/>
         </w:rPr>
@@ -3409,6 +3478,7 @@
         </w:numPr>
         <w:ind w:firstLineChars="0"/>
         <w:rPr>
+          <w:rFonts w:hint="eastAsia"/>
           <w:sz w:val="24"/>
           <w:szCs w:val="24"/>
         </w:rPr>
@@ -3431,6 +3501,7 @@
         </w:numPr>
         <w:ind w:firstLineChars="0"/>
         <w:rPr>
+          <w:rFonts w:hint="eastAsia"/>
           <w:sz w:val="24"/>
           <w:szCs w:val="24"/>
         </w:rPr>
@@ -3461,6 +3532,7 @@
         </w:numPr>
         <w:ind w:firstLineChars="0"/>
         <w:rPr>
+          <w:rFonts w:hint="eastAsia"/>
           <w:sz w:val="24"/>
           <w:szCs w:val="24"/>
         </w:rPr>
@@ -3563,6 +3635,7 @@
         </w:numPr>
         <w:ind w:firstLineChars="0"/>
         <w:rPr>
+          <w:rFonts w:hint="eastAsia"/>
           <w:sz w:val="24"/>
           <w:szCs w:val="24"/>
         </w:rPr>
@@ -3619,6 +3692,7 @@
     <w:p>
       <w:pPr>
         <w:rPr>
+          <w:rFonts w:hint="eastAsia"/>
           <w:sz w:val="24"/>
           <w:szCs w:val="24"/>
         </w:rPr>
@@ -3669,6 +3743,7 @@
         <w:pStyle w:val="a5"/>
         <w:ind w:leftChars="770" w:left="1617" w:firstLineChars="0" w:firstLine="0"/>
         <w:rPr>
+          <w:rFonts w:hint="eastAsia"/>
           <w:sz w:val="24"/>
           <w:szCs w:val="24"/>
         </w:rPr>
@@ -3763,6 +3838,7 @@
         </w:numPr>
         <w:ind w:firstLineChars="0"/>
         <w:rPr>
+          <w:rFonts w:hint="eastAsia"/>
           <w:sz w:val="24"/>
           <w:szCs w:val="24"/>
         </w:rPr>
@@ -3897,6 +3973,7 @@
         </w:numPr>
         <w:ind w:firstLineChars="0"/>
         <w:rPr>
+          <w:rFonts w:hint="eastAsia"/>
           <w:sz w:val="24"/>
           <w:szCs w:val="24"/>
         </w:rPr>
@@ -3975,6 +4052,7 @@
         </w:numPr>
         <w:ind w:firstLineChars="0"/>
         <w:rPr>
+          <w:rFonts w:hint="eastAsia"/>
           <w:sz w:val="24"/>
           <w:szCs w:val="24"/>
         </w:rPr>
@@ -4029,6 +4107,7 @@
         </w:numPr>
         <w:ind w:firstLineChars="0"/>
         <w:rPr>
+          <w:rFonts w:hint="eastAsia"/>
           <w:sz w:val="24"/>
           <w:szCs w:val="24"/>
         </w:rPr>
@@ -4105,6 +4184,7 @@
         </w:numPr>
         <w:ind w:firstLineChars="0"/>
         <w:rPr>
+          <w:rFonts w:hint="eastAsia"/>
           <w:sz w:val="24"/>
           <w:szCs w:val="24"/>
         </w:rPr>
@@ -4135,6 +4215,7 @@
         </w:numPr>
         <w:ind w:firstLineChars="0"/>
         <w:rPr>
+          <w:rFonts w:hint="eastAsia"/>
           <w:sz w:val="24"/>
           <w:szCs w:val="24"/>
         </w:rPr>
@@ -4197,6 +4278,7 @@
         </w:numPr>
         <w:ind w:firstLineChars="0"/>
         <w:rPr>
+          <w:rFonts w:hint="eastAsia"/>
           <w:sz w:val="24"/>
           <w:szCs w:val="24"/>
         </w:rPr>
@@ -4238,6 +4320,7 @@
       <w:pPr>
         <w:ind w:firstLineChars="100" w:firstLine="240"/>
         <w:rPr>
+          <w:rFonts w:hint="eastAsia"/>
           <w:sz w:val="24"/>
           <w:szCs w:val="24"/>
         </w:rPr>
@@ -4263,26 +4346,19 @@
       <w:pPr>
         <w:ind w:leftChars="114" w:left="239"/>
         <w:rPr>
-          <w:sz w:val="24"/>
-          <w:szCs w:val="24"/>
-        </w:rPr>
-      </w:pPr>
-      <w:r>
-        <w:rPr>
-          <w:rFonts w:hint="eastAsia"/>
-          <w:sz w:val="24"/>
-          <w:szCs w:val="24"/>
-        </w:rPr>
-        <w:t>庐山为褶皱断块山，构成山体的岩体中断裂十分发育。纵向断裂表现直观显著，例如，大校场——白沙河，西谷——小天池等。山体内横断裂使得褶皱岭谷中断，例如，汉口峡、剪刀峡。</w:t>
-      </w:r>
-    </w:p>
-    <w:p>
-      <w:pPr>
-        <w:rPr>
-          <w:sz w:val="24"/>
-          <w:szCs w:val="24"/>
-        </w:rPr>
-      </w:pPr>
+          <w:rFonts w:hint="eastAsia"/>
+          <w:sz w:val="24"/>
+          <w:szCs w:val="24"/>
+        </w:rPr>
+      </w:pPr>
+      <w:r>
+        <w:rPr>
+          <w:rFonts w:hint="eastAsia"/>
+          <w:sz w:val="24"/>
+          <w:szCs w:val="24"/>
+        </w:rPr>
+        <w:t>庐山为褶皱断块山，构成山体的岩体中断裂十分发育。纵向断裂表现直观显著，</w:t>
+      </w:r>
       <w:r>
         <w:rPr>
           <w:rFonts w:hint="eastAsia"/>
@@ -4290,6 +4366,23 @@
           <w:szCs w:val="24"/>
         </w:rPr>
         <w:lastRenderedPageBreak/>
+        <w:t>例如，大校场——白沙河，西谷——小天池等。山体内横断裂使得褶皱岭谷中断，例如，汉口峡、剪刀峡。</w:t>
+      </w:r>
+    </w:p>
+    <w:p>
+      <w:pPr>
+        <w:rPr>
+          <w:rFonts w:hint="eastAsia"/>
+          <w:sz w:val="24"/>
+          <w:szCs w:val="24"/>
+        </w:rPr>
+      </w:pPr>
+      <w:r>
+        <w:rPr>
+          <w:rFonts w:hint="eastAsia"/>
+          <w:sz w:val="24"/>
+          <w:szCs w:val="24"/>
+        </w:rPr>
         <w:t>（一）</w:t>
       </w:r>
       <w:r>
@@ -4329,6 +4422,7 @@
       <w:pPr>
         <w:ind w:leftChars="114" w:left="599" w:hangingChars="150" w:hanging="360"/>
         <w:rPr>
+          <w:rFonts w:hint="eastAsia"/>
           <w:sz w:val="24"/>
           <w:szCs w:val="24"/>
         </w:rPr>
@@ -4370,6 +4464,7 @@
       <w:pPr>
         <w:ind w:leftChars="114" w:left="599" w:hangingChars="150" w:hanging="360"/>
         <w:rPr>
+          <w:rFonts w:hint="eastAsia"/>
           <w:sz w:val="24"/>
           <w:szCs w:val="24"/>
         </w:rPr>
@@ -4435,6 +4530,7 @@
       <w:pPr>
         <w:ind w:leftChars="114" w:left="599" w:hangingChars="150" w:hanging="360"/>
         <w:rPr>
+          <w:rFonts w:hint="eastAsia"/>
           <w:sz w:val="24"/>
           <w:szCs w:val="24"/>
         </w:rPr>
@@ -4500,6 +4596,7 @@
       <w:pPr>
         <w:ind w:leftChars="114" w:left="599" w:hangingChars="150" w:hanging="360"/>
         <w:rPr>
+          <w:rFonts w:hint="eastAsia"/>
           <w:sz w:val="24"/>
           <w:szCs w:val="24"/>
         </w:rPr>
@@ -4565,6 +4662,7 @@
     <w:p>
       <w:pPr>
         <w:rPr>
+          <w:rFonts w:hint="eastAsia"/>
           <w:sz w:val="24"/>
           <w:szCs w:val="24"/>
         </w:rPr>
@@ -4581,6 +4679,7 @@
     <w:p>
       <w:pPr>
         <w:rPr>
+          <w:rFonts w:hint="eastAsia"/>
           <w:sz w:val="24"/>
           <w:szCs w:val="24"/>
         </w:rPr>
@@ -4611,6 +4710,7 @@
         </w:numPr>
         <w:ind w:firstLineChars="0"/>
         <w:rPr>
+          <w:rFonts w:hint="eastAsia"/>
           <w:sz w:val="24"/>
           <w:szCs w:val="24"/>
         </w:rPr>
@@ -4650,6 +4750,7 @@
         </w:numPr>
         <w:ind w:firstLineChars="0"/>
         <w:rPr>
+          <w:rFonts w:hint="eastAsia"/>
           <w:sz w:val="24"/>
           <w:szCs w:val="24"/>
         </w:rPr>
@@ -4706,6 +4807,7 @@
     <w:p>
       <w:pPr>
         <w:rPr>
+          <w:rFonts w:hint="eastAsia"/>
           <w:sz w:val="24"/>
           <w:szCs w:val="24"/>
         </w:rPr>
@@ -4747,6 +4849,7 @@
     <w:p>
       <w:pPr>
         <w:rPr>
+          <w:rFonts w:hint="eastAsia"/>
           <w:sz w:val="24"/>
           <w:szCs w:val="24"/>
         </w:rPr>
@@ -4787,6 +4890,7 @@
     <w:p>
       <w:pPr>
         <w:rPr>
+          <w:rFonts w:hint="eastAsia"/>
           <w:sz w:val="24"/>
           <w:szCs w:val="24"/>
         </w:rPr>
@@ -4820,6 +4924,7 @@
       <w:pPr>
         <w:ind w:firstLineChars="200" w:firstLine="480"/>
         <w:rPr>
+          <w:rFonts w:hint="eastAsia"/>
           <w:sz w:val="24"/>
           <w:szCs w:val="24"/>
         </w:rPr>
@@ -4906,6 +5011,7 @@
         </w:numPr>
         <w:ind w:firstLineChars="0"/>
         <w:rPr>
+          <w:rFonts w:hint="eastAsia"/>
           <w:sz w:val="24"/>
           <w:szCs w:val="24"/>
         </w:rPr>
@@ -4928,6 +5034,7 @@
         </w:numPr>
         <w:ind w:firstLineChars="0"/>
         <w:rPr>
+          <w:rFonts w:hint="eastAsia"/>
           <w:sz w:val="24"/>
           <w:szCs w:val="24"/>
         </w:rPr>
@@ -4950,6 +5057,7 @@
         </w:numPr>
         <w:ind w:firstLineChars="0"/>
         <w:rPr>
+          <w:rFonts w:hint="eastAsia"/>
           <w:sz w:val="24"/>
           <w:szCs w:val="24"/>
         </w:rPr>
@@ -4972,6 +5080,7 @@
         </w:numPr>
         <w:ind w:firstLineChars="0"/>
         <w:rPr>
+          <w:rFonts w:hint="eastAsia"/>
           <w:sz w:val="24"/>
           <w:szCs w:val="24"/>
         </w:rPr>
@@ -4994,6 +5103,7 @@
         </w:numPr>
         <w:ind w:firstLineChars="0"/>
         <w:rPr>
+          <w:rFonts w:hint="eastAsia"/>
           <w:sz w:val="24"/>
           <w:szCs w:val="24"/>
         </w:rPr>
@@ -5036,17 +5146,18 @@
         <w:pStyle w:val="a5"/>
         <w:ind w:leftChars="343" w:left="720" w:firstLine="480"/>
         <w:rPr>
-          <w:sz w:val="24"/>
-          <w:szCs w:val="24"/>
-        </w:rPr>
-      </w:pPr>
-      <w:r>
-        <w:rPr>
-          <w:rFonts w:hint="eastAsia"/>
-          <w:sz w:val="24"/>
-          <w:szCs w:val="24"/>
-        </w:rPr>
-        <w:t>东谷是以向斜构造和软弱岩性为基础的向斜谷地，西谷和大校场是以纵向断裂和软弱岩性为基础的单斜谷地，谷地之间是牯牛岭和女儿城单斜构造的猪背岭，构成平行岭谷组合地貌。庐山的宽谷在成因上有原生和次</w:t>
+          <w:rFonts w:hint="eastAsia"/>
+          <w:sz w:val="24"/>
+          <w:szCs w:val="24"/>
+        </w:rPr>
+      </w:pPr>
+      <w:r>
+        <w:rPr>
+          <w:rFonts w:hint="eastAsia"/>
+          <w:sz w:val="24"/>
+          <w:szCs w:val="24"/>
+        </w:rPr>
+        <w:t>东谷是以向斜构造和软弱岩性为基础的向斜谷地，西谷和大校场是以</w:t>
       </w:r>
       <w:r>
         <w:rPr>
@@ -5055,7 +5166,7 @@
           <w:szCs w:val="24"/>
         </w:rPr>
         <w:lastRenderedPageBreak/>
-        <w:t>生两种。原生与向斜谷和向斜盆地相应；次生是外力作用沿纵向断裂长期侵蚀、剥蚀发育而成。</w:t>
+        <w:t>纵向断裂和软弱岩性为基础的单斜谷地，谷地之间是牯牛岭和女儿城单斜构造的猪背岭，构成平行岭谷组合地貌。庐山的宽谷在成因上有原生和次生两种。原生与向斜谷和向斜盆地相应；次生是外力作用沿纵向断裂长期侵蚀、剥蚀发育而成。</w:t>
       </w:r>
     </w:p>
     <w:p>
@@ -5067,6 +5178,7 @@
         </w:numPr>
         <w:ind w:firstLineChars="0"/>
         <w:rPr>
+          <w:rFonts w:hint="eastAsia"/>
           <w:sz w:val="24"/>
           <w:szCs w:val="24"/>
         </w:rPr>
@@ -5093,6 +5205,7 @@
         <w:pStyle w:val="a5"/>
         <w:ind w:leftChars="343" w:left="720" w:firstLine="480"/>
         <w:rPr>
+          <w:rFonts w:hint="eastAsia"/>
           <w:sz w:val="24"/>
           <w:szCs w:val="24"/>
         </w:rPr>
@@ -5123,6 +5236,7 @@
         </w:numPr>
         <w:ind w:firstLineChars="0"/>
         <w:rPr>
+          <w:rFonts w:hint="eastAsia"/>
           <w:sz w:val="24"/>
           <w:szCs w:val="24"/>
         </w:rPr>
@@ -5177,6 +5291,7 @@
         </w:numPr>
         <w:ind w:firstLineChars="0"/>
         <w:rPr>
+          <w:rFonts w:hint="eastAsia"/>
           <w:sz w:val="24"/>
           <w:szCs w:val="24"/>
         </w:rPr>
@@ -5207,6 +5322,7 @@
         </w:numPr>
         <w:ind w:firstLineChars="0"/>
         <w:rPr>
+          <w:rFonts w:hint="eastAsia"/>
           <w:sz w:val="24"/>
           <w:szCs w:val="24"/>
         </w:rPr>
@@ -5269,6 +5385,7 @@
         </w:numPr>
         <w:ind w:firstLineChars="0"/>
         <w:rPr>
+          <w:rFonts w:hint="eastAsia"/>
           <w:sz w:val="24"/>
           <w:szCs w:val="24"/>
         </w:rPr>
@@ -5287,6 +5404,7 @@
         <w:pStyle w:val="a5"/>
         <w:ind w:left="900" w:firstLineChars="0" w:firstLine="0"/>
         <w:rPr>
+          <w:rFonts w:hint="eastAsia"/>
           <w:sz w:val="24"/>
           <w:szCs w:val="24"/>
         </w:rPr>
@@ -5328,6 +5446,7 @@
     <w:p>
       <w:pPr>
         <w:rPr>
+          <w:rFonts w:hint="eastAsia"/>
           <w:sz w:val="24"/>
           <w:szCs w:val="24"/>
         </w:rPr>
@@ -5360,6 +5479,7 @@
     <w:p>
       <w:pPr>
         <w:rPr>
+          <w:rFonts w:hint="eastAsia"/>
           <w:sz w:val="24"/>
           <w:szCs w:val="24"/>
         </w:rPr>
@@ -5384,6 +5504,7 @@
     <w:p>
       <w:pPr>
         <w:rPr>
+          <w:rFonts w:hint="eastAsia"/>
           <w:sz w:val="24"/>
           <w:szCs w:val="24"/>
         </w:rPr>
@@ -5401,6 +5522,7 @@
       <w:pPr>
         <w:ind w:firstLineChars="50" w:firstLine="120"/>
         <w:rPr>
+          <w:rFonts w:hint="eastAsia"/>
           <w:sz w:val="24"/>
           <w:szCs w:val="24"/>
         </w:rPr>
@@ -5467,6 +5589,7 @@
       <w:pPr>
         <w:ind w:firstLineChars="50" w:firstLine="120"/>
         <w:rPr>
+          <w:rFonts w:hint="eastAsia"/>
           <w:sz w:val="24"/>
           <w:szCs w:val="24"/>
         </w:rPr>
@@ -5525,6 +5648,7 @@
       <w:pPr>
         <w:ind w:firstLineChars="50" w:firstLine="120"/>
         <w:rPr>
+          <w:rFonts w:hint="eastAsia"/>
           <w:sz w:val="24"/>
           <w:szCs w:val="24"/>
         </w:rPr>
@@ -5591,6 +5715,7 @@
       <w:pPr>
         <w:ind w:firstLineChars="50" w:firstLine="120"/>
         <w:rPr>
+          <w:rFonts w:hint="eastAsia"/>
           <w:sz w:val="24"/>
           <w:szCs w:val="24"/>
         </w:rPr>
@@ -5641,7 +5766,16 @@
           <w:sz w:val="24"/>
           <w:szCs w:val="24"/>
         </w:rPr>
-        <w:t>原应向东北流入青莲寺谷地的水流被白水涧袭夺，也形成有较明显的袭夺弯。</w:t>
+        <w:t>原应向东北流入青莲寺谷地的水流被白水涧袭夺，也形</w:t>
+      </w:r>
+      <w:r>
+        <w:rPr>
+          <w:rFonts w:hint="eastAsia"/>
+          <w:sz w:val="24"/>
+          <w:szCs w:val="24"/>
+        </w:rPr>
+        <w:lastRenderedPageBreak/>
+        <w:t>成有较明显的袭夺弯。</w:t>
       </w:r>
       <w:r>
         <w:rPr>
@@ -5656,6 +5790,617 @@
     <w:p>
       <w:pPr>
         <w:rPr>
+          <w:rFonts w:hint="eastAsia"/>
+          <w:sz w:val="24"/>
+          <w:szCs w:val="24"/>
+        </w:rPr>
+      </w:pPr>
+      <w:r>
+        <w:rPr>
+          <w:rFonts w:hint="eastAsia"/>
+          <w:sz w:val="24"/>
+          <w:szCs w:val="24"/>
+        </w:rPr>
+        <w:t xml:space="preserve">2.2.3   </w:t>
+      </w:r>
+      <w:r>
+        <w:rPr>
+          <w:rFonts w:hint="eastAsia"/>
+          <w:sz w:val="24"/>
+          <w:szCs w:val="24"/>
+        </w:rPr>
+        <w:t>扇形地貌</w:t>
+      </w:r>
+    </w:p>
+    <w:p>
+      <w:pPr>
+        <w:rPr>
+          <w:rFonts w:hint="eastAsia"/>
+          <w:sz w:val="24"/>
+          <w:szCs w:val="24"/>
+        </w:rPr>
+      </w:pPr>
+      <w:r>
+        <w:rPr>
+          <w:rFonts w:hint="eastAsia"/>
+          <w:sz w:val="24"/>
+          <w:szCs w:val="24"/>
+        </w:rPr>
+        <w:t>本次实习过程中遇到的扇形地貌主要是洪积扇。在从茭芦桥往三宝树的路途中，我们</w:t>
+      </w:r>
+      <w:r>
+        <w:rPr>
+          <w:rFonts w:hint="eastAsia"/>
+          <w:sz w:val="24"/>
+          <w:szCs w:val="24"/>
+        </w:rPr>
+        <w:t>观察到了一条沟谷下端形成的洪积扇，由于流下的为泥水沙粒混合物，因此分选型较差。</w:t>
+      </w:r>
+    </w:p>
+    <w:p>
+      <w:pPr>
+        <w:rPr>
+          <w:rFonts w:hint="eastAsia"/>
+          <w:sz w:val="24"/>
+          <w:szCs w:val="24"/>
+        </w:rPr>
+      </w:pPr>
+      <w:r>
+        <w:rPr>
+          <w:rFonts w:hint="eastAsia"/>
+          <w:sz w:val="24"/>
+          <w:szCs w:val="24"/>
+        </w:rPr>
+        <w:t xml:space="preserve">2.2.4   </w:t>
+      </w:r>
+      <w:r>
+        <w:rPr>
+          <w:rFonts w:hint="eastAsia"/>
+          <w:sz w:val="24"/>
+          <w:szCs w:val="24"/>
+        </w:rPr>
+        <w:t>夷平面</w:t>
+      </w:r>
+      <w:r>
+        <w:rPr>
+          <w:rFonts w:hint="eastAsia"/>
+          <w:sz w:val="24"/>
+          <w:szCs w:val="24"/>
+        </w:rPr>
+        <w:t>庐山山上和山麓均存在夷平面，经历长期外力剥蚀，地面起伏缓和，山顶宽平面积大。本次实习在从圆佛殿往龙首崖的路途中观察到一夷平面。</w:t>
+      </w:r>
+    </w:p>
+    <w:p>
+      <w:pPr>
+        <w:rPr>
+          <w:rFonts w:hint="eastAsia"/>
+          <w:sz w:val="24"/>
+          <w:szCs w:val="24"/>
+        </w:rPr>
+      </w:pPr>
+      <w:r>
+        <w:rPr>
+          <w:rFonts w:hint="eastAsia"/>
+          <w:sz w:val="24"/>
+          <w:szCs w:val="24"/>
+        </w:rPr>
+        <w:t xml:space="preserve">2.2.5   </w:t>
+      </w:r>
+      <w:r>
+        <w:rPr>
+          <w:rFonts w:hint="eastAsia"/>
+          <w:sz w:val="24"/>
+          <w:szCs w:val="24"/>
+        </w:rPr>
+        <w:t>离堆山</w:t>
+      </w:r>
+    </w:p>
+    <w:p>
+      <w:pPr>
+        <w:rPr>
+          <w:rFonts w:hint="eastAsia"/>
+          <w:sz w:val="24"/>
+          <w:szCs w:val="24"/>
+        </w:rPr>
+      </w:pPr>
+      <w:r>
+        <w:rPr>
+          <w:rFonts w:hint="eastAsia"/>
+          <w:sz w:val="24"/>
+          <w:szCs w:val="24"/>
+        </w:rPr>
+        <w:t>本次实习在龙首崖处观察到，下方有古河道，和离堆山地貌。离堆山是由于深切河曲在下切过程中同时进行较强的侧蚀，使河床的弯曲不断增加，最终</w:t>
+      </w:r>
+      <w:r>
+        <w:rPr>
+          <w:rFonts w:hint="eastAsia"/>
+          <w:sz w:val="24"/>
+          <w:szCs w:val="24"/>
+        </w:rPr>
+        <w:t>发生自然裁弯，被废弃曲流环绕的基岩被孤立一侧成为离堆山。</w:t>
+      </w:r>
+    </w:p>
+    <w:p>
+      <w:pPr>
+        <w:rPr>
+          <w:rFonts w:hint="eastAsia"/>
+          <w:sz w:val="24"/>
+          <w:szCs w:val="24"/>
+        </w:rPr>
+      </w:pPr>
+      <w:r>
+        <w:rPr>
+          <w:rFonts w:hint="eastAsia"/>
+          <w:sz w:val="24"/>
+          <w:szCs w:val="24"/>
+        </w:rPr>
+        <w:t xml:space="preserve"> </w:t>
+      </w:r>
+      <w:r>
+        <w:rPr>
+          <w:rFonts w:hint="eastAsia"/>
+          <w:sz w:val="24"/>
+          <w:szCs w:val="24"/>
+        </w:rPr>
+        <w:t>2.</w:t>
+      </w:r>
+      <w:r>
+        <w:rPr>
+          <w:rFonts w:hint="eastAsia"/>
+          <w:sz w:val="24"/>
+          <w:szCs w:val="24"/>
+        </w:rPr>
+        <w:t>3</w:t>
+      </w:r>
+      <w:r>
+        <w:rPr>
+          <w:rFonts w:hint="eastAsia"/>
+          <w:sz w:val="24"/>
+          <w:szCs w:val="24"/>
+        </w:rPr>
+        <w:t>、冰川地貌</w:t>
+      </w:r>
+    </w:p>
+    <w:p>
+      <w:pPr>
+        <w:rPr>
+          <w:rFonts w:hint="eastAsia"/>
+          <w:sz w:val="24"/>
+          <w:szCs w:val="24"/>
+        </w:rPr>
+      </w:pPr>
+      <w:r>
+        <w:rPr>
+          <w:rFonts w:hint="eastAsia"/>
+          <w:sz w:val="24"/>
+          <w:szCs w:val="24"/>
+        </w:rPr>
+        <w:t>2.3.1</w:t>
+      </w:r>
+      <w:r>
+        <w:rPr>
+          <w:rFonts w:hint="eastAsia"/>
+          <w:sz w:val="24"/>
+          <w:szCs w:val="24"/>
+        </w:rPr>
+        <w:t>庐山第四纪冰川的讨论</w:t>
+      </w:r>
+      <w:r>
+        <w:rPr>
+          <w:rFonts w:hint="eastAsia"/>
+          <w:sz w:val="24"/>
+          <w:szCs w:val="24"/>
+        </w:rPr>
+        <w:t>：</w:t>
+      </w:r>
+    </w:p>
+    <w:p>
+      <w:pPr>
+        <w:rPr>
+          <w:rFonts w:hint="eastAsia"/>
+          <w:sz w:val="24"/>
+          <w:szCs w:val="24"/>
+        </w:rPr>
+      </w:pPr>
+      <w:r>
+        <w:rPr>
+          <w:rFonts w:hint="eastAsia"/>
+          <w:sz w:val="24"/>
+          <w:szCs w:val="24"/>
+        </w:rPr>
+        <w:t>现在对于庐山是否存在第四纪冰川，有两派观点：一派是以李四光先生为代表的冰川学派，他们认为，庐山是存在第四纪冰川的。因为庐山发现有很多的冰川遗迹，例如：大坳冰斗，王家坡</w:t>
+      </w:r>
+      <w:r>
+        <w:rPr>
+          <w:rFonts w:hint="eastAsia"/>
+          <w:sz w:val="24"/>
+          <w:szCs w:val="24"/>
+        </w:rPr>
+        <w:t>U</w:t>
+      </w:r>
+      <w:r>
+        <w:rPr>
+          <w:rFonts w:hint="eastAsia"/>
+          <w:sz w:val="24"/>
+          <w:szCs w:val="24"/>
+        </w:rPr>
+        <w:t>形谷，三逸乡冰窖，含鄱岭冰刃脊，飞来石，芦林冰漂砾等。这些都证明：庐山在第四纪时，曾经有过冰川；而</w:t>
+      </w:r>
+      <w:r>
+        <w:rPr>
+          <w:rFonts w:hint="eastAsia"/>
+          <w:sz w:val="24"/>
+          <w:szCs w:val="24"/>
+        </w:rPr>
+        <w:t>另一派，即</w:t>
+      </w:r>
+      <w:r>
+        <w:rPr>
+          <w:rFonts w:hint="eastAsia"/>
+          <w:sz w:val="24"/>
+          <w:szCs w:val="24"/>
+        </w:rPr>
+        <w:t>以施雅风为代表的反对派则认为，这些地形和沉积物与冰川遗迹虽然有相似之处，但并非冰川作用所成，而是河流和泥石流的产物，</w:t>
+      </w:r>
+      <w:r>
+        <w:rPr>
+          <w:rFonts w:hint="eastAsia"/>
+          <w:sz w:val="24"/>
+          <w:szCs w:val="24"/>
+        </w:rPr>
+        <w:t>那些杂乱出露的岩石是地震产生的坡地重力地貌，</w:t>
+      </w:r>
+      <w:r>
+        <w:rPr>
+          <w:rFonts w:hint="eastAsia"/>
+          <w:sz w:val="24"/>
+          <w:szCs w:val="24"/>
+        </w:rPr>
+        <w:t>也就是说庐山并不存在第四纪冰川。</w:t>
+      </w:r>
+      <w:r>
+        <w:rPr>
+          <w:rFonts w:hint="eastAsia"/>
+          <w:sz w:val="24"/>
+          <w:szCs w:val="24"/>
+        </w:rPr>
+        <w:t>而庐山景区管理处当局赞成前者的看法，并且在景区各处也树立了冰川遗迹的相关介绍。</w:t>
+      </w:r>
+    </w:p>
+    <w:p>
+      <w:pPr>
+        <w:rPr>
+          <w:rFonts w:hint="eastAsia"/>
+          <w:sz w:val="24"/>
+          <w:szCs w:val="24"/>
+        </w:rPr>
+      </w:pPr>
+      <w:r>
+        <w:rPr>
+          <w:rFonts w:hint="eastAsia"/>
+          <w:sz w:val="24"/>
+          <w:szCs w:val="24"/>
+        </w:rPr>
+        <w:t>此次实习，我们也对许多的</w:t>
+      </w:r>
+      <w:bookmarkStart w:id="0" w:name="_GoBack"/>
+      <w:bookmarkEnd w:id="0"/>
+      <w:r>
+        <w:rPr>
+          <w:rFonts w:hint="eastAsia"/>
+          <w:sz w:val="24"/>
+          <w:szCs w:val="24"/>
+        </w:rPr>
+        <w:t>“疑是冰川地貌”进行了观测，</w:t>
+      </w:r>
+      <w:r>
+        <w:rPr>
+          <w:rFonts w:hint="eastAsia"/>
+          <w:sz w:val="24"/>
+          <w:szCs w:val="24"/>
+        </w:rPr>
+        <w:t>也确实发现了不少冰川运动的证据，但</w:t>
+      </w:r>
+      <w:r>
+        <w:rPr>
+          <w:rFonts w:hint="eastAsia"/>
+          <w:sz w:val="24"/>
+          <w:szCs w:val="24"/>
+        </w:rPr>
+        <w:t>我认为这些地貌</w:t>
+      </w:r>
+      <w:r>
+        <w:rPr>
+          <w:rFonts w:hint="eastAsia"/>
+          <w:sz w:val="24"/>
+          <w:szCs w:val="24"/>
+        </w:rPr>
+        <w:t>的形成既有冰川作用也有流水作用影响。大自然的力量是无穷的，对于一种地貌的形成作用也不是单一的，我更倾向于两方观点皆有可取性。</w:t>
+      </w:r>
+    </w:p>
+    <w:p>
+      <w:pPr>
+        <w:rPr>
+          <w:rFonts w:hint="eastAsia"/>
+          <w:sz w:val="24"/>
+          <w:szCs w:val="24"/>
+        </w:rPr>
+      </w:pPr>
+      <w:r>
+        <w:rPr>
+          <w:rFonts w:hint="eastAsia"/>
+          <w:sz w:val="24"/>
+          <w:szCs w:val="24"/>
+        </w:rPr>
+        <w:t>我的观点是：</w:t>
+      </w:r>
+      <w:r>
+        <w:rPr>
+          <w:rFonts w:hint="eastAsia"/>
+          <w:sz w:val="24"/>
+          <w:szCs w:val="24"/>
+        </w:rPr>
+        <w:t>一些地貌先由流水作用形成，后由冰川作用改造；当然也可能是先由冰川作用形成，后经流水作用改造。但我主要倾向于前者</w:t>
+      </w:r>
+      <w:r>
+        <w:rPr>
+          <w:rFonts w:hint="eastAsia"/>
+          <w:sz w:val="24"/>
+          <w:szCs w:val="24"/>
+        </w:rPr>
+        <w:t>。</w:t>
+      </w:r>
+      <w:r>
+        <w:rPr>
+          <w:rFonts w:hint="eastAsia"/>
+          <w:sz w:val="24"/>
+          <w:szCs w:val="24"/>
+        </w:rPr>
+        <w:t>对于</w:t>
+      </w:r>
+      <w:r>
+        <w:rPr>
+          <w:rFonts w:hint="eastAsia"/>
+          <w:sz w:val="24"/>
+          <w:szCs w:val="24"/>
+        </w:rPr>
+        <w:t>某一种地形，是由多种营力造成的，我们决不能把某一种营力（例如，冰川作用）孤立地来观察。我认为</w:t>
+      </w:r>
+      <w:r>
+        <w:rPr>
+          <w:rFonts w:hint="eastAsia"/>
+          <w:sz w:val="24"/>
+          <w:szCs w:val="24"/>
+        </w:rPr>
+        <w:t>庐山的</w:t>
+      </w:r>
+      <w:r>
+        <w:rPr>
+          <w:rFonts w:hint="eastAsia"/>
+          <w:sz w:val="24"/>
+          <w:szCs w:val="24"/>
+        </w:rPr>
+        <w:t>U</w:t>
+      </w:r>
+      <w:r>
+        <w:rPr>
+          <w:rFonts w:hint="eastAsia"/>
+          <w:sz w:val="24"/>
+          <w:szCs w:val="24"/>
+        </w:rPr>
+        <w:t>形谷、冰斗、悬谷等地形主要由流水和风化作用造成，而后气候变化，到了冰期，冰川在此基础上把原来地形，稍加改变。</w:t>
+      </w:r>
+      <w:r>
+        <w:rPr>
+          <w:rFonts w:hint="eastAsia"/>
+          <w:sz w:val="24"/>
+          <w:szCs w:val="24"/>
+        </w:rPr>
+        <w:t>上述这些谷地，冰斗的形成，首先是由于构造作用形成向斜或是单斜谷，再经过河流的侵蚀和风化作用。后来才是冰川的侵蚀修饰，才成为目前的形状。</w:t>
+      </w:r>
+    </w:p>
+    <w:p>
+      <w:pPr>
+        <w:rPr>
+          <w:rFonts w:hint="eastAsia"/>
+          <w:sz w:val="24"/>
+          <w:szCs w:val="24"/>
+        </w:rPr>
+      </w:pPr>
+      <w:r>
+        <w:rPr>
+          <w:rFonts w:hint="eastAsia"/>
+          <w:sz w:val="24"/>
+          <w:szCs w:val="24"/>
+        </w:rPr>
+        <w:t>主要依据是</w:t>
+      </w:r>
+      <w:r>
+        <w:rPr>
+          <w:rFonts w:hint="eastAsia"/>
+          <w:sz w:val="24"/>
+          <w:szCs w:val="24"/>
+        </w:rPr>
+        <w:t>庐山地区多数谷地呈现上宽下窄的形态。</w:t>
+      </w:r>
+      <w:r>
+        <w:rPr>
+          <w:rFonts w:hint="eastAsia"/>
+          <w:sz w:val="24"/>
+          <w:szCs w:val="24"/>
+        </w:rPr>
+        <w:t>即庐山地区上部谷地较为宽阔，下部谷地较为狭窄。这是典型的流水作用的结果。早期流水侵蚀形成了成熟的宽谷，</w:t>
+      </w:r>
+      <w:r>
+        <w:rPr>
+          <w:rFonts w:hint="eastAsia"/>
+          <w:sz w:val="24"/>
+          <w:szCs w:val="24"/>
+        </w:rPr>
+        <w:t>山地因断层上升，河流的下游迅速向下切割，造成幼年期的深狭峡谷，并迅速向源侵蚀，把峡谷逐渐向上游推进，破坏原来的壮年谷地。只有在向源侵蚀还没有到达的地方（即裂点以上），），壮年谷地保存较为完好。这也更加说明了，构造和流水作用对这些谷地、冰斗形成的重要作用。</w:t>
+      </w:r>
+    </w:p>
+    <w:p>
+      <w:pPr>
+        <w:rPr>
+          <w:rFonts w:hint="eastAsia"/>
+          <w:sz w:val="24"/>
+          <w:szCs w:val="24"/>
+        </w:rPr>
+      </w:pPr>
+      <w:r>
+        <w:rPr>
+          <w:rFonts w:hint="eastAsia"/>
+          <w:sz w:val="24"/>
+          <w:szCs w:val="24"/>
+        </w:rPr>
+        <w:t>2.3.2</w:t>
+      </w:r>
+      <w:r>
+        <w:rPr>
+          <w:rFonts w:hint="eastAsia"/>
+          <w:sz w:val="24"/>
+          <w:szCs w:val="24"/>
+        </w:rPr>
+        <w:t>似冰川地貌介绍及争论</w:t>
+      </w:r>
+      <w:r>
+        <w:rPr>
+          <w:rFonts w:hint="eastAsia"/>
+          <w:sz w:val="24"/>
+          <w:szCs w:val="24"/>
+        </w:rPr>
+        <w:t>：</w:t>
+      </w:r>
+    </w:p>
+    <w:p>
+      <w:pPr>
+        <w:rPr>
+          <w:rFonts w:hint="eastAsia"/>
+          <w:sz w:val="24"/>
+          <w:szCs w:val="24"/>
+        </w:rPr>
+      </w:pPr>
+      <w:r>
+        <w:rPr>
+          <w:rFonts w:hint="eastAsia"/>
+          <w:sz w:val="24"/>
+          <w:szCs w:val="24"/>
+        </w:rPr>
+        <w:t>1</w:t>
+      </w:r>
+      <w:r>
+        <w:rPr>
+          <w:rFonts w:hint="eastAsia"/>
+          <w:sz w:val="24"/>
+          <w:szCs w:val="24"/>
+        </w:rPr>
+        <w:t>）西谷冰桌：位于西谷的庐山中学门前，俗称飞来石如图。现对于飞来石存在的原因有三种不同的假说。</w:t>
+      </w:r>
+      <w:r>
+        <w:rPr>
+          <w:rFonts w:hint="eastAsia"/>
+          <w:sz w:val="24"/>
+          <w:szCs w:val="24"/>
+          <w:highlight w:val="yellow"/>
+        </w:rPr>
+        <w:t>图</w:t>
+      </w:r>
+      <w:r>
+        <w:rPr>
+          <w:rFonts w:hint="eastAsia"/>
+          <w:sz w:val="24"/>
+          <w:szCs w:val="24"/>
+          <w:highlight w:val="yellow"/>
+        </w:rPr>
+        <w:t>2.3.2-1</w:t>
+      </w:r>
+    </w:p>
+    <w:p>
+      <w:pPr>
+        <w:rPr>
+          <w:rFonts w:hint="eastAsia"/>
+          <w:sz w:val="24"/>
+          <w:szCs w:val="24"/>
+        </w:rPr>
+      </w:pPr>
+      <w:r>
+        <w:rPr>
+          <w:rFonts w:hint="eastAsia"/>
+          <w:sz w:val="24"/>
+          <w:szCs w:val="24"/>
+        </w:rPr>
+        <w:t>A</w:t>
+      </w:r>
+      <w:r>
+        <w:rPr>
+          <w:rFonts w:hint="eastAsia"/>
+          <w:sz w:val="24"/>
+          <w:szCs w:val="24"/>
+        </w:rPr>
+        <w:t>冰川运移说。该假说认为约在</w:t>
+      </w:r>
+      <w:r>
+        <w:rPr>
+          <w:rFonts w:hint="eastAsia"/>
+          <w:sz w:val="24"/>
+          <w:szCs w:val="24"/>
+        </w:rPr>
+        <w:t>40</w:t>
+      </w:r>
+      <w:r>
+        <w:rPr>
+          <w:rFonts w:hint="eastAsia"/>
+          <w:sz w:val="24"/>
+          <w:szCs w:val="24"/>
+        </w:rPr>
+        <w:t>—</w:t>
+      </w:r>
+      <w:r>
+        <w:rPr>
+          <w:rFonts w:hint="eastAsia"/>
+          <w:sz w:val="24"/>
+          <w:szCs w:val="24"/>
+        </w:rPr>
+        <w:t>20</w:t>
+      </w:r>
+      <w:r>
+        <w:rPr>
+          <w:rFonts w:hint="eastAsia"/>
+          <w:sz w:val="24"/>
+          <w:szCs w:val="24"/>
+        </w:rPr>
+        <w:t>万年前，在西谷冰川</w:t>
+      </w:r>
+      <w:r>
+        <w:rPr>
+          <w:rFonts w:hint="eastAsia"/>
+          <w:sz w:val="24"/>
+          <w:szCs w:val="24"/>
+        </w:rPr>
+        <w:t>U</w:t>
+      </w:r>
+      <w:r>
+        <w:rPr>
+          <w:rFonts w:hint="eastAsia"/>
+          <w:sz w:val="24"/>
+          <w:szCs w:val="24"/>
+        </w:rPr>
+        <w:t>形谷兼冰窖中，一块巨大的冰川漂砾先落入谷底，随后又有一块冰川漂砾突兀而架其上形成“冰桌”。</w:t>
+      </w:r>
+      <w:r>
+        <w:rPr>
+          <w:rFonts w:hint="eastAsia"/>
+          <w:sz w:val="24"/>
+          <w:szCs w:val="24"/>
+        </w:rPr>
+        <w:t xml:space="preserve">  </w:t>
+      </w:r>
+    </w:p>
+    <w:p>
+      <w:pPr>
+        <w:rPr>
+          <w:rFonts w:hint="eastAsia"/>
           <w:sz w:val="24"/>
           <w:szCs w:val="24"/>
         </w:rPr>
@@ -5667,128 +6412,391 @@
           <w:szCs w:val="24"/>
         </w:rPr>
         <w:lastRenderedPageBreak/>
-        <w:t xml:space="preserve">2.2.3   </w:t>
-      </w:r>
-      <w:r>
-        <w:rPr>
-          <w:rFonts w:hint="eastAsia"/>
-          <w:sz w:val="24"/>
-          <w:szCs w:val="24"/>
-        </w:rPr>
-        <w:t>扇形地貌</w:t>
-      </w:r>
-    </w:p>
-    <w:p>
-      <w:pPr>
-        <w:rPr>
-          <w:sz w:val="24"/>
-          <w:szCs w:val="24"/>
-        </w:rPr>
-      </w:pPr>
-      <w:r>
-        <w:rPr>
-          <w:rFonts w:hint="eastAsia"/>
-          <w:sz w:val="24"/>
-          <w:szCs w:val="24"/>
-        </w:rPr>
-        <w:t>本次实习过程中遇到的扇形地貌主要是洪积扇。在从茭芦桥往三宝树的路途中，我们</w:t>
-      </w:r>
-      <w:r>
-        <w:rPr>
-          <w:rFonts w:hint="eastAsia"/>
-          <w:sz w:val="24"/>
-          <w:szCs w:val="24"/>
-        </w:rPr>
-        <w:t>观察到了一条沟谷下端形成的洪积扇，由于流下的为泥水沙粒混合物，因此分选型较差。</w:t>
-      </w:r>
-    </w:p>
-    <w:p>
-      <w:pPr>
-        <w:rPr>
-          <w:sz w:val="24"/>
-          <w:szCs w:val="24"/>
-        </w:rPr>
-      </w:pPr>
-      <w:r>
-        <w:rPr>
-          <w:rFonts w:hint="eastAsia"/>
-          <w:sz w:val="24"/>
-          <w:szCs w:val="24"/>
-        </w:rPr>
-        <w:t xml:space="preserve">2.2.4   </w:t>
-      </w:r>
-      <w:r>
-        <w:rPr>
-          <w:rFonts w:hint="eastAsia"/>
-          <w:sz w:val="24"/>
-          <w:szCs w:val="24"/>
-        </w:rPr>
-        <w:t>夷平面</w:t>
-      </w:r>
-      <w:r>
-        <w:rPr>
-          <w:rFonts w:hint="eastAsia"/>
-          <w:sz w:val="24"/>
-          <w:szCs w:val="24"/>
-        </w:rPr>
-        <w:t>庐山山上和山麓均存在夷平面，经历长期外力剥蚀，地面起伏缓和，山顶宽平面积大。本次实习在从圆佛殿往龙首崖的路途中观察到一夷平面。</w:t>
-      </w:r>
-    </w:p>
-    <w:p>
-      <w:pPr>
-        <w:rPr>
-          <w:sz w:val="24"/>
-          <w:szCs w:val="24"/>
-        </w:rPr>
-      </w:pPr>
-      <w:r>
-        <w:rPr>
-          <w:rFonts w:hint="eastAsia"/>
-          <w:sz w:val="24"/>
-          <w:szCs w:val="24"/>
-        </w:rPr>
-        <w:t xml:space="preserve">2.2.5   </w:t>
-      </w:r>
-      <w:r>
-        <w:rPr>
-          <w:rFonts w:hint="eastAsia"/>
-          <w:sz w:val="24"/>
-          <w:szCs w:val="24"/>
-        </w:rPr>
-        <w:t>离堆山</w:t>
-      </w:r>
-    </w:p>
-    <w:p>
-      <w:pPr>
-        <w:rPr>
-          <w:sz w:val="24"/>
-          <w:szCs w:val="24"/>
-        </w:rPr>
-      </w:pPr>
-      <w:r>
-        <w:rPr>
-          <w:rFonts w:hint="eastAsia"/>
-          <w:sz w:val="24"/>
-          <w:szCs w:val="24"/>
-        </w:rPr>
-        <w:t>本次实习在龙首崖处观察到，下方有古河道，和离堆山地貌。离堆山是由于深切河曲在下切过程中同时进行较强的侧蚀，使河床的弯曲不断增加，最终</w:t>
-      </w:r>
-      <w:r>
-        <w:rPr>
-          <w:rFonts w:hint="eastAsia"/>
-          <w:sz w:val="24"/>
-          <w:szCs w:val="24"/>
-        </w:rPr>
-        <w:t>发生自然裁弯，被废弃曲流环绕的基岩被孤立一侧成为离堆山。</w:t>
-      </w:r>
-    </w:p>
-    <w:p>
-      <w:pPr>
-        <w:rPr>
-          <w:sz w:val="24"/>
-          <w:szCs w:val="24"/>
-        </w:rPr>
-      </w:pPr>
+        <w:t>B</w:t>
+      </w:r>
+      <w:r>
+        <w:rPr>
+          <w:rFonts w:hint="eastAsia"/>
+          <w:sz w:val="24"/>
+          <w:szCs w:val="24"/>
+        </w:rPr>
+        <w:t>泥石流运移说。该假说认为庐山并没有冰川形成，飞来石的形成是由于大型的泥石流或洪流，将两块巨砾运移到此，并形成叠加。</w:t>
+      </w:r>
+    </w:p>
+    <w:p>
+      <w:pPr>
+        <w:rPr>
+          <w:rFonts w:hint="eastAsia"/>
+          <w:sz w:val="24"/>
+          <w:szCs w:val="24"/>
+        </w:rPr>
+      </w:pPr>
+      <w:r>
+        <w:rPr>
+          <w:rFonts w:hint="eastAsia"/>
+          <w:sz w:val="24"/>
+          <w:szCs w:val="24"/>
+        </w:rPr>
+        <w:t>C</w:t>
+      </w:r>
+      <w:r>
+        <w:rPr>
+          <w:rFonts w:hint="eastAsia"/>
+          <w:sz w:val="24"/>
+          <w:szCs w:val="24"/>
+        </w:rPr>
+        <w:t>原地风化说。该假说认为冰桌是在原地形成的。即原有的岩石遭受风化作用，残留部分留在原地形成现状。</w:t>
+      </w:r>
+      <w:r>
+        <w:rPr>
+          <w:rFonts w:hint="eastAsia"/>
+          <w:sz w:val="24"/>
+          <w:szCs w:val="24"/>
+        </w:rPr>
+        <w:t xml:space="preserve">                                                                                                                                                                                             </w:t>
+      </w:r>
+    </w:p>
+    <w:p>
+      <w:pPr>
+        <w:rPr>
+          <w:rFonts w:hint="eastAsia"/>
+          <w:sz w:val="24"/>
+          <w:szCs w:val="24"/>
+        </w:rPr>
+      </w:pPr>
+      <w:r>
+        <w:rPr>
+          <w:rFonts w:hint="eastAsia"/>
+          <w:sz w:val="24"/>
+          <w:szCs w:val="24"/>
+        </w:rPr>
+        <w:t>2</w:t>
+      </w:r>
+      <w:r>
+        <w:rPr>
+          <w:rFonts w:hint="eastAsia"/>
+          <w:sz w:val="24"/>
+          <w:szCs w:val="24"/>
+        </w:rPr>
+        <w:t>）窑洼：位于西谷和剪刀峡之间，是一个围椅造型的盆地，连接两谷（剪刀峡和西谷），两山（虎背岭和牯牛岭）。冰川学派认为窑洼是一个冰斗或者是粒雪盆。而反冰川派则认为窑洼是一个汇水盆地。</w:t>
+      </w:r>
+    </w:p>
+    <w:p>
+      <w:pPr>
+        <w:rPr>
+          <w:rFonts w:hint="eastAsia"/>
+          <w:sz w:val="24"/>
+          <w:szCs w:val="24"/>
+        </w:rPr>
+      </w:pPr>
+      <w:r>
+        <w:rPr>
+          <w:rFonts w:hint="eastAsia"/>
+          <w:sz w:val="24"/>
+          <w:szCs w:val="24"/>
+        </w:rPr>
+        <w:t>由于庐山地貌确切的形成原因还没有定论，两派的激烈争辩也迟迟未休，因此对于此次实习过程中所遇到的“似冰川地貌”，不能做确切的定性介绍，下面我主要将这些地貌和所存在的争论进行简述。</w:t>
+      </w:r>
+    </w:p>
+    <w:p>
+      <w:pPr>
+        <w:rPr>
+          <w:rFonts w:hint="eastAsia"/>
+          <w:sz w:val="24"/>
+          <w:szCs w:val="24"/>
+        </w:rPr>
+      </w:pPr>
+      <w:r>
+        <w:rPr>
+          <w:rFonts w:hint="eastAsia"/>
+          <w:sz w:val="24"/>
+          <w:szCs w:val="24"/>
+        </w:rPr>
+        <w:t>3</w:t>
+      </w:r>
+      <w:r>
+        <w:rPr>
+          <w:rFonts w:hint="eastAsia"/>
+          <w:sz w:val="24"/>
+          <w:szCs w:val="24"/>
+        </w:rPr>
+        <w:t>）</w:t>
+      </w:r>
+      <w:r>
+        <w:rPr>
+          <w:rFonts w:hint="eastAsia"/>
+          <w:sz w:val="24"/>
+          <w:szCs w:val="24"/>
+        </w:rPr>
+        <w:t>剪刀峡</w:t>
+      </w:r>
+      <w:r>
+        <w:rPr>
+          <w:rFonts w:hint="eastAsia"/>
+          <w:sz w:val="24"/>
+          <w:szCs w:val="24"/>
+        </w:rPr>
+        <w:t>：</w:t>
+      </w:r>
+      <w:r>
+        <w:rPr>
+          <w:rFonts w:hint="eastAsia"/>
+          <w:sz w:val="24"/>
+          <w:szCs w:val="24"/>
+        </w:rPr>
+        <w:t xml:space="preserve"> V</w:t>
+      </w:r>
+      <w:r>
+        <w:rPr>
+          <w:rFonts w:hint="eastAsia"/>
+          <w:sz w:val="24"/>
+          <w:szCs w:val="24"/>
+        </w:rPr>
+        <w:t>字型谷地，因形似剪刀而得名。</w:t>
+      </w:r>
+    </w:p>
+    <w:p>
+      <w:pPr>
+        <w:ind w:firstLineChars="150" w:firstLine="360"/>
+        <w:rPr>
+          <w:rFonts w:hint="eastAsia"/>
+          <w:sz w:val="24"/>
+          <w:szCs w:val="24"/>
+        </w:rPr>
+      </w:pPr>
+      <w:r>
+        <w:rPr>
+          <w:rFonts w:hint="eastAsia"/>
+          <w:sz w:val="24"/>
+          <w:szCs w:val="24"/>
+        </w:rPr>
+        <w:t>冰川学派认为是冰川谷，山麓地带有山丘，山丘外有水，认为是山体冰川终</w:t>
+      </w:r>
+    </w:p>
+    <w:p>
+      <w:pPr>
+        <w:rPr>
+          <w:rFonts w:hint="eastAsia"/>
+          <w:sz w:val="24"/>
+          <w:szCs w:val="24"/>
+        </w:rPr>
+      </w:pPr>
+      <w:r>
+        <w:rPr>
+          <w:rFonts w:hint="eastAsia"/>
+          <w:sz w:val="24"/>
+          <w:szCs w:val="24"/>
+        </w:rPr>
+        <w:t>碛堤。对于剪刀峡没有冰槛这一现象，冰川学派则认为是被侵蚀掉了。</w:t>
+      </w:r>
+      <w:r>
+        <w:rPr>
+          <w:rFonts w:hint="eastAsia"/>
+          <w:sz w:val="24"/>
+          <w:szCs w:val="24"/>
+        </w:rPr>
+        <w:t>该学派认为庐山属于海洋性冰川，由于庐山地区水汽充足，在低温条件下，降雪量足够影响形成沟谷。</w:t>
+      </w:r>
+    </w:p>
+    <w:p>
+      <w:pPr>
+        <w:ind w:firstLineChars="200" w:firstLine="480"/>
+        <w:rPr>
+          <w:rFonts w:hint="eastAsia"/>
+          <w:sz w:val="24"/>
+          <w:szCs w:val="24"/>
+        </w:rPr>
+      </w:pPr>
+      <w:r>
+        <w:rPr>
+          <w:rFonts w:hint="eastAsia"/>
+          <w:sz w:val="24"/>
+          <w:szCs w:val="24"/>
+        </w:rPr>
+        <w:t>反冰川</w:t>
+      </w:r>
+      <w:r>
+        <w:rPr>
+          <w:rFonts w:hint="eastAsia"/>
+          <w:sz w:val="24"/>
+          <w:szCs w:val="24"/>
+        </w:rPr>
+        <w:t>派认为冰后期</w:t>
+      </w:r>
+      <w:r>
+        <w:rPr>
+          <w:rFonts w:hint="eastAsia"/>
+          <w:sz w:val="24"/>
+          <w:szCs w:val="24"/>
+        </w:rPr>
+        <w:t>U</w:t>
+      </w:r>
+      <w:r>
+        <w:rPr>
+          <w:rFonts w:hint="eastAsia"/>
+          <w:sz w:val="24"/>
+          <w:szCs w:val="24"/>
+        </w:rPr>
+        <w:t>形谷受河流下切，山嘴交错，河床曲折，</w:t>
+      </w:r>
+      <w:r>
+        <w:rPr>
+          <w:rFonts w:hint="eastAsia"/>
+          <w:sz w:val="24"/>
+          <w:szCs w:val="24"/>
+        </w:rPr>
+        <w:t>认为此峡与锦绣谷发育一样，西北坡上切穿虎背岭形成崖口。反对者认为庐山山峰血线以上面积与下部面积比例过小，按照西部冰川冰雪区与非冰雪区的面积比例，庐山山峰上部积雪的面积相对谷地的大小是不足的，不可能形成如此大的冰川谷。并且剪刀峡有山嘴发育，若是冰川谷，冰川冲刷，山嘴存留。而流水冲击力相对小，流水作用形成的谷地山嘴才可能保留。</w:t>
+      </w:r>
+    </w:p>
+    <w:p>
+      <w:pPr>
+        <w:rPr>
+          <w:rFonts w:hint="eastAsia"/>
+          <w:sz w:val="24"/>
+          <w:szCs w:val="24"/>
+        </w:rPr>
+      </w:pPr>
+      <w:r>
+        <w:rPr>
+          <w:rFonts w:hint="eastAsia"/>
+          <w:sz w:val="24"/>
+          <w:szCs w:val="24"/>
+        </w:rPr>
+        <w:t>4</w:t>
+      </w:r>
+      <w:r>
+        <w:rPr>
+          <w:rFonts w:hint="eastAsia"/>
+          <w:sz w:val="24"/>
+          <w:szCs w:val="24"/>
+        </w:rPr>
+        <w:t>）</w:t>
+      </w:r>
+      <w:r>
+        <w:rPr>
+          <w:rFonts w:hint="eastAsia"/>
+          <w:sz w:val="24"/>
+          <w:szCs w:val="24"/>
+        </w:rPr>
+        <w:t>莲花谷</w:t>
+      </w:r>
+      <w:r>
+        <w:rPr>
+          <w:rFonts w:hint="eastAsia"/>
+          <w:sz w:val="24"/>
+          <w:szCs w:val="24"/>
+        </w:rPr>
+        <w:t>：莲花谷位于屋脊岭和草地坡之间，与王家坡原为一体，先莲花谷高悬于王家坡之上。</w:t>
+      </w:r>
+    </w:p>
+    <w:p>
+      <w:pPr>
+        <w:ind w:firstLineChars="150" w:firstLine="360"/>
+        <w:rPr>
+          <w:rFonts w:hint="eastAsia"/>
+          <w:sz w:val="24"/>
+          <w:szCs w:val="24"/>
+        </w:rPr>
+      </w:pPr>
+      <w:r>
+        <w:rPr>
+          <w:rFonts w:hint="eastAsia"/>
+          <w:sz w:val="24"/>
+          <w:szCs w:val="24"/>
+        </w:rPr>
+        <w:t>冰川学派认为，莲花谷之所以成为悬谷，是因为冰量较少，它的来源只有一个，而王家坡的冰量来源有三个，分别是小天池，白沙河和莲花谷，冰量较多，切割较深，因此相较之下造成莲花谷“高悬”。</w:t>
+      </w:r>
+    </w:p>
+    <w:p>
+      <w:pPr>
+        <w:ind w:firstLineChars="150" w:firstLine="360"/>
+        <w:rPr>
+          <w:rFonts w:hint="eastAsia"/>
+          <w:sz w:val="24"/>
+          <w:szCs w:val="24"/>
+        </w:rPr>
+      </w:pPr>
+      <w:r>
+        <w:rPr>
+          <w:rFonts w:hint="eastAsia"/>
+          <w:sz w:val="24"/>
+          <w:szCs w:val="24"/>
+        </w:rPr>
+        <w:t>反冰川派认为莲花谷是流水，风化作用形成的船形山，比两边的</w:t>
+      </w:r>
+      <w:r>
+        <w:rPr>
+          <w:rFonts w:hint="eastAsia"/>
+          <w:sz w:val="24"/>
+          <w:szCs w:val="24"/>
+        </w:rPr>
+        <w:t>次生谷小天池、白沙河位置高，形成了中间高两侧低的地形倒置现象。</w:t>
+      </w:r>
+    </w:p>
+    <w:p>
+      <w:pPr>
+        <w:rPr>
+          <w:rFonts w:hint="eastAsia"/>
+          <w:sz w:val="24"/>
+          <w:szCs w:val="24"/>
+        </w:rPr>
+      </w:pPr>
+      <w:r>
+        <w:rPr>
+          <w:rFonts w:hint="eastAsia"/>
+          <w:sz w:val="24"/>
+          <w:szCs w:val="24"/>
+        </w:rPr>
+        <w:t>5</w:t>
+      </w:r>
+      <w:r>
+        <w:rPr>
+          <w:rFonts w:hint="eastAsia"/>
+          <w:sz w:val="24"/>
+          <w:szCs w:val="24"/>
+        </w:rPr>
+        <w:t>）</w:t>
+      </w:r>
+      <w:r>
+        <w:rPr>
+          <w:rFonts w:hint="eastAsia"/>
+          <w:sz w:val="24"/>
+          <w:szCs w:val="24"/>
+        </w:rPr>
+        <w:t>王家坡</w:t>
+      </w:r>
+      <w:r>
+        <w:rPr>
+          <w:rFonts w:hint="eastAsia"/>
+          <w:sz w:val="24"/>
+          <w:szCs w:val="24"/>
+        </w:rPr>
+        <w:t>U</w:t>
+      </w:r>
+      <w:r>
+        <w:rPr>
+          <w:rFonts w:hint="eastAsia"/>
+          <w:sz w:val="24"/>
+          <w:szCs w:val="24"/>
+        </w:rPr>
+        <w:t>型谷：从小天池到长岭一带就是有名的“王家坡</w:t>
+      </w:r>
+      <w:r>
+        <w:rPr>
+          <w:rFonts w:hint="eastAsia"/>
+          <w:sz w:val="24"/>
+          <w:szCs w:val="24"/>
+        </w:rPr>
+        <w:t>U</w:t>
+      </w:r>
+      <w:r>
+        <w:rPr>
+          <w:rFonts w:hint="eastAsia"/>
+          <w:sz w:val="24"/>
+          <w:szCs w:val="24"/>
+        </w:rPr>
+        <w:t>谷”，</w:t>
+      </w:r>
       <w:r>
         <w:rPr>
           <w:rFonts w:hint="eastAsia"/>
@@ -5803,71 +6811,7 @@
           <w:sz w:val="24"/>
           <w:szCs w:val="24"/>
         </w:rPr>
-        <w:t>2.</w:t>
-      </w:r>
-      <w:r>
-        <w:rPr>
-          <w:rFonts w:hint="eastAsia"/>
-          <w:sz w:val="24"/>
-          <w:szCs w:val="24"/>
-        </w:rPr>
-        <w:t>3</w:t>
-      </w:r>
-      <w:r>
-        <w:rPr>
-          <w:rFonts w:hint="eastAsia"/>
-          <w:sz w:val="24"/>
-          <w:szCs w:val="24"/>
-        </w:rPr>
-        <w:t>、冰川地貌</w:t>
-      </w:r>
-    </w:p>
-    <w:p>
-      <w:pPr>
-        <w:rPr>
-          <w:sz w:val="24"/>
-          <w:szCs w:val="24"/>
-        </w:rPr>
-      </w:pPr>
-      <w:r>
-        <w:rPr>
-          <w:rFonts w:hint="eastAsia"/>
-          <w:sz w:val="24"/>
-          <w:szCs w:val="24"/>
-        </w:rPr>
-        <w:t>2.3.1</w:t>
-      </w:r>
-      <w:r>
-        <w:rPr>
-          <w:rFonts w:hint="eastAsia"/>
-          <w:sz w:val="24"/>
-          <w:szCs w:val="24"/>
-        </w:rPr>
-        <w:t>庐山第四纪冰川的讨论</w:t>
-      </w:r>
-      <w:r>
-        <w:rPr>
-          <w:rFonts w:hint="eastAsia"/>
-          <w:sz w:val="24"/>
-          <w:szCs w:val="24"/>
-        </w:rPr>
-        <w:t>：</w:t>
-      </w:r>
-    </w:p>
-    <w:p>
-      <w:pPr>
-        <w:rPr>
-          <w:sz w:val="24"/>
-          <w:szCs w:val="24"/>
-        </w:rPr>
-      </w:pPr>
-      <w:r>
-        <w:rPr>
-          <w:rFonts w:hint="eastAsia"/>
-          <w:sz w:val="24"/>
-          <w:szCs w:val="24"/>
-        </w:rPr>
-        <w:t>现在对于庐山是否存在第四纪冰川，有两派观点：一派是以李四光先生为代表的冰川学派，他们认为，庐山是存在第四纪冰川的。因为庐山发现有很多的冰川遗迹，例如：大坳冰斗，王家坡</w:t>
+        <w:t>庐山风景区管理局称其是庐山地区保存最完好，也是最典型的</w:t>
       </w:r>
       <w:r>
         <w:rPr>
@@ -5883,143 +6827,110 @@
           <w:sz w:val="24"/>
           <w:szCs w:val="24"/>
         </w:rPr>
-        <w:t>形谷，三逸乡冰窖，含鄱岭冰刃脊，飞来石，芦林冰漂砾等。这些都证明：庐山在第四纪时，曾经有过冰川；而</w:t>
-      </w:r>
-      <w:r>
-        <w:rPr>
-          <w:rFonts w:hint="eastAsia"/>
-          <w:sz w:val="24"/>
-          <w:szCs w:val="24"/>
-        </w:rPr>
-        <w:t>另一派，即</w:t>
-      </w:r>
-      <w:r>
-        <w:rPr>
-          <w:rFonts w:hint="eastAsia"/>
-          <w:sz w:val="24"/>
-          <w:szCs w:val="24"/>
-        </w:rPr>
-        <w:t>以施雅风为代表的反对派则认为，这些地形和沉积物与冰川遗迹虽然有相似之处，但并非冰川作用所成，而是河流和泥石流的产物，</w:t>
-      </w:r>
-      <w:r>
-        <w:rPr>
-          <w:rFonts w:hint="eastAsia"/>
-          <w:sz w:val="24"/>
-          <w:szCs w:val="24"/>
-        </w:rPr>
-        <w:t>那些杂乱出露的岩石是地震产生的坡地重力地貌，</w:t>
-      </w:r>
-      <w:r>
-        <w:rPr>
-          <w:rFonts w:hint="eastAsia"/>
-          <w:sz w:val="24"/>
-          <w:szCs w:val="24"/>
-        </w:rPr>
-        <w:t>也就是说庐山并不存在第四纪冰川。</w:t>
-      </w:r>
-      <w:r>
-        <w:rPr>
-          <w:rFonts w:hint="eastAsia"/>
-          <w:sz w:val="24"/>
-          <w:szCs w:val="24"/>
-        </w:rPr>
-        <w:t>而庐山景区管理处当局赞成前者的看法，并且在景区各处也树立了冰川遗迹的相关介绍。</w:t>
-      </w:r>
-    </w:p>
-    <w:p>
-      <w:pPr>
-        <w:rPr>
-          <w:sz w:val="24"/>
-          <w:szCs w:val="24"/>
-        </w:rPr>
-      </w:pPr>
-      <w:r>
-        <w:rPr>
-          <w:rFonts w:hint="eastAsia"/>
-          <w:sz w:val="24"/>
-          <w:szCs w:val="24"/>
-        </w:rPr>
-        <w:t>此次实习，我们也对许多的“疑是冰川地貌”进行了观测，</w:t>
-      </w:r>
-      <w:r>
-        <w:rPr>
-          <w:rFonts w:hint="eastAsia"/>
-          <w:sz w:val="24"/>
-          <w:szCs w:val="24"/>
-        </w:rPr>
-        <w:t>也确实发现了不少冰川运动的证据，但</w:t>
-      </w:r>
-      <w:r>
-        <w:rPr>
-          <w:rFonts w:hint="eastAsia"/>
-          <w:sz w:val="24"/>
-          <w:szCs w:val="24"/>
-        </w:rPr>
-        <w:t>我认为这些地貌</w:t>
-      </w:r>
-      <w:r>
-        <w:rPr>
-          <w:rFonts w:hint="eastAsia"/>
-          <w:sz w:val="24"/>
-          <w:szCs w:val="24"/>
-        </w:rPr>
-        <w:t>的形成既有冰川作用也有流水作用影响。大自然的力量是无穷的，对于一种地貌的形成作用也不是单一的，我更倾向于两方观点皆有可取性。</w:t>
-      </w:r>
-    </w:p>
-    <w:p>
-      <w:pPr>
-        <w:rPr>
-          <w:sz w:val="24"/>
-          <w:szCs w:val="24"/>
-        </w:rPr>
-      </w:pPr>
-      <w:r>
-        <w:rPr>
-          <w:rFonts w:hint="eastAsia"/>
-          <w:sz w:val="24"/>
-          <w:szCs w:val="24"/>
-        </w:rPr>
-        <w:t>我的观点是：</w:t>
-      </w:r>
-      <w:r>
-        <w:rPr>
-          <w:rFonts w:hint="eastAsia"/>
-          <w:sz w:val="24"/>
-          <w:szCs w:val="24"/>
-        </w:rPr>
-        <w:t>一些地貌先由流水作用形成，后由冰川作用改造；当然也可能是先由冰川作用形成，后经流水作用改造。但我主要倾向于前者</w:t>
-      </w:r>
-      <w:r>
-        <w:rPr>
-          <w:rFonts w:hint="eastAsia"/>
-          <w:sz w:val="24"/>
-          <w:szCs w:val="24"/>
-        </w:rPr>
-        <w:t>。</w:t>
-      </w:r>
-      <w:r>
-        <w:rPr>
-          <w:rFonts w:hint="eastAsia"/>
-          <w:sz w:val="24"/>
-          <w:szCs w:val="24"/>
-        </w:rPr>
-        <w:t>对于</w:t>
-      </w:r>
-      <w:r>
-        <w:rPr>
-          <w:rFonts w:hint="eastAsia"/>
-          <w:sz w:val="24"/>
-          <w:szCs w:val="24"/>
-        </w:rPr>
-        <w:t>某一种地形，是由多种营力造成的，我们决不能把某一种营力（例如，冰川作用）孤立地来观察。我认为</w:t>
-      </w:r>
-      <w:r>
-        <w:rPr>
-          <w:rFonts w:hint="eastAsia"/>
-          <w:sz w:val="24"/>
-          <w:szCs w:val="24"/>
-        </w:rPr>
-        <w:t>庐山的</w:t>
+        <w:t>型谷。在王家坡谷地靠大马颈一侧有一个小的</w:t>
+      </w:r>
+      <w:r>
+        <w:rPr>
+          <w:rFonts w:hint="eastAsia"/>
+          <w:sz w:val="24"/>
+          <w:szCs w:val="24"/>
+        </w:rPr>
+        <w:t>V</w:t>
+      </w:r>
+      <w:r>
+        <w:rPr>
+          <w:rFonts w:hint="eastAsia"/>
+          <w:sz w:val="24"/>
+          <w:szCs w:val="24"/>
+        </w:rPr>
+        <w:t>型谷，呈现谷中谷形态。</w:t>
+      </w:r>
+      <w:r>
+        <w:rPr>
+          <w:rFonts w:hint="eastAsia"/>
+          <w:sz w:val="24"/>
+          <w:szCs w:val="24"/>
+          <w:highlight w:val="yellow"/>
+        </w:rPr>
+        <w:t>图</w:t>
+      </w:r>
+      <w:r>
+        <w:rPr>
+          <w:rFonts w:hint="eastAsia"/>
+          <w:sz w:val="24"/>
+          <w:szCs w:val="24"/>
+          <w:highlight w:val="yellow"/>
+        </w:rPr>
+        <w:t>2.3.2-2</w:t>
+      </w:r>
+      <w:r>
+        <w:rPr>
+          <w:rFonts w:hint="eastAsia"/>
+          <w:sz w:val="24"/>
+          <w:szCs w:val="24"/>
+        </w:rPr>
+        <w:t xml:space="preserve"> </w:t>
+      </w:r>
+      <w:r>
+        <w:rPr>
+          <w:rFonts w:hint="eastAsia"/>
+          <w:sz w:val="24"/>
+          <w:szCs w:val="24"/>
+          <w:highlight w:val="yellow"/>
+        </w:rPr>
+        <w:t>UV</w:t>
+      </w:r>
+      <w:r>
+        <w:rPr>
+          <w:rFonts w:hint="eastAsia"/>
+          <w:sz w:val="24"/>
+          <w:szCs w:val="24"/>
+          <w:highlight w:val="yellow"/>
+        </w:rPr>
+        <w:t>示意图</w:t>
+      </w:r>
+      <w:r>
+        <w:rPr>
+          <w:rFonts w:hint="eastAsia"/>
+          <w:sz w:val="24"/>
+          <w:szCs w:val="24"/>
+          <w:highlight w:val="yellow"/>
+        </w:rPr>
+        <w:t>2.3.2-3</w:t>
+      </w:r>
+    </w:p>
+    <w:p>
+      <w:pPr>
+        <w:ind w:firstLineChars="150" w:firstLine="360"/>
+        <w:rPr>
+          <w:rFonts w:hint="eastAsia"/>
+          <w:sz w:val="24"/>
+          <w:szCs w:val="24"/>
+        </w:rPr>
+      </w:pPr>
+      <w:r>
+        <w:rPr>
+          <w:rFonts w:hint="eastAsia"/>
+          <w:sz w:val="24"/>
+          <w:szCs w:val="24"/>
+        </w:rPr>
+        <w:t>冰川学派认为</w:t>
+      </w:r>
+      <w:r>
+        <w:rPr>
+          <w:rFonts w:hint="eastAsia"/>
+          <w:sz w:val="24"/>
+          <w:szCs w:val="24"/>
+        </w:rPr>
+        <w:t>V</w:t>
+      </w:r>
+      <w:r>
+        <w:rPr>
+          <w:rFonts w:hint="eastAsia"/>
+          <w:sz w:val="24"/>
+          <w:szCs w:val="24"/>
+        </w:rPr>
+        <w:t>型谷在近大马颈一侧形成时由于大马颈一侧为向阳坡，阳光比较充足，因此冰化得多，冰川侵蚀运动强烈，因此冰川侵蚀形成的沟谷更靠近大马颈。此外</w:t>
       </w:r>
       <w:r>
         <w:rPr>
@@ -6035,185 +6946,123 @@
           <w:sz w:val="24"/>
           <w:szCs w:val="24"/>
         </w:rPr>
-        <w:t>形谷、冰斗、悬谷等地形主要由流水和风化作用造成，而后气候变化，到了冰期，冰川在此基础上把原来地形，稍加改变。</w:t>
-      </w:r>
-      <w:r>
-        <w:rPr>
-          <w:rFonts w:hint="eastAsia"/>
-          <w:sz w:val="24"/>
-          <w:szCs w:val="24"/>
-        </w:rPr>
-        <w:t>上述这些谷地，冰斗的形成，首先是由于构造作用形成向斜或是单斜谷，再经过河流的侵蚀和风化作用。后来才是冰川的侵蚀修饰，才成为目前的形状。</w:t>
-      </w:r>
-    </w:p>
-    <w:p>
-      <w:pPr>
-        <w:rPr>
-          <w:sz w:val="24"/>
-          <w:szCs w:val="24"/>
-        </w:rPr>
-      </w:pPr>
-      <w:r>
-        <w:rPr>
-          <w:rFonts w:hint="eastAsia"/>
-          <w:sz w:val="24"/>
-          <w:szCs w:val="24"/>
-        </w:rPr>
-        <w:t>主要依据是</w:t>
-      </w:r>
-      <w:r>
-        <w:rPr>
-          <w:rFonts w:hint="eastAsia"/>
-          <w:sz w:val="24"/>
-          <w:szCs w:val="24"/>
-        </w:rPr>
-        <w:t>庐山地区多数谷地呈现上宽下窄的形态。</w:t>
-      </w:r>
-      <w:r>
-        <w:rPr>
-          <w:rFonts w:hint="eastAsia"/>
-          <w:sz w:val="24"/>
-          <w:szCs w:val="24"/>
-        </w:rPr>
-        <w:t>即庐山地区上部谷地较为宽阔，下部谷地较为狭窄。这是典型的流水作用的结果。早期流水侵蚀形成了成熟的宽谷，</w:t>
-      </w:r>
-      <w:r>
-        <w:rPr>
-          <w:rFonts w:hint="eastAsia"/>
-          <w:sz w:val="24"/>
-          <w:szCs w:val="24"/>
-        </w:rPr>
-        <w:t>山地因断层上升，河流的下游迅速向下切割，造成幼年期的深狭峡谷，并迅速向源侵蚀，把峡谷逐渐向上游推进，破坏原来的壮年谷地。只有在向源侵蚀还没有到达的地方（即裂点以上），），壮年谷地保存较为完好。这也更加说明了，构造和流水作用对这些谷地、冰斗形成的重要作用。</w:t>
-      </w:r>
-    </w:p>
-    <w:p>
-      <w:pPr>
-        <w:rPr>
-          <w:sz w:val="24"/>
-          <w:szCs w:val="24"/>
-        </w:rPr>
-      </w:pPr>
-      <w:r>
-        <w:rPr>
-          <w:rFonts w:hint="eastAsia"/>
-          <w:sz w:val="24"/>
-          <w:szCs w:val="24"/>
-        </w:rPr>
-        <w:t>2.3.2</w:t>
-      </w:r>
-      <w:r>
-        <w:rPr>
-          <w:rFonts w:hint="eastAsia"/>
-          <w:sz w:val="24"/>
-          <w:szCs w:val="24"/>
-        </w:rPr>
-        <w:t>似冰川地貌介绍及争论</w:t>
-      </w:r>
-      <w:r>
-        <w:rPr>
-          <w:rFonts w:hint="eastAsia"/>
-          <w:sz w:val="24"/>
-          <w:szCs w:val="24"/>
-        </w:rPr>
-        <w:t>：</w:t>
-      </w:r>
-    </w:p>
-    <w:p>
-      <w:pPr>
-        <w:rPr>
-          <w:sz w:val="24"/>
-          <w:szCs w:val="24"/>
-        </w:rPr>
-      </w:pPr>
-      <w:r>
-        <w:rPr>
-          <w:rFonts w:hint="eastAsia"/>
-          <w:sz w:val="24"/>
-          <w:szCs w:val="24"/>
-        </w:rPr>
-        <w:t>1</w:t>
-      </w:r>
-      <w:r>
-        <w:rPr>
-          <w:rFonts w:hint="eastAsia"/>
-          <w:sz w:val="24"/>
-          <w:szCs w:val="24"/>
-        </w:rPr>
-        <w:t>）西谷冰桌：位于西谷的庐山中学门前，俗称飞来石如图。现对于飞来石存在的原因有三种不同的假说。</w:t>
-      </w:r>
-      <w:r>
-        <w:rPr>
-          <w:rFonts w:hint="eastAsia"/>
-          <w:sz w:val="24"/>
-          <w:szCs w:val="24"/>
-          <w:highlight w:val="yellow"/>
-        </w:rPr>
-        <w:t>图</w:t>
-      </w:r>
-      <w:r>
-        <w:rPr>
-          <w:rFonts w:hint="eastAsia"/>
-          <w:sz w:val="24"/>
-          <w:szCs w:val="24"/>
-          <w:highlight w:val="yellow"/>
-        </w:rPr>
-        <w:t>2.3.2-1</w:t>
-      </w:r>
-    </w:p>
-    <w:p>
-      <w:pPr>
-        <w:rPr>
-          <w:sz w:val="24"/>
-          <w:szCs w:val="24"/>
-        </w:rPr>
-      </w:pPr>
-      <w:r>
-        <w:rPr>
-          <w:rFonts w:hint="eastAsia"/>
-          <w:sz w:val="24"/>
-          <w:szCs w:val="24"/>
-        </w:rPr>
-        <w:t>A</w:t>
-      </w:r>
-      <w:r>
-        <w:rPr>
-          <w:rFonts w:hint="eastAsia"/>
-          <w:sz w:val="24"/>
-          <w:szCs w:val="24"/>
-        </w:rPr>
-        <w:t>冰川运移说。该假说认为约在</w:t>
-      </w:r>
-      <w:r>
-        <w:rPr>
-          <w:rFonts w:hint="eastAsia"/>
-          <w:sz w:val="24"/>
-          <w:szCs w:val="24"/>
-        </w:rPr>
-        <w:t>40</w:t>
-      </w:r>
-      <w:r>
-        <w:rPr>
-          <w:rFonts w:hint="eastAsia"/>
-          <w:sz w:val="24"/>
-          <w:szCs w:val="24"/>
-        </w:rPr>
-        <w:t>—</w:t>
-      </w:r>
-      <w:r>
-        <w:rPr>
-          <w:rFonts w:hint="eastAsia"/>
-          <w:sz w:val="24"/>
-          <w:szCs w:val="24"/>
-        </w:rPr>
-        <w:t>20</w:t>
-      </w:r>
-      <w:r>
-        <w:rPr>
-          <w:rFonts w:hint="eastAsia"/>
-          <w:sz w:val="24"/>
-          <w:szCs w:val="24"/>
-        </w:rPr>
-        <w:t>万年前，在西谷冰川</w:t>
+        <w:t>型谷底部的左边形成河流，但右边却没有河流，这正好成为冰川派的又一证据。</w:t>
+      </w:r>
+    </w:p>
+    <w:p>
+      <w:pPr>
+        <w:ind w:firstLineChars="150" w:firstLine="360"/>
+        <w:rPr>
+          <w:rFonts w:hint="eastAsia"/>
+          <w:sz w:val="24"/>
+          <w:szCs w:val="24"/>
+        </w:rPr>
+      </w:pPr>
+      <w:r>
+        <w:rPr>
+          <w:rFonts w:hint="eastAsia"/>
+          <w:sz w:val="24"/>
+          <w:szCs w:val="24"/>
+        </w:rPr>
+        <w:t>反冰川派认为是谷地两侧降雨量不同，靠近大马颈一侧将与更多，因此在近大马颈一侧形成小沟谷。</w:t>
+      </w:r>
+    </w:p>
+    <w:p>
+      <w:pPr>
+        <w:rPr>
+          <w:rFonts w:hint="eastAsia"/>
+          <w:sz w:val="24"/>
+          <w:szCs w:val="24"/>
+        </w:rPr>
+      </w:pPr>
+      <w:r>
+        <w:rPr>
+          <w:rFonts w:hint="eastAsia"/>
+          <w:sz w:val="24"/>
+          <w:szCs w:val="24"/>
+        </w:rPr>
+        <w:t>6</w:t>
+      </w:r>
+      <w:r>
+        <w:rPr>
+          <w:rFonts w:hint="eastAsia"/>
+          <w:sz w:val="24"/>
+          <w:szCs w:val="24"/>
+        </w:rPr>
+        <w:t>）</w:t>
+      </w:r>
+      <w:r>
+        <w:rPr>
+          <w:rFonts w:hint="eastAsia"/>
+          <w:sz w:val="24"/>
+          <w:szCs w:val="24"/>
+        </w:rPr>
+        <w:t>锦绣谷</w:t>
+      </w:r>
+      <w:r>
+        <w:rPr>
+          <w:rFonts w:hint="eastAsia"/>
+          <w:sz w:val="24"/>
+          <w:szCs w:val="24"/>
+        </w:rPr>
+        <w:t>：锦绣谷属嶂谷，是</w:t>
+      </w:r>
+      <w:r>
+        <w:rPr>
+          <w:rFonts w:hint="eastAsia"/>
+          <w:sz w:val="24"/>
+          <w:szCs w:val="24"/>
+        </w:rPr>
+        <w:t>V</w:t>
+      </w:r>
+      <w:r>
+        <w:rPr>
+          <w:rFonts w:hint="eastAsia"/>
+          <w:sz w:val="24"/>
+          <w:szCs w:val="24"/>
+        </w:rPr>
+        <w:t>型谷的一种，谷坡较陡直，近</w:t>
+      </w:r>
+      <w:r>
+        <w:rPr>
+          <w:rFonts w:hint="eastAsia"/>
+          <w:sz w:val="24"/>
+          <w:szCs w:val="24"/>
+        </w:rPr>
+        <w:t>90</w:t>
+      </w:r>
+      <w:r>
+        <w:rPr>
+          <w:rFonts w:hint="eastAsia"/>
+          <w:sz w:val="24"/>
+          <w:szCs w:val="24"/>
+        </w:rPr>
+        <w:t>°，深度大于宽度。</w:t>
+      </w:r>
+    </w:p>
+    <w:p>
+      <w:pPr>
+        <w:rPr>
+          <w:rFonts w:hint="eastAsia"/>
+          <w:sz w:val="24"/>
+          <w:szCs w:val="24"/>
+        </w:rPr>
+      </w:pPr>
+      <w:r>
+        <w:rPr>
+          <w:rFonts w:hint="eastAsia"/>
+          <w:sz w:val="24"/>
+          <w:szCs w:val="24"/>
+        </w:rPr>
+        <w:t xml:space="preserve">   </w:t>
+      </w:r>
+      <w:r>
+        <w:rPr>
+          <w:rFonts w:hint="eastAsia"/>
+          <w:sz w:val="24"/>
+          <w:szCs w:val="24"/>
+        </w:rPr>
+        <w:t>反冰川派认为锦绣谷是流水侵蚀形成的，下切侵蚀强，垂直谷地发育成熟。呈现出上部</w:t>
       </w:r>
       <w:r>
         <w:rPr>
@@ -6229,858 +7078,183 @@
           <w:sz w:val="24"/>
           <w:szCs w:val="24"/>
         </w:rPr>
-        <w:t>形谷兼冰窖中，一块巨大的冰川漂砾先落入谷底，随后又有一块冰川漂砾突兀而架其上形成“冰桌”。</w:t>
-      </w:r>
-      <w:r>
-        <w:rPr>
-          <w:rFonts w:hint="eastAsia"/>
-          <w:sz w:val="24"/>
-          <w:szCs w:val="24"/>
-        </w:rPr>
-        <w:t xml:space="preserve">  </w:t>
-      </w:r>
-    </w:p>
-    <w:p>
-      <w:pPr>
-        <w:rPr>
-          <w:sz w:val="24"/>
-          <w:szCs w:val="24"/>
-        </w:rPr>
-      </w:pPr>
-      <w:r>
-        <w:rPr>
-          <w:rFonts w:hint="eastAsia"/>
-          <w:sz w:val="24"/>
-          <w:szCs w:val="24"/>
-        </w:rPr>
-        <w:t>B</w:t>
-      </w:r>
-      <w:r>
-        <w:rPr>
-          <w:rFonts w:hint="eastAsia"/>
-          <w:sz w:val="24"/>
-          <w:szCs w:val="24"/>
-        </w:rPr>
-        <w:t>泥石流运移说。该假说认为庐山并没有冰川形成，飞来石的形成是由于大型的</w:t>
-      </w:r>
-      <w:r>
-        <w:rPr>
-          <w:rFonts w:hint="eastAsia"/>
-          <w:sz w:val="24"/>
-          <w:szCs w:val="24"/>
+        <w:t>型，中间</w:t>
+      </w:r>
+      <w:r>
+        <w:rPr>
+          <w:rFonts w:hint="eastAsia"/>
+          <w:sz w:val="24"/>
+          <w:szCs w:val="24"/>
+        </w:rPr>
+        <w:t>U</w:t>
+      </w:r>
+      <w:r>
+        <w:rPr>
+          <w:rFonts w:hint="eastAsia"/>
+          <w:sz w:val="24"/>
+          <w:szCs w:val="24"/>
+        </w:rPr>
+        <w:t>套</w:t>
+      </w:r>
+      <w:r>
+        <w:rPr>
+          <w:rFonts w:hint="eastAsia"/>
+          <w:sz w:val="24"/>
+          <w:szCs w:val="24"/>
+        </w:rPr>
+        <w:t>V</w:t>
+      </w:r>
+      <w:r>
+        <w:rPr>
+          <w:rFonts w:hint="eastAsia"/>
+          <w:sz w:val="24"/>
+          <w:szCs w:val="24"/>
+        </w:rPr>
+        <w:t>，下部</w:t>
+      </w:r>
+      <w:r>
+        <w:rPr>
+          <w:rFonts w:hint="eastAsia"/>
+          <w:sz w:val="24"/>
+          <w:szCs w:val="24"/>
+        </w:rPr>
+        <w:t>V</w:t>
+      </w:r>
+      <w:r>
+        <w:rPr>
+          <w:rFonts w:hint="eastAsia"/>
+          <w:sz w:val="24"/>
+          <w:szCs w:val="24"/>
+        </w:rPr>
+        <w:t>型的形态，这也是由于流水溯源侵蚀形成的：原老河谷为</w:t>
+      </w:r>
+      <w:r>
+        <w:rPr>
+          <w:rFonts w:hint="eastAsia"/>
+          <w:sz w:val="24"/>
+          <w:szCs w:val="24"/>
+        </w:rPr>
+        <w:t>U</w:t>
+      </w:r>
+      <w:r>
+        <w:rPr>
+          <w:rFonts w:hint="eastAsia"/>
+          <w:sz w:val="24"/>
+          <w:szCs w:val="24"/>
+        </w:rPr>
+        <w:t>型，后庐山抬升，侵蚀基准面改变，流水下切侵蚀，一部分</w:t>
+      </w:r>
+      <w:r>
+        <w:rPr>
+          <w:rFonts w:hint="eastAsia"/>
+          <w:sz w:val="24"/>
+          <w:szCs w:val="24"/>
+        </w:rPr>
+        <w:t>U</w:t>
+      </w:r>
+      <w:r>
+        <w:rPr>
+          <w:rFonts w:hint="eastAsia"/>
+          <w:sz w:val="24"/>
+          <w:szCs w:val="24"/>
+        </w:rPr>
+        <w:t>型谷被侵蚀成</w:t>
+      </w:r>
+      <w:r>
+        <w:rPr>
+          <w:rFonts w:hint="eastAsia"/>
+          <w:sz w:val="24"/>
+          <w:szCs w:val="24"/>
+        </w:rPr>
+        <w:t>U</w:t>
+      </w:r>
+      <w:r>
+        <w:rPr>
+          <w:rFonts w:hint="eastAsia"/>
+          <w:sz w:val="24"/>
+          <w:szCs w:val="24"/>
+        </w:rPr>
+        <w:t>套</w:t>
+      </w:r>
+      <w:r>
+        <w:rPr>
+          <w:rFonts w:hint="eastAsia"/>
+          <w:sz w:val="24"/>
+          <w:szCs w:val="24"/>
+        </w:rPr>
+        <w:t>V</w:t>
+      </w:r>
+      <w:r>
+        <w:rPr>
+          <w:rFonts w:hint="eastAsia"/>
+          <w:sz w:val="24"/>
+          <w:szCs w:val="24"/>
+        </w:rPr>
+        <w:t>的形态，再向下谷地被切割成</w:t>
+      </w:r>
+      <w:r>
+        <w:rPr>
+          <w:rFonts w:hint="eastAsia"/>
+          <w:sz w:val="24"/>
+          <w:szCs w:val="24"/>
+        </w:rPr>
+        <w:t>V</w:t>
+      </w:r>
+      <w:r>
+        <w:rPr>
+          <w:rFonts w:hint="eastAsia"/>
+          <w:sz w:val="24"/>
+          <w:szCs w:val="24"/>
+        </w:rPr>
+        <w:t>型。</w:t>
+      </w:r>
+    </w:p>
+    <w:p>
+      <w:pPr>
+        <w:rPr>
+          <w:rFonts w:hint="eastAsia"/>
+          <w:sz w:val="24"/>
+          <w:szCs w:val="24"/>
+        </w:rPr>
+      </w:pPr>
+      <w:r>
+        <w:rPr>
+          <w:rFonts w:hint="eastAsia"/>
+          <w:sz w:val="24"/>
+          <w:szCs w:val="24"/>
+        </w:rPr>
+        <w:t xml:space="preserve">   </w:t>
+      </w:r>
+      <w:r>
+        <w:rPr>
+          <w:rFonts w:hint="eastAsia"/>
+          <w:sz w:val="24"/>
+          <w:szCs w:val="24"/>
+        </w:rPr>
+        <w:t>冰川学派则认为</w:t>
+      </w:r>
+      <w:r>
+        <w:rPr>
+          <w:rFonts w:ascii="宋体" w:hAnsi="宋体" w:cs="Arial"/>
+          <w:sz w:val="24"/>
+          <w:lang w:eastAsia="zh-Hans"/>
+        </w:rPr>
+        <w:t>因第四纪冰川作用，锦绣谷这块面向西南的山间凹地，</w:t>
+      </w:r>
+      <w:r>
+        <w:rPr>
+          <w:rFonts w:ascii="宋体" w:hAnsi="宋体" w:cs="Arial" w:hint="eastAsia"/>
+          <w:sz w:val="24"/>
+        </w:rPr>
+        <w:t>在庐</w:t>
+      </w:r>
+      <w:r>
+        <w:rPr>
+          <w:rFonts w:ascii="宋体" w:hAnsi="宋体" w:cs="Arial" w:hint="eastAsia"/>
+          <w:sz w:val="24"/>
         </w:rPr>
         <w:lastRenderedPageBreak/>
-        <w:t>泥石流或洪流，将两块巨砾运移到此，并形成叠加。</w:t>
-      </w:r>
-    </w:p>
-    <w:p>
-      <w:pPr>
-        <w:rPr>
-          <w:sz w:val="24"/>
-          <w:szCs w:val="24"/>
-        </w:rPr>
-      </w:pPr>
-      <w:r>
-        <w:rPr>
-          <w:rFonts w:hint="eastAsia"/>
-          <w:sz w:val="24"/>
-          <w:szCs w:val="24"/>
-        </w:rPr>
-        <w:t>C</w:t>
-      </w:r>
-      <w:r>
-        <w:rPr>
-          <w:rFonts w:hint="eastAsia"/>
-          <w:sz w:val="24"/>
-          <w:szCs w:val="24"/>
-        </w:rPr>
-        <w:t>原地风化说。该假说认为冰桌是在原地形成的。即原有的岩石遭受风化作用，残留部分留在原地形成现状。</w:t>
-      </w:r>
-      <w:r>
-        <w:rPr>
-          <w:rFonts w:hint="eastAsia"/>
-          <w:sz w:val="24"/>
-          <w:szCs w:val="24"/>
-        </w:rPr>
-        <w:t xml:space="preserve">                                                                                                                                                                                             </w:t>
-      </w:r>
-    </w:p>
-    <w:p>
-      <w:pPr>
-        <w:rPr>
-          <w:sz w:val="24"/>
-          <w:szCs w:val="24"/>
-        </w:rPr>
-      </w:pPr>
-      <w:r>
-        <w:rPr>
-          <w:rFonts w:hint="eastAsia"/>
-          <w:sz w:val="24"/>
-          <w:szCs w:val="24"/>
-        </w:rPr>
-        <w:t>2</w:t>
-      </w:r>
-      <w:r>
-        <w:rPr>
-          <w:rFonts w:hint="eastAsia"/>
-          <w:sz w:val="24"/>
-          <w:szCs w:val="24"/>
-        </w:rPr>
-        <w:t>）窑洼：位于西谷和剪刀峡之间，是一个围椅造型的盆地，连接两谷（剪刀峡和西谷），两山（虎背岭和牯牛岭）。冰川学派认为窑洼是一个冰斗或者是粒雪盆。而反冰川派则认为窑洼是一个汇水盆地。</w:t>
-      </w:r>
-    </w:p>
-    <w:p>
-      <w:pPr>
-        <w:rPr>
-          <w:sz w:val="24"/>
-          <w:szCs w:val="24"/>
-        </w:rPr>
-      </w:pPr>
-      <w:r>
-        <w:rPr>
-          <w:rFonts w:hint="eastAsia"/>
-          <w:sz w:val="24"/>
-          <w:szCs w:val="24"/>
-        </w:rPr>
-        <w:t>由于庐山地貌确切的形成原因还没有定论，两派的激烈争辩也迟迟未休，因此对于此次实习过程中所遇到的“似冰川地貌”，不能做确切的定性介绍，下面我主要将这些地貌和所存在的争论进行简述。</w:t>
-      </w:r>
-    </w:p>
-    <w:p>
-      <w:pPr>
-        <w:rPr>
-          <w:sz w:val="24"/>
-          <w:szCs w:val="24"/>
-        </w:rPr>
-      </w:pPr>
-      <w:r>
-        <w:rPr>
-          <w:rFonts w:hint="eastAsia"/>
-          <w:sz w:val="24"/>
-          <w:szCs w:val="24"/>
-        </w:rPr>
-        <w:t>3</w:t>
-      </w:r>
-      <w:r>
-        <w:rPr>
-          <w:rFonts w:hint="eastAsia"/>
-          <w:sz w:val="24"/>
-          <w:szCs w:val="24"/>
-        </w:rPr>
-        <w:t>）</w:t>
-      </w:r>
-      <w:r>
-        <w:rPr>
-          <w:rFonts w:hint="eastAsia"/>
-          <w:sz w:val="24"/>
-          <w:szCs w:val="24"/>
-        </w:rPr>
-        <w:t>剪刀峡</w:t>
-      </w:r>
-      <w:r>
-        <w:rPr>
-          <w:rFonts w:hint="eastAsia"/>
-          <w:sz w:val="24"/>
-          <w:szCs w:val="24"/>
-        </w:rPr>
-        <w:t>：</w:t>
-      </w:r>
-      <w:r>
-        <w:rPr>
-          <w:rFonts w:hint="eastAsia"/>
-          <w:sz w:val="24"/>
-          <w:szCs w:val="24"/>
-        </w:rPr>
-        <w:t xml:space="preserve"> V</w:t>
-      </w:r>
-      <w:r>
-        <w:rPr>
-          <w:rFonts w:hint="eastAsia"/>
-          <w:sz w:val="24"/>
-          <w:szCs w:val="24"/>
-        </w:rPr>
-        <w:t>字型谷地，因形似剪刀而得名。</w:t>
-      </w:r>
-    </w:p>
-    <w:p>
-      <w:pPr>
-        <w:ind w:firstLineChars="150" w:firstLine="360"/>
-        <w:rPr>
-          <w:sz w:val="24"/>
-          <w:szCs w:val="24"/>
-        </w:rPr>
-      </w:pPr>
-      <w:r>
-        <w:rPr>
-          <w:rFonts w:hint="eastAsia"/>
-          <w:sz w:val="24"/>
-          <w:szCs w:val="24"/>
-        </w:rPr>
-        <w:t>冰川学派认为是冰川谷，山麓地带有山丘，山丘外有水，认为是山体冰川终</w:t>
-      </w:r>
-    </w:p>
-    <w:p>
-      <w:pPr>
-        <w:rPr>
-          <w:sz w:val="24"/>
-          <w:szCs w:val="24"/>
-        </w:rPr>
-      </w:pPr>
-      <w:r>
-        <w:rPr>
-          <w:rFonts w:hint="eastAsia"/>
-          <w:sz w:val="24"/>
-          <w:szCs w:val="24"/>
-        </w:rPr>
-        <w:t>碛堤。对于剪刀峡没有冰槛这一现象，冰川学派则认为是被侵蚀掉了。</w:t>
-      </w:r>
-      <w:r>
-        <w:rPr>
-          <w:rFonts w:hint="eastAsia"/>
-          <w:sz w:val="24"/>
-          <w:szCs w:val="24"/>
-        </w:rPr>
-        <w:t>该学派认为庐山属于海洋性冰川，由于庐山地区水汽充足，在低温条件下，降雪量足够影响形成沟谷。</w:t>
-      </w:r>
-    </w:p>
-    <w:p>
-      <w:pPr>
-        <w:ind w:firstLineChars="200" w:firstLine="480"/>
-        <w:rPr>
-          <w:sz w:val="24"/>
-          <w:szCs w:val="24"/>
-        </w:rPr>
-      </w:pPr>
-      <w:r>
-        <w:rPr>
-          <w:rFonts w:hint="eastAsia"/>
-          <w:sz w:val="24"/>
-          <w:szCs w:val="24"/>
-        </w:rPr>
-        <w:t>反冰川</w:t>
-      </w:r>
-      <w:r>
-        <w:rPr>
-          <w:rFonts w:hint="eastAsia"/>
-          <w:sz w:val="24"/>
-          <w:szCs w:val="24"/>
-        </w:rPr>
-        <w:t>派认为冰后期</w:t>
-      </w:r>
-      <w:r>
-        <w:rPr>
-          <w:rFonts w:hint="eastAsia"/>
-          <w:sz w:val="24"/>
-          <w:szCs w:val="24"/>
-        </w:rPr>
-        <w:t>U</w:t>
-      </w:r>
-      <w:r>
-        <w:rPr>
-          <w:rFonts w:hint="eastAsia"/>
-          <w:sz w:val="24"/>
-          <w:szCs w:val="24"/>
-        </w:rPr>
-        <w:t>形谷受河流下切，山嘴交错，河床曲折，</w:t>
-      </w:r>
-      <w:r>
-        <w:rPr>
-          <w:rFonts w:hint="eastAsia"/>
-          <w:sz w:val="24"/>
-          <w:szCs w:val="24"/>
-        </w:rPr>
-        <w:t>认为此峡与锦绣谷发育一样，西北坡上切穿虎背岭形成崖口。反对者认为庐山山峰血线以上面积与下部面积比例过小，按照西部冰川冰雪区与非冰雪区的面积比例，庐山山峰上部积雪的面积相对谷地的大小是不足的，不可能形成如此大的冰川谷。并且剪刀峡有山嘴发育，若是冰川谷，冰川冲刷，山嘴存留。而流水冲击力相对小，流水作用形成的谷地山嘴才可能保留。</w:t>
-      </w:r>
-    </w:p>
-    <w:p>
-      <w:pPr>
-        <w:rPr>
-          <w:sz w:val="24"/>
-          <w:szCs w:val="24"/>
-        </w:rPr>
-      </w:pPr>
-      <w:r>
-        <w:rPr>
-          <w:rFonts w:hint="eastAsia"/>
-          <w:sz w:val="24"/>
-          <w:szCs w:val="24"/>
-        </w:rPr>
-        <w:t>4</w:t>
-      </w:r>
-      <w:r>
-        <w:rPr>
-          <w:rFonts w:hint="eastAsia"/>
-          <w:sz w:val="24"/>
-          <w:szCs w:val="24"/>
-        </w:rPr>
-        <w:t>）</w:t>
-      </w:r>
-      <w:r>
-        <w:rPr>
-          <w:rFonts w:hint="eastAsia"/>
-          <w:sz w:val="24"/>
-          <w:szCs w:val="24"/>
-        </w:rPr>
-        <w:t>莲花谷</w:t>
-      </w:r>
-      <w:r>
-        <w:rPr>
-          <w:rFonts w:hint="eastAsia"/>
-          <w:sz w:val="24"/>
-          <w:szCs w:val="24"/>
-        </w:rPr>
-        <w:t>：莲花谷位于屋脊岭和草地坡之间，与王家坡原为一体，先莲花谷高悬于王家坡之上。</w:t>
-      </w:r>
-    </w:p>
-    <w:p>
-      <w:pPr>
-        <w:ind w:firstLineChars="150" w:firstLine="360"/>
-        <w:rPr>
-          <w:sz w:val="24"/>
-          <w:szCs w:val="24"/>
-        </w:rPr>
-      </w:pPr>
-      <w:r>
-        <w:rPr>
-          <w:rFonts w:hint="eastAsia"/>
-          <w:sz w:val="24"/>
-          <w:szCs w:val="24"/>
-        </w:rPr>
-        <w:t>冰川学派认为，莲花谷之所以成为悬谷，是因为冰量较少，它的来源只有一个，而王家坡的冰量来源有三个，分别是小天池，白沙河和莲花谷，冰量较多，切割较深，因此相较之下造成莲花谷“高悬”。</w:t>
-      </w:r>
-    </w:p>
-    <w:p>
-      <w:pPr>
-        <w:ind w:firstLineChars="150" w:firstLine="360"/>
-        <w:rPr>
-          <w:sz w:val="24"/>
-          <w:szCs w:val="24"/>
-        </w:rPr>
-      </w:pPr>
-      <w:r>
-        <w:rPr>
-          <w:rFonts w:hint="eastAsia"/>
-          <w:sz w:val="24"/>
-          <w:szCs w:val="24"/>
-        </w:rPr>
-        <w:t>反冰川派认为莲花谷是流水，风化作用形成的船形山，比两边的</w:t>
-      </w:r>
-      <w:r>
-        <w:rPr>
-          <w:rFonts w:hint="eastAsia"/>
-          <w:sz w:val="24"/>
-          <w:szCs w:val="24"/>
-        </w:rPr>
-        <w:t>次生谷小天池、白沙河位置高，形成了中间高两侧低的地形倒置现象。</w:t>
-      </w:r>
-    </w:p>
-    <w:p>
-      <w:pPr>
-        <w:rPr>
-          <w:sz w:val="24"/>
-          <w:szCs w:val="24"/>
-        </w:rPr>
-      </w:pPr>
-      <w:r>
-        <w:rPr>
-          <w:rFonts w:hint="eastAsia"/>
-          <w:sz w:val="24"/>
-          <w:szCs w:val="24"/>
-        </w:rPr>
-        <w:t>5</w:t>
-      </w:r>
-      <w:r>
-        <w:rPr>
-          <w:rFonts w:hint="eastAsia"/>
-          <w:sz w:val="24"/>
-          <w:szCs w:val="24"/>
-        </w:rPr>
-        <w:t>）</w:t>
-      </w:r>
-      <w:r>
-        <w:rPr>
-          <w:rFonts w:hint="eastAsia"/>
-          <w:sz w:val="24"/>
-          <w:szCs w:val="24"/>
-        </w:rPr>
-        <w:t>王家坡</w:t>
-      </w:r>
-      <w:r>
-        <w:rPr>
-          <w:rFonts w:hint="eastAsia"/>
-          <w:sz w:val="24"/>
-          <w:szCs w:val="24"/>
-        </w:rPr>
-        <w:t>U</w:t>
-      </w:r>
-      <w:r>
-        <w:rPr>
-          <w:rFonts w:hint="eastAsia"/>
-          <w:sz w:val="24"/>
-          <w:szCs w:val="24"/>
-        </w:rPr>
-        <w:t>型谷：从小天池到长岭一带就是有名的“王家坡</w:t>
-      </w:r>
-      <w:r>
-        <w:rPr>
-          <w:rFonts w:hint="eastAsia"/>
-          <w:sz w:val="24"/>
-          <w:szCs w:val="24"/>
-        </w:rPr>
-        <w:t>U</w:t>
-      </w:r>
-      <w:r>
-        <w:rPr>
-          <w:rFonts w:hint="eastAsia"/>
-          <w:sz w:val="24"/>
-          <w:szCs w:val="24"/>
-        </w:rPr>
-        <w:t>谷”，</w:t>
-      </w:r>
-      <w:r>
-        <w:rPr>
-          <w:rFonts w:hint="eastAsia"/>
-          <w:sz w:val="24"/>
-          <w:szCs w:val="24"/>
-        </w:rPr>
-        <w:t xml:space="preserve"> </w:t>
-      </w:r>
-      <w:r>
-        <w:rPr>
-          <w:rFonts w:hint="eastAsia"/>
-          <w:sz w:val="24"/>
-          <w:szCs w:val="24"/>
-        </w:rPr>
-        <w:t>庐山风景区管理局称其是庐山地区保存最完好，也是最典型的</w:t>
-      </w:r>
-      <w:r>
-        <w:rPr>
-          <w:rFonts w:hint="eastAsia"/>
-          <w:sz w:val="24"/>
-          <w:szCs w:val="24"/>
-        </w:rPr>
-        <w:t>U</w:t>
-      </w:r>
-      <w:r>
-        <w:rPr>
-          <w:rFonts w:hint="eastAsia"/>
-          <w:sz w:val="24"/>
-          <w:szCs w:val="24"/>
-        </w:rPr>
-        <w:t>型谷。在王家坡谷地靠大马颈一侧有一个小的</w:t>
-      </w:r>
-      <w:r>
-        <w:rPr>
-          <w:rFonts w:hint="eastAsia"/>
-          <w:sz w:val="24"/>
-          <w:szCs w:val="24"/>
-        </w:rPr>
-        <w:t>V</w:t>
-      </w:r>
-      <w:r>
-        <w:rPr>
-          <w:rFonts w:hint="eastAsia"/>
-          <w:sz w:val="24"/>
-          <w:szCs w:val="24"/>
-        </w:rPr>
-        <w:t>型谷，呈现谷中谷形态。</w:t>
-      </w:r>
-      <w:r>
-        <w:rPr>
-          <w:rFonts w:hint="eastAsia"/>
-          <w:sz w:val="24"/>
-          <w:szCs w:val="24"/>
-          <w:highlight w:val="yellow"/>
-        </w:rPr>
-        <w:t>图</w:t>
-      </w:r>
-      <w:r>
-        <w:rPr>
-          <w:rFonts w:hint="eastAsia"/>
-          <w:sz w:val="24"/>
-          <w:szCs w:val="24"/>
-          <w:highlight w:val="yellow"/>
-        </w:rPr>
-        <w:t>2.3.2-2</w:t>
-      </w:r>
-      <w:r>
-        <w:rPr>
-          <w:rFonts w:hint="eastAsia"/>
-          <w:sz w:val="24"/>
-          <w:szCs w:val="24"/>
-        </w:rPr>
-        <w:t xml:space="preserve"> </w:t>
-      </w:r>
-      <w:r>
-        <w:rPr>
-          <w:rFonts w:hint="eastAsia"/>
-          <w:sz w:val="24"/>
-          <w:szCs w:val="24"/>
-          <w:highlight w:val="yellow"/>
-        </w:rPr>
-        <w:t>UV</w:t>
-      </w:r>
-      <w:r>
-        <w:rPr>
-          <w:rFonts w:hint="eastAsia"/>
-          <w:sz w:val="24"/>
-          <w:szCs w:val="24"/>
-          <w:highlight w:val="yellow"/>
-        </w:rPr>
-        <w:t>示意图</w:t>
-      </w:r>
-      <w:r>
-        <w:rPr>
-          <w:rFonts w:hint="eastAsia"/>
-          <w:sz w:val="24"/>
-          <w:szCs w:val="24"/>
-          <w:highlight w:val="yellow"/>
-        </w:rPr>
-        <w:t>2.3.2-3</w:t>
-      </w:r>
-    </w:p>
-    <w:p>
-      <w:pPr>
-        <w:ind w:firstLineChars="150" w:firstLine="360"/>
-        <w:rPr>
-          <w:sz w:val="24"/>
-          <w:szCs w:val="24"/>
-        </w:rPr>
-      </w:pPr>
-      <w:r>
-        <w:rPr>
-          <w:rFonts w:hint="eastAsia"/>
-          <w:sz w:val="24"/>
-          <w:szCs w:val="24"/>
-        </w:rPr>
-        <w:t>冰川学派认为</w:t>
-      </w:r>
-      <w:r>
-        <w:rPr>
-          <w:rFonts w:hint="eastAsia"/>
-          <w:sz w:val="24"/>
-          <w:szCs w:val="24"/>
-        </w:rPr>
-        <w:t>V</w:t>
-      </w:r>
-      <w:r>
-        <w:rPr>
-          <w:rFonts w:hint="eastAsia"/>
-          <w:sz w:val="24"/>
-          <w:szCs w:val="24"/>
-        </w:rPr>
-        <w:t>型谷在近大马颈一侧形成时由于大马颈一侧为向阳坡，阳光比较充足，因此冰化得多，冰川侵蚀运动强烈，因此冰川侵蚀形成的沟谷更靠近大马颈。此外</w:t>
-      </w:r>
-      <w:r>
-        <w:rPr>
-          <w:rFonts w:hint="eastAsia"/>
-          <w:sz w:val="24"/>
-          <w:szCs w:val="24"/>
-        </w:rPr>
-        <w:t>U</w:t>
-      </w:r>
-      <w:r>
-        <w:rPr>
-          <w:rFonts w:hint="eastAsia"/>
-          <w:sz w:val="24"/>
-          <w:szCs w:val="24"/>
-        </w:rPr>
-        <w:t>型谷底部的左边形成河流，但右边却没有河流，这正好成为冰川派的又一证据。</w:t>
-      </w:r>
-    </w:p>
-    <w:p>
-      <w:pPr>
-        <w:ind w:firstLineChars="150" w:firstLine="360"/>
-        <w:rPr>
-          <w:sz w:val="24"/>
-          <w:szCs w:val="24"/>
-        </w:rPr>
-      </w:pPr>
-      <w:r>
-        <w:rPr>
-          <w:rFonts w:hint="eastAsia"/>
-          <w:sz w:val="24"/>
-          <w:szCs w:val="24"/>
-        </w:rPr>
-        <w:t>反冰川派认为是谷地两侧降雨量不同，靠近大马颈一侧将与更多，因此在近大马颈一侧形成小沟谷。</w:t>
-      </w:r>
-    </w:p>
-    <w:p>
-      <w:pPr>
-        <w:rPr>
-          <w:sz w:val="24"/>
-          <w:szCs w:val="24"/>
-        </w:rPr>
-      </w:pPr>
-      <w:r>
-        <w:rPr>
-          <w:rFonts w:hint="eastAsia"/>
-          <w:sz w:val="24"/>
-          <w:szCs w:val="24"/>
-        </w:rPr>
-        <w:t>6</w:t>
-      </w:r>
-      <w:r>
-        <w:rPr>
-          <w:rFonts w:hint="eastAsia"/>
-          <w:sz w:val="24"/>
-          <w:szCs w:val="24"/>
-        </w:rPr>
-        <w:t>）</w:t>
-      </w:r>
-      <w:r>
-        <w:rPr>
-          <w:rFonts w:hint="eastAsia"/>
-          <w:sz w:val="24"/>
-          <w:szCs w:val="24"/>
-        </w:rPr>
-        <w:t>锦绣谷</w:t>
-      </w:r>
-      <w:r>
-        <w:rPr>
-          <w:rFonts w:hint="eastAsia"/>
-          <w:sz w:val="24"/>
-          <w:szCs w:val="24"/>
-        </w:rPr>
-        <w:t>：锦绣谷属嶂谷，是</w:t>
-      </w:r>
-      <w:r>
-        <w:rPr>
-          <w:rFonts w:hint="eastAsia"/>
-          <w:sz w:val="24"/>
-          <w:szCs w:val="24"/>
-        </w:rPr>
-        <w:t>V</w:t>
-      </w:r>
-      <w:r>
-        <w:rPr>
-          <w:rFonts w:hint="eastAsia"/>
-          <w:sz w:val="24"/>
-          <w:szCs w:val="24"/>
-        </w:rPr>
-        <w:t>型谷的一种，谷坡较陡直，近</w:t>
-      </w:r>
-      <w:r>
-        <w:rPr>
-          <w:rFonts w:hint="eastAsia"/>
-          <w:sz w:val="24"/>
-          <w:szCs w:val="24"/>
-        </w:rPr>
-        <w:t>90</w:t>
-      </w:r>
-      <w:r>
-        <w:rPr>
-          <w:rFonts w:hint="eastAsia"/>
-          <w:sz w:val="24"/>
-          <w:szCs w:val="24"/>
-        </w:rPr>
-        <w:t>°，深度大于宽度。</w:t>
-      </w:r>
-    </w:p>
-    <w:p>
-      <w:pPr>
-        <w:rPr>
-          <w:sz w:val="24"/>
-          <w:szCs w:val="24"/>
-        </w:rPr>
-      </w:pPr>
-      <w:r>
-        <w:rPr>
-          <w:rFonts w:hint="eastAsia"/>
-          <w:sz w:val="24"/>
-          <w:szCs w:val="24"/>
-        </w:rPr>
-        <w:t xml:space="preserve">   </w:t>
-      </w:r>
-      <w:r>
-        <w:rPr>
-          <w:rFonts w:hint="eastAsia"/>
-          <w:sz w:val="24"/>
-          <w:szCs w:val="24"/>
-        </w:rPr>
-        <w:t>反冰川派认为锦绣谷是流水侵蚀形成的，下切侵蚀强，垂直谷地发育成熟。呈现出上部</w:t>
-      </w:r>
-      <w:r>
-        <w:rPr>
-          <w:rFonts w:hint="eastAsia"/>
-          <w:sz w:val="24"/>
-          <w:szCs w:val="24"/>
-        </w:rPr>
-        <w:t>U</w:t>
-      </w:r>
-      <w:r>
-        <w:rPr>
-          <w:rFonts w:hint="eastAsia"/>
-          <w:sz w:val="24"/>
-          <w:szCs w:val="24"/>
-        </w:rPr>
-        <w:t>型，中间</w:t>
-      </w:r>
-      <w:r>
-        <w:rPr>
-          <w:rFonts w:hint="eastAsia"/>
-          <w:sz w:val="24"/>
-          <w:szCs w:val="24"/>
-        </w:rPr>
-        <w:t>U</w:t>
-      </w:r>
-      <w:r>
-        <w:rPr>
-          <w:rFonts w:hint="eastAsia"/>
-          <w:sz w:val="24"/>
-          <w:szCs w:val="24"/>
-        </w:rPr>
-        <w:t>套</w:t>
-      </w:r>
-      <w:r>
-        <w:rPr>
-          <w:rFonts w:hint="eastAsia"/>
-          <w:sz w:val="24"/>
-          <w:szCs w:val="24"/>
-        </w:rPr>
-        <w:t>V</w:t>
-      </w:r>
-      <w:r>
-        <w:rPr>
-          <w:rFonts w:hint="eastAsia"/>
-          <w:sz w:val="24"/>
-          <w:szCs w:val="24"/>
-        </w:rPr>
-        <w:t>，下部</w:t>
-      </w:r>
-      <w:r>
-        <w:rPr>
-          <w:rFonts w:hint="eastAsia"/>
-          <w:sz w:val="24"/>
-          <w:szCs w:val="24"/>
-        </w:rPr>
-        <w:t>V</w:t>
-      </w:r>
-      <w:r>
-        <w:rPr>
-          <w:rFonts w:hint="eastAsia"/>
-          <w:sz w:val="24"/>
-          <w:szCs w:val="24"/>
-        </w:rPr>
-        <w:t>型的形态，这也是由于流水溯源侵蚀形成的：原老河谷为</w:t>
-      </w:r>
-      <w:r>
-        <w:rPr>
-          <w:rFonts w:hint="eastAsia"/>
-          <w:sz w:val="24"/>
-          <w:szCs w:val="24"/>
-        </w:rPr>
-        <w:t>U</w:t>
-      </w:r>
-      <w:r>
-        <w:rPr>
-          <w:rFonts w:hint="eastAsia"/>
-          <w:sz w:val="24"/>
-          <w:szCs w:val="24"/>
-        </w:rPr>
-        <w:t>型，后庐山抬升，侵蚀基准面改变，流水下切侵蚀，一部分</w:t>
-      </w:r>
-      <w:r>
-        <w:rPr>
-          <w:rFonts w:hint="eastAsia"/>
-          <w:sz w:val="24"/>
-          <w:szCs w:val="24"/>
-        </w:rPr>
-        <w:t>U</w:t>
-      </w:r>
-      <w:r>
-        <w:rPr>
-          <w:rFonts w:hint="eastAsia"/>
-          <w:sz w:val="24"/>
-          <w:szCs w:val="24"/>
-        </w:rPr>
-        <w:t>型谷被侵蚀成</w:t>
-      </w:r>
-      <w:r>
-        <w:rPr>
-          <w:rFonts w:hint="eastAsia"/>
-          <w:sz w:val="24"/>
-          <w:szCs w:val="24"/>
-        </w:rPr>
-        <w:t>U</w:t>
-      </w:r>
-      <w:r>
-        <w:rPr>
-          <w:rFonts w:hint="eastAsia"/>
-          <w:sz w:val="24"/>
-          <w:szCs w:val="24"/>
-        </w:rPr>
-        <w:t>套</w:t>
-      </w:r>
-      <w:r>
-        <w:rPr>
-          <w:rFonts w:hint="eastAsia"/>
-          <w:sz w:val="24"/>
-          <w:szCs w:val="24"/>
-        </w:rPr>
-        <w:t>V</w:t>
-      </w:r>
-      <w:r>
-        <w:rPr>
-          <w:rFonts w:hint="eastAsia"/>
-          <w:sz w:val="24"/>
-          <w:szCs w:val="24"/>
-        </w:rPr>
-        <w:t>的形态，再向下谷地被切割成</w:t>
-      </w:r>
-      <w:r>
-        <w:rPr>
-          <w:rFonts w:hint="eastAsia"/>
-          <w:sz w:val="24"/>
-          <w:szCs w:val="24"/>
-        </w:rPr>
-        <w:t>V</w:t>
-      </w:r>
-      <w:r>
-        <w:rPr>
-          <w:rFonts w:hint="eastAsia"/>
-          <w:sz w:val="24"/>
-          <w:szCs w:val="24"/>
-        </w:rPr>
-        <w:t>型。</w:t>
-      </w:r>
-    </w:p>
-    <w:p>
-      <w:pPr>
-        <w:rPr>
-          <w:sz w:val="24"/>
-          <w:szCs w:val="24"/>
-        </w:rPr>
-      </w:pPr>
-      <w:r>
-        <w:rPr>
-          <w:rFonts w:hint="eastAsia"/>
-          <w:sz w:val="24"/>
-          <w:szCs w:val="24"/>
-        </w:rPr>
-        <w:t xml:space="preserve">   </w:t>
-      </w:r>
-      <w:r>
-        <w:rPr>
-          <w:rFonts w:hint="eastAsia"/>
-          <w:sz w:val="24"/>
-          <w:szCs w:val="24"/>
-        </w:rPr>
-        <w:t>冰川学派则认为</w:t>
-      </w:r>
-      <w:r>
-        <w:rPr>
-          <w:rFonts w:ascii="宋体" w:hAnsi="宋体" w:cs="Arial"/>
-          <w:sz w:val="24"/>
-          <w:lang w:eastAsia="zh-Hans"/>
-        </w:rPr>
-        <w:t>因第四纪冰川作用，锦绣谷这块面向西南的山间凹地，</w:t>
-      </w:r>
-      <w:r>
-        <w:rPr>
-          <w:rFonts w:ascii="宋体" w:hAnsi="宋体" w:cs="Arial" w:hint="eastAsia"/>
-          <w:sz w:val="24"/>
-        </w:rPr>
-        <w:t>在庐山抬升后，</w:t>
+        <w:t>山抬升后，</w:t>
       </w:r>
       <w:r>
         <w:rPr>
@@ -7100,17 +7274,17 @@
         </w:numPr>
         <w:ind w:firstLineChars="0"/>
         <w:rPr>
-          <w:sz w:val="24"/>
-          <w:szCs w:val="24"/>
-        </w:rPr>
-      </w:pPr>
-      <w:r>
-        <w:rPr>
-          <w:rFonts w:hint="eastAsia"/>
-          <w:sz w:val="24"/>
-          <w:szCs w:val="24"/>
-        </w:rPr>
-        <w:lastRenderedPageBreak/>
+          <w:rFonts w:hint="eastAsia"/>
+          <w:sz w:val="24"/>
+          <w:szCs w:val="24"/>
+        </w:rPr>
+      </w:pPr>
+      <w:r>
+        <w:rPr>
+          <w:rFonts w:hint="eastAsia"/>
+          <w:sz w:val="24"/>
+          <w:szCs w:val="24"/>
+        </w:rPr>
         <w:t>三逸乡</w:t>
       </w:r>
       <w:r>
@@ -7255,6 +7429,7 @@
     <w:p>
       <w:pPr>
         <w:rPr>
+          <w:rFonts w:hint="eastAsia"/>
           <w:sz w:val="24"/>
           <w:szCs w:val="24"/>
         </w:rPr>
@@ -7319,6 +7494,7 @@
     <w:p>
       <w:pPr>
         <w:rPr>
+          <w:rFonts w:hint="eastAsia"/>
           <w:sz w:val="24"/>
           <w:szCs w:val="24"/>
         </w:rPr>
@@ -7399,6 +7575,7 @@
     <w:p>
       <w:pPr>
         <w:rPr>
+          <w:rFonts w:hint="eastAsia"/>
           <w:sz w:val="24"/>
           <w:szCs w:val="24"/>
         </w:rPr>
@@ -7447,6 +7624,7 @@
     <w:p>
       <w:pPr>
         <w:rPr>
+          <w:rFonts w:hint="eastAsia"/>
           <w:sz w:val="24"/>
           <w:szCs w:val="24"/>
         </w:rPr>
@@ -7477,6 +7655,9 @@
         <w:autoSpaceDE w:val="0"/>
         <w:autoSpaceDN w:val="0"/>
         <w:adjustRightInd w:val="0"/>
+        <w:rPr>
+          <w:rFonts w:hint="eastAsia"/>
+        </w:rPr>
       </w:pPr>
       <w:r>
         <w:rPr>
@@ -7491,6 +7672,9 @@
         <w:autoSpaceDN w:val="0"/>
         <w:adjustRightInd w:val="0"/>
         <w:ind w:firstLineChars="171" w:firstLine="359"/>
+        <w:rPr>
+          <w:rFonts w:hint="eastAsia"/>
+        </w:rPr>
       </w:pPr>
       <w:r>
         <w:rPr>
@@ -7655,6 +7839,7 @@
         </w:numPr>
         <w:ind w:firstLineChars="0"/>
         <w:rPr>
+          <w:rFonts w:hint="eastAsia"/>
           <w:sz w:val="24"/>
           <w:szCs w:val="24"/>
         </w:rPr>
@@ -7671,6 +7856,7 @@
     <w:p>
       <w:pPr>
         <w:rPr>
+          <w:rFonts w:hint="eastAsia"/>
           <w:sz w:val="24"/>
           <w:szCs w:val="24"/>
         </w:rPr>
@@ -7711,6 +7897,7 @@
     <w:p>
       <w:pPr>
         <w:rPr>
+          <w:rFonts w:hint="eastAsia"/>
           <w:sz w:val="24"/>
           <w:szCs w:val="24"/>
         </w:rPr>
@@ -7744,6 +7931,7 @@
       <w:pPr>
         <w:ind w:firstLineChars="150" w:firstLine="360"/>
         <w:rPr>
+          <w:rFonts w:hint="eastAsia"/>
           <w:sz w:val="24"/>
           <w:szCs w:val="24"/>
         </w:rPr>
@@ -8137,6 +8325,7 @@
       <w:pPr>
         <w:ind w:firstLineChars="150" w:firstLine="360"/>
         <w:rPr>
+          <w:rFonts w:hint="eastAsia"/>
           <w:sz w:val="24"/>
           <w:szCs w:val="24"/>
         </w:rPr>
@@ -8196,6 +8385,7 @@
     <w:p>
       <w:pPr>
         <w:rPr>
+          <w:rFonts w:hint="eastAsia"/>
           <w:sz w:val="24"/>
           <w:szCs w:val="24"/>
         </w:rPr>
@@ -8228,6 +8418,7 @@
     <w:p>
       <w:pPr>
         <w:rPr>
+          <w:rFonts w:hint="eastAsia"/>
           <w:sz w:val="24"/>
           <w:szCs w:val="24"/>
         </w:rPr>
@@ -8253,6 +8444,7 @@
       <w:pPr>
         <w:ind w:firstLine="480"/>
         <w:rPr>
+          <w:rFonts w:hint="eastAsia"/>
           <w:sz w:val="24"/>
           <w:szCs w:val="24"/>
         </w:rPr>
@@ -8348,6 +8540,7 @@
       <w:pPr>
         <w:ind w:firstLine="480"/>
         <w:rPr>
+          <w:rFonts w:hint="eastAsia"/>
           <w:sz w:val="24"/>
           <w:szCs w:val="24"/>
         </w:rPr>
@@ -8381,6 +8574,7 @@
       <w:pPr>
         <w:ind w:leftChars="228" w:left="1439" w:hangingChars="400" w:hanging="960"/>
         <w:rPr>
+          <w:rFonts w:hint="eastAsia"/>
           <w:sz w:val="24"/>
           <w:szCs w:val="24"/>
         </w:rPr>
@@ -8439,7 +8633,16 @@
           <w:sz w:val="24"/>
           <w:szCs w:val="24"/>
         </w:rPr>
-        <w:t xml:space="preserve">   h,</w:t>
+        <w:t xml:space="preserve">   </w:t>
+      </w:r>
+      <w:r>
+        <w:rPr>
+          <w:rFonts w:hint="eastAsia"/>
+          <w:sz w:val="24"/>
+          <w:szCs w:val="24"/>
+        </w:rPr>
+        <w:lastRenderedPageBreak/>
+        <w:t>h,</w:t>
       </w:r>
       <w:r>
         <w:rPr>
@@ -8478,23 +8681,24 @@
       <w:pPr>
         <w:ind w:leftChars="228" w:left="1439" w:hangingChars="400" w:hanging="960"/>
         <w:rPr>
-          <w:sz w:val="24"/>
-          <w:szCs w:val="24"/>
-        </w:rPr>
-      </w:pPr>
-      <w:r>
-        <w:rPr>
-          <w:rFonts w:hint="eastAsia"/>
-          <w:sz w:val="24"/>
-          <w:szCs w:val="24"/>
-        </w:rPr>
-        <w:lastRenderedPageBreak/>
+          <w:rFonts w:hint="eastAsia"/>
+          <w:sz w:val="24"/>
+          <w:szCs w:val="24"/>
+        </w:rPr>
+      </w:pPr>
+      <w:r>
+        <w:rPr>
+          <w:rFonts w:hint="eastAsia"/>
+          <w:sz w:val="24"/>
+          <w:szCs w:val="24"/>
+        </w:rPr>
         <w:t>测树龄：树龄不能准确测量，因为树的不同部位测量结果是不同的。通常采取的方法是用空心钻，插入树身中，在取出物中数年轮。但年轮也不能准确反映树木年龄，因为年轮不一定是一年长一轮，在气候恶劣条件下，树木有可能休眠或者生长变缓；而在气候条件十分适宜时树木也有可能一年长几个年轮。</w:t>
       </w:r>
     </w:p>
     <w:p>
       <w:pPr>
         <w:rPr>
+          <w:rFonts w:hint="eastAsia"/>
           <w:sz w:val="24"/>
           <w:szCs w:val="24"/>
         </w:rPr>
@@ -8520,6 +8724,7 @@
       <w:pPr>
         <w:ind w:firstLine="480"/>
         <w:rPr>
+          <w:rFonts w:hint="eastAsia"/>
           <w:sz w:val="24"/>
           <w:szCs w:val="24"/>
         </w:rPr>
@@ -8561,6 +8766,7 @@
       <w:pPr>
         <w:ind w:firstLine="480"/>
         <w:rPr>
+          <w:rFonts w:hint="eastAsia"/>
           <w:sz w:val="24"/>
           <w:szCs w:val="24"/>
         </w:rPr>
@@ -8658,6 +8864,7 @@
       <w:pPr>
         <w:ind w:firstLine="480"/>
         <w:rPr>
+          <w:rFonts w:hint="eastAsia"/>
           <w:sz w:val="24"/>
           <w:szCs w:val="24"/>
         </w:rPr>
@@ -8723,6 +8930,7 @@
       <w:pPr>
         <w:ind w:firstLine="480"/>
         <w:rPr>
+          <w:rFonts w:hint="eastAsia"/>
           <w:sz w:val="24"/>
           <w:szCs w:val="24"/>
         </w:rPr>
@@ -8772,6 +8980,7 @@
       <w:pPr>
         <w:ind w:firstLine="480"/>
         <w:rPr>
+          <w:rFonts w:hint="eastAsia"/>
           <w:sz w:val="24"/>
           <w:szCs w:val="24"/>
         </w:rPr>
@@ -8797,6 +9006,7 @@
       <w:pPr>
         <w:ind w:firstLine="480"/>
         <w:rPr>
+          <w:rFonts w:hint="eastAsia"/>
           <w:sz w:val="24"/>
           <w:szCs w:val="24"/>
         </w:rPr>
@@ -8838,6 +9048,7 @@
       <w:pPr>
         <w:ind w:firstLine="480"/>
         <w:rPr>
+          <w:rFonts w:hint="eastAsia"/>
           <w:sz w:val="24"/>
           <w:szCs w:val="24"/>
         </w:rPr>
@@ -8862,6 +9073,7 @@
     <w:p>
       <w:pPr>
         <w:rPr>
+          <w:rFonts w:hint="eastAsia"/>
           <w:sz w:val="24"/>
           <w:szCs w:val="24"/>
         </w:rPr>
@@ -8895,6 +9107,7 @@
       <w:pPr>
         <w:ind w:left="360"/>
         <w:rPr>
+          <w:rFonts w:hint="eastAsia"/>
           <w:sz w:val="24"/>
           <w:szCs w:val="24"/>
         </w:rPr>
@@ -8920,6 +9133,7 @@
       <w:pPr>
         <w:ind w:left="360"/>
         <w:rPr>
+          <w:rFonts w:hint="eastAsia"/>
           <w:sz w:val="24"/>
           <w:szCs w:val="24"/>
         </w:rPr>
@@ -8937,6 +9151,7 @@
       <w:pPr>
         <w:ind w:left="360"/>
         <w:rPr>
+          <w:rFonts w:hint="eastAsia"/>
           <w:sz w:val="24"/>
           <w:szCs w:val="24"/>
         </w:rPr>
@@ -8970,6 +9185,7 @@
       <w:pPr>
         <w:ind w:left="360" w:firstLine="480"/>
         <w:rPr>
+          <w:rFonts w:hint="eastAsia"/>
           <w:sz w:val="24"/>
           <w:szCs w:val="24"/>
         </w:rPr>
@@ -9003,6 +9219,7 @@
       <w:pPr>
         <w:ind w:left="360" w:firstLine="480"/>
         <w:rPr>
+          <w:rFonts w:hint="eastAsia"/>
           <w:sz w:val="24"/>
           <w:szCs w:val="24"/>
         </w:rPr>
@@ -9084,6 +9301,7 @@
       <w:pPr>
         <w:ind w:left="360" w:firstLine="480"/>
         <w:rPr>
+          <w:rFonts w:hint="eastAsia"/>
           <w:sz w:val="24"/>
           <w:szCs w:val="24"/>
         </w:rPr>
@@ -9125,6 +9343,7 @@
       <w:pPr>
         <w:ind w:left="360" w:firstLine="480"/>
         <w:rPr>
+          <w:rFonts w:hint="eastAsia"/>
           <w:sz w:val="24"/>
           <w:szCs w:val="24"/>
         </w:rPr>
@@ -9142,6 +9361,7 @@
       <w:pPr>
         <w:ind w:left="360" w:firstLine="480"/>
         <w:rPr>
+          <w:rFonts w:hint="eastAsia"/>
           <w:sz w:val="24"/>
           <w:szCs w:val="24"/>
         </w:rPr>
@@ -9167,6 +9387,7 @@
       <w:pPr>
         <w:ind w:left="360" w:firstLine="480"/>
         <w:rPr>
+          <w:rFonts w:hint="eastAsia"/>
           <w:sz w:val="24"/>
           <w:szCs w:val="24"/>
         </w:rPr>
@@ -9208,6 +9429,7 @@
       <w:pPr>
         <w:ind w:left="360" w:firstLine="480"/>
         <w:rPr>
+          <w:rFonts w:hint="eastAsia"/>
           <w:sz w:val="24"/>
           <w:szCs w:val="24"/>
         </w:rPr>
@@ -9249,6 +9471,7 @@
       <w:pPr>
         <w:ind w:left="360" w:firstLine="480"/>
         <w:rPr>
+          <w:rFonts w:hint="eastAsia"/>
           <w:sz w:val="24"/>
           <w:szCs w:val="24"/>
         </w:rPr>
@@ -9282,6 +9505,7 @@
       <w:pPr>
         <w:ind w:left="360" w:firstLine="480"/>
         <w:rPr>
+          <w:rFonts w:hint="eastAsia"/>
           <w:sz w:val="24"/>
           <w:szCs w:val="24"/>
         </w:rPr>
@@ -9307,6 +9531,7 @@
       <w:pPr>
         <w:ind w:left="360" w:firstLine="480"/>
         <w:rPr>
+          <w:rFonts w:hint="eastAsia"/>
           <w:sz w:val="24"/>
           <w:szCs w:val="24"/>
         </w:rPr>
@@ -9349,6 +9574,7 @@
       <w:pPr>
         <w:ind w:left="360" w:firstLine="480"/>
         <w:rPr>
+          <w:rFonts w:hint="eastAsia"/>
           <w:sz w:val="24"/>
           <w:szCs w:val="24"/>
         </w:rPr>
@@ -9371,6 +9597,7 @@
         </w:numPr>
         <w:ind w:firstLineChars="0"/>
         <w:rPr>
+          <w:rFonts w:hint="eastAsia"/>
           <w:sz w:val="24"/>
           <w:szCs w:val="24"/>
         </w:rPr>
@@ -9405,6 +9632,7 @@
         <w:pStyle w:val="a5"/>
         <w:ind w:left="360" w:firstLineChars="0" w:firstLine="0"/>
         <w:rPr>
+          <w:rFonts w:hint="eastAsia"/>
           <w:sz w:val="24"/>
           <w:szCs w:val="24"/>
         </w:rPr>
@@ -9709,7 +9937,7 @@
             <w:pPr>
               <w:widowControl/>
               <w:rPr>
-                <w:rFonts w:ascii="Calibri" w:eastAsia="宋体" w:hAnsi="Calibri" w:cs="Calibri"/>
+                <w:rFonts w:ascii="Calibri" w:eastAsia="宋体" w:hAnsi="Calibri" w:cs="Calibri" w:hint="eastAsia"/>
                 <w:color w:val="000000"/>
                 <w:kern w:val="0"/>
                 <w:sz w:val="24"/>
@@ -9745,7 +9973,7 @@
             <w:pPr>
               <w:widowControl/>
               <w:rPr>
-                <w:rFonts w:ascii="Calibri" w:eastAsia="宋体" w:hAnsi="Calibri" w:cs="Calibri"/>
+                <w:rFonts w:ascii="Calibri" w:eastAsia="宋体" w:hAnsi="Calibri" w:cs="Calibri" w:hint="eastAsia"/>
                 <w:color w:val="000000"/>
                 <w:kern w:val="0"/>
                 <w:sz w:val="24"/>
@@ -9781,7 +10009,7 @@
             <w:pPr>
               <w:widowControl/>
               <w:rPr>
-                <w:rFonts w:ascii="Calibri" w:eastAsia="宋体" w:hAnsi="Calibri" w:cs="Calibri"/>
+                <w:rFonts w:ascii="Calibri" w:eastAsia="宋体" w:hAnsi="Calibri" w:cs="Calibri" w:hint="eastAsia"/>
                 <w:color w:val="000000"/>
                 <w:kern w:val="0"/>
                 <w:sz w:val="24"/>
@@ -9817,7 +10045,7 @@
             <w:pPr>
               <w:widowControl/>
               <w:rPr>
-                <w:rFonts w:ascii="Calibri" w:eastAsia="宋体" w:hAnsi="Calibri" w:cs="Calibri"/>
+                <w:rFonts w:ascii="Calibri" w:eastAsia="宋体" w:hAnsi="Calibri" w:cs="Calibri" w:hint="eastAsia"/>
                 <w:color w:val="000000"/>
                 <w:kern w:val="0"/>
                 <w:sz w:val="24"/>
@@ -9853,7 +10081,7 @@
             <w:pPr>
               <w:widowControl/>
               <w:rPr>
-                <w:rFonts w:ascii="Calibri" w:eastAsia="宋体" w:hAnsi="Calibri" w:cs="Calibri"/>
+                <w:rFonts w:ascii="Calibri" w:eastAsia="宋体" w:hAnsi="Calibri" w:cs="Calibri" w:hint="eastAsia"/>
                 <w:color w:val="000000"/>
                 <w:kern w:val="0"/>
                 <w:sz w:val="24"/>
@@ -9894,7 +10122,7 @@
             <w:pPr>
               <w:widowControl/>
               <w:rPr>
-                <w:rFonts w:ascii="Calibri" w:eastAsia="宋体" w:hAnsi="Calibri" w:cs="Calibri"/>
+                <w:rFonts w:ascii="Calibri" w:eastAsia="宋体" w:hAnsi="Calibri" w:cs="Calibri" w:hint="eastAsia"/>
                 <w:color w:val="000000"/>
                 <w:kern w:val="0"/>
                 <w:sz w:val="24"/>
@@ -9930,7 +10158,7 @@
             <w:pPr>
               <w:widowControl/>
               <w:rPr>
-                <w:rFonts w:ascii="Calibri" w:eastAsia="宋体" w:hAnsi="Calibri" w:cs="Calibri"/>
+                <w:rFonts w:ascii="Calibri" w:eastAsia="宋体" w:hAnsi="Calibri" w:cs="Calibri" w:hint="eastAsia"/>
                 <w:color w:val="000000"/>
                 <w:kern w:val="0"/>
                 <w:sz w:val="24"/>
@@ -9966,7 +10194,7 @@
             <w:pPr>
               <w:widowControl/>
               <w:rPr>
-                <w:rFonts w:ascii="Calibri" w:eastAsia="宋体" w:hAnsi="Calibri" w:cs="Calibri"/>
+                <w:rFonts w:ascii="Calibri" w:eastAsia="宋体" w:hAnsi="Calibri" w:cs="Calibri" w:hint="eastAsia"/>
                 <w:color w:val="000000"/>
                 <w:kern w:val="0"/>
                 <w:sz w:val="24"/>
@@ -10002,7 +10230,7 @@
             <w:pPr>
               <w:widowControl/>
               <w:rPr>
-                <w:rFonts w:ascii="Calibri" w:eastAsia="宋体" w:hAnsi="Calibri" w:cs="Calibri"/>
+                <w:rFonts w:ascii="Calibri" w:eastAsia="宋体" w:hAnsi="Calibri" w:cs="Calibri" w:hint="eastAsia"/>
                 <w:color w:val="000000"/>
                 <w:kern w:val="0"/>
                 <w:sz w:val="24"/>
@@ -10038,7 +10266,7 @@
             <w:pPr>
               <w:widowControl/>
               <w:rPr>
-                <w:rFonts w:ascii="Calibri" w:eastAsia="宋体" w:hAnsi="Calibri" w:cs="Calibri"/>
+                <w:rFonts w:ascii="Calibri" w:eastAsia="宋体" w:hAnsi="Calibri" w:cs="Calibri" w:hint="eastAsia"/>
                 <w:color w:val="000000"/>
                 <w:kern w:val="0"/>
                 <w:sz w:val="24"/>
@@ -10079,21 +10307,22 @@
             <w:pPr>
               <w:widowControl/>
               <w:rPr>
+                <w:rFonts w:ascii="Calibri" w:eastAsia="宋体" w:hAnsi="Calibri" w:cs="Calibri" w:hint="eastAsia"/>
+                <w:color w:val="000000"/>
+                <w:kern w:val="0"/>
+                <w:sz w:val="24"/>
+                <w:szCs w:val="24"/>
+              </w:rPr>
+            </w:pPr>
+            <w:r>
+              <w:rPr>
                 <w:rFonts w:ascii="Calibri" w:eastAsia="宋体" w:hAnsi="Calibri" w:cs="Calibri"/>
                 <w:color w:val="000000"/>
                 <w:kern w:val="0"/>
                 <w:sz w:val="24"/>
                 <w:szCs w:val="24"/>
               </w:rPr>
-            </w:pPr>
-            <w:r>
-              <w:rPr>
-                <w:rFonts w:ascii="Calibri" w:eastAsia="宋体" w:hAnsi="Calibri" w:cs="Calibri"/>
-                <w:color w:val="000000"/>
-                <w:kern w:val="0"/>
-                <w:sz w:val="24"/>
-                <w:szCs w:val="24"/>
-              </w:rPr>
+              <w:lastRenderedPageBreak/>
               <w:t>3</w:t>
             </w:r>
           </w:p>
@@ -10115,7 +10344,7 @@
             <w:pPr>
               <w:widowControl/>
               <w:rPr>
-                <w:rFonts w:ascii="Calibri" w:eastAsia="宋体" w:hAnsi="Calibri" w:cs="Calibri"/>
+                <w:rFonts w:ascii="Calibri" w:eastAsia="宋体" w:hAnsi="Calibri" w:cs="Calibri" w:hint="eastAsia"/>
                 <w:color w:val="000000"/>
                 <w:kern w:val="0"/>
                 <w:sz w:val="24"/>
@@ -10151,7 +10380,7 @@
             <w:pPr>
               <w:widowControl/>
               <w:rPr>
-                <w:rFonts w:ascii="Calibri" w:eastAsia="宋体" w:hAnsi="Calibri" w:cs="Calibri"/>
+                <w:rFonts w:ascii="Calibri" w:eastAsia="宋体" w:hAnsi="Calibri" w:cs="Calibri" w:hint="eastAsia"/>
                 <w:color w:val="000000"/>
                 <w:kern w:val="0"/>
                 <w:sz w:val="24"/>
@@ -10187,7 +10416,7 @@
             <w:pPr>
               <w:widowControl/>
               <w:rPr>
-                <w:rFonts w:ascii="Calibri" w:eastAsia="宋体" w:hAnsi="Calibri" w:cs="Calibri"/>
+                <w:rFonts w:ascii="Calibri" w:eastAsia="宋体" w:hAnsi="Calibri" w:cs="Calibri" w:hint="eastAsia"/>
                 <w:color w:val="000000"/>
                 <w:kern w:val="0"/>
                 <w:sz w:val="24"/>
@@ -10223,7 +10452,7 @@
             <w:pPr>
               <w:widowControl/>
               <w:rPr>
-                <w:rFonts w:ascii="Calibri" w:eastAsia="宋体" w:hAnsi="Calibri" w:cs="Calibri"/>
+                <w:rFonts w:ascii="Calibri" w:eastAsia="宋体" w:hAnsi="Calibri" w:cs="Calibri" w:hint="eastAsia"/>
                 <w:color w:val="000000"/>
                 <w:kern w:val="0"/>
                 <w:sz w:val="24"/>
@@ -10264,22 +10493,21 @@
             <w:pPr>
               <w:widowControl/>
               <w:rPr>
+                <w:rFonts w:ascii="Calibri" w:eastAsia="宋体" w:hAnsi="Calibri" w:cs="Calibri" w:hint="eastAsia"/>
+                <w:color w:val="000000"/>
+                <w:kern w:val="0"/>
+                <w:sz w:val="24"/>
+                <w:szCs w:val="24"/>
+              </w:rPr>
+            </w:pPr>
+            <w:r>
+              <w:rPr>
                 <w:rFonts w:ascii="Calibri" w:eastAsia="宋体" w:hAnsi="Calibri" w:cs="Calibri"/>
                 <w:color w:val="000000"/>
                 <w:kern w:val="0"/>
                 <w:sz w:val="24"/>
                 <w:szCs w:val="24"/>
               </w:rPr>
-            </w:pPr>
-            <w:r>
-              <w:rPr>
-                <w:rFonts w:ascii="Calibri" w:eastAsia="宋体" w:hAnsi="Calibri" w:cs="Calibri"/>
-                <w:color w:val="000000"/>
-                <w:kern w:val="0"/>
-                <w:sz w:val="24"/>
-                <w:szCs w:val="24"/>
-              </w:rPr>
-              <w:lastRenderedPageBreak/>
               <w:t>4</w:t>
             </w:r>
           </w:p>
@@ -10301,7 +10529,7 @@
             <w:pPr>
               <w:widowControl/>
               <w:rPr>
-                <w:rFonts w:ascii="Calibri" w:eastAsia="宋体" w:hAnsi="Calibri" w:cs="Calibri"/>
+                <w:rFonts w:ascii="Calibri" w:eastAsia="宋体" w:hAnsi="Calibri" w:cs="Calibri" w:hint="eastAsia"/>
                 <w:color w:val="000000"/>
                 <w:kern w:val="0"/>
                 <w:sz w:val="24"/>
@@ -10337,7 +10565,7 @@
             <w:pPr>
               <w:widowControl/>
               <w:rPr>
-                <w:rFonts w:ascii="Calibri" w:eastAsia="宋体" w:hAnsi="Calibri" w:cs="Calibri"/>
+                <w:rFonts w:ascii="Calibri" w:eastAsia="宋体" w:hAnsi="Calibri" w:cs="Calibri" w:hint="eastAsia"/>
                 <w:color w:val="000000"/>
                 <w:kern w:val="0"/>
                 <w:sz w:val="24"/>
@@ -10373,7 +10601,7 @@
             <w:pPr>
               <w:widowControl/>
               <w:rPr>
-                <w:rFonts w:ascii="Calibri" w:eastAsia="宋体" w:hAnsi="Calibri" w:cs="Calibri"/>
+                <w:rFonts w:ascii="Calibri" w:eastAsia="宋体" w:hAnsi="Calibri" w:cs="Calibri" w:hint="eastAsia"/>
                 <w:color w:val="000000"/>
                 <w:kern w:val="0"/>
                 <w:sz w:val="24"/>
@@ -10409,7 +10637,7 @@
             <w:pPr>
               <w:widowControl/>
               <w:rPr>
-                <w:rFonts w:ascii="Calibri" w:eastAsia="宋体" w:hAnsi="Calibri" w:cs="Calibri"/>
+                <w:rFonts w:ascii="Calibri" w:eastAsia="宋体" w:hAnsi="Calibri" w:cs="Calibri" w:hint="eastAsia"/>
                 <w:color w:val="000000"/>
                 <w:kern w:val="0"/>
                 <w:sz w:val="24"/>
@@ -10450,7 +10678,7 @@
             <w:pPr>
               <w:widowControl/>
               <w:rPr>
-                <w:rFonts w:ascii="Calibri" w:eastAsia="宋体" w:hAnsi="Calibri" w:cs="Calibri"/>
+                <w:rFonts w:ascii="Calibri" w:eastAsia="宋体" w:hAnsi="Calibri" w:cs="Calibri" w:hint="eastAsia"/>
                 <w:color w:val="000000"/>
                 <w:kern w:val="0"/>
                 <w:sz w:val="24"/>
@@ -10486,7 +10714,7 @@
             <w:pPr>
               <w:widowControl/>
               <w:rPr>
-                <w:rFonts w:ascii="Calibri" w:eastAsia="宋体" w:hAnsi="Calibri" w:cs="Calibri"/>
+                <w:rFonts w:ascii="Calibri" w:eastAsia="宋体" w:hAnsi="Calibri" w:cs="Calibri" w:hint="eastAsia"/>
                 <w:color w:val="000000"/>
                 <w:kern w:val="0"/>
                 <w:sz w:val="24"/>
@@ -10522,7 +10750,7 @@
             <w:pPr>
               <w:widowControl/>
               <w:rPr>
-                <w:rFonts w:ascii="Calibri" w:eastAsia="宋体" w:hAnsi="Calibri" w:cs="Calibri"/>
+                <w:rFonts w:ascii="Calibri" w:eastAsia="宋体" w:hAnsi="Calibri" w:cs="Calibri" w:hint="eastAsia"/>
                 <w:color w:val="000000"/>
                 <w:kern w:val="0"/>
                 <w:sz w:val="24"/>
@@ -10558,7 +10786,7 @@
             <w:pPr>
               <w:widowControl/>
               <w:rPr>
-                <w:rFonts w:ascii="Calibri" w:eastAsia="宋体" w:hAnsi="Calibri" w:cs="Calibri"/>
+                <w:rFonts w:ascii="Calibri" w:eastAsia="宋体" w:hAnsi="Calibri" w:cs="Calibri" w:hint="eastAsia"/>
                 <w:color w:val="000000"/>
                 <w:kern w:val="0"/>
                 <w:sz w:val="24"/>
@@ -10594,7 +10822,7 @@
             <w:pPr>
               <w:widowControl/>
               <w:rPr>
-                <w:rFonts w:ascii="Calibri" w:eastAsia="宋体" w:hAnsi="Calibri" w:cs="Calibri"/>
+                <w:rFonts w:ascii="Calibri" w:eastAsia="宋体" w:hAnsi="Calibri" w:cs="Calibri" w:hint="eastAsia"/>
                 <w:color w:val="000000"/>
                 <w:kern w:val="0"/>
                 <w:sz w:val="24"/>
@@ -10635,7 +10863,7 @@
             <w:pPr>
               <w:widowControl/>
               <w:rPr>
-                <w:rFonts w:ascii="Calibri" w:eastAsia="宋体" w:hAnsi="Calibri" w:cs="Calibri"/>
+                <w:rFonts w:ascii="Calibri" w:eastAsia="宋体" w:hAnsi="Calibri" w:cs="Calibri" w:hint="eastAsia"/>
                 <w:color w:val="000000"/>
                 <w:kern w:val="0"/>
                 <w:sz w:val="24"/>
@@ -10671,7 +10899,7 @@
             <w:pPr>
               <w:widowControl/>
               <w:rPr>
-                <w:rFonts w:ascii="Calibri" w:eastAsia="宋体" w:hAnsi="Calibri" w:cs="Calibri"/>
+                <w:rFonts w:ascii="Calibri" w:eastAsia="宋体" w:hAnsi="Calibri" w:cs="Calibri" w:hint="eastAsia"/>
                 <w:color w:val="000000"/>
                 <w:kern w:val="0"/>
                 <w:sz w:val="24"/>
@@ -10707,7 +10935,7 @@
             <w:pPr>
               <w:widowControl/>
               <w:rPr>
-                <w:rFonts w:ascii="Calibri" w:eastAsia="宋体" w:hAnsi="Calibri" w:cs="Calibri"/>
+                <w:rFonts w:ascii="Calibri" w:eastAsia="宋体" w:hAnsi="Calibri" w:cs="Calibri" w:hint="eastAsia"/>
                 <w:color w:val="000000"/>
                 <w:kern w:val="0"/>
                 <w:sz w:val="24"/>
@@ -10743,7 +10971,7 @@
             <w:pPr>
               <w:widowControl/>
               <w:rPr>
-                <w:rFonts w:ascii="Calibri" w:eastAsia="宋体" w:hAnsi="Calibri" w:cs="Calibri"/>
+                <w:rFonts w:ascii="Calibri" w:eastAsia="宋体" w:hAnsi="Calibri" w:cs="Calibri" w:hint="eastAsia"/>
                 <w:color w:val="000000"/>
                 <w:kern w:val="0"/>
                 <w:sz w:val="24"/>
@@ -10779,7 +11007,7 @@
             <w:pPr>
               <w:widowControl/>
               <w:rPr>
-                <w:rFonts w:ascii="Calibri" w:eastAsia="宋体" w:hAnsi="Calibri" w:cs="Calibri"/>
+                <w:rFonts w:ascii="Calibri" w:eastAsia="宋体" w:hAnsi="Calibri" w:cs="Calibri" w:hint="eastAsia"/>
                 <w:color w:val="000000"/>
                 <w:kern w:val="0"/>
                 <w:sz w:val="24"/>
@@ -10820,7 +11048,7 @@
             <w:pPr>
               <w:widowControl/>
               <w:rPr>
-                <w:rFonts w:ascii="Calibri" w:eastAsia="宋体" w:hAnsi="Calibri" w:cs="Calibri"/>
+                <w:rFonts w:ascii="Calibri" w:eastAsia="宋体" w:hAnsi="Calibri" w:cs="Calibri" w:hint="eastAsia"/>
                 <w:color w:val="000000"/>
                 <w:kern w:val="0"/>
                 <w:sz w:val="24"/>
@@ -10856,7 +11084,7 @@
             <w:pPr>
               <w:widowControl/>
               <w:rPr>
-                <w:rFonts w:ascii="Calibri" w:eastAsia="宋体" w:hAnsi="Calibri" w:cs="Calibri"/>
+                <w:rFonts w:ascii="Calibri" w:eastAsia="宋体" w:hAnsi="Calibri" w:cs="Calibri" w:hint="eastAsia"/>
                 <w:color w:val="000000"/>
                 <w:kern w:val="0"/>
                 <w:sz w:val="24"/>
@@ -10892,7 +11120,7 @@
             <w:pPr>
               <w:widowControl/>
               <w:rPr>
-                <w:rFonts w:ascii="Calibri" w:eastAsia="宋体" w:hAnsi="Calibri" w:cs="Calibri"/>
+                <w:rFonts w:ascii="Calibri" w:eastAsia="宋体" w:hAnsi="Calibri" w:cs="Calibri" w:hint="eastAsia"/>
                 <w:color w:val="000000"/>
                 <w:kern w:val="0"/>
                 <w:sz w:val="24"/>
@@ -10928,7 +11156,7 @@
             <w:pPr>
               <w:widowControl/>
               <w:rPr>
-                <w:rFonts w:ascii="Calibri" w:eastAsia="宋体" w:hAnsi="Calibri" w:cs="Calibri"/>
+                <w:rFonts w:ascii="Calibri" w:eastAsia="宋体" w:hAnsi="Calibri" w:cs="Calibri" w:hint="eastAsia"/>
                 <w:color w:val="000000"/>
                 <w:kern w:val="0"/>
                 <w:sz w:val="24"/>
@@ -10964,7 +11192,7 @@
             <w:pPr>
               <w:widowControl/>
               <w:rPr>
-                <w:rFonts w:ascii="Calibri" w:eastAsia="宋体" w:hAnsi="Calibri" w:cs="Calibri"/>
+                <w:rFonts w:ascii="Calibri" w:eastAsia="宋体" w:hAnsi="Calibri" w:cs="Calibri" w:hint="eastAsia"/>
                 <w:color w:val="000000"/>
                 <w:kern w:val="0"/>
                 <w:sz w:val="24"/>
@@ -11005,7 +11233,7 @@
             <w:pPr>
               <w:widowControl/>
               <w:rPr>
-                <w:rFonts w:ascii="Calibri" w:eastAsia="宋体" w:hAnsi="Calibri" w:cs="Calibri"/>
+                <w:rFonts w:ascii="Calibri" w:eastAsia="宋体" w:hAnsi="Calibri" w:cs="Calibri" w:hint="eastAsia"/>
                 <w:color w:val="000000"/>
                 <w:kern w:val="0"/>
                 <w:sz w:val="24"/>
@@ -11041,7 +11269,7 @@
             <w:pPr>
               <w:widowControl/>
               <w:rPr>
-                <w:rFonts w:ascii="Calibri" w:eastAsia="宋体" w:hAnsi="Calibri" w:cs="Calibri"/>
+                <w:rFonts w:ascii="Calibri" w:eastAsia="宋体" w:hAnsi="Calibri" w:cs="Calibri" w:hint="eastAsia"/>
                 <w:color w:val="000000"/>
                 <w:kern w:val="0"/>
                 <w:sz w:val="24"/>
@@ -11077,7 +11305,7 @@
             <w:pPr>
               <w:widowControl/>
               <w:rPr>
-                <w:rFonts w:ascii="Calibri" w:eastAsia="宋体" w:hAnsi="Calibri" w:cs="Calibri"/>
+                <w:rFonts w:ascii="Calibri" w:eastAsia="宋体" w:hAnsi="Calibri" w:cs="Calibri" w:hint="eastAsia"/>
                 <w:color w:val="000000"/>
                 <w:kern w:val="0"/>
                 <w:sz w:val="24"/>
@@ -11113,7 +11341,7 @@
             <w:pPr>
               <w:widowControl/>
               <w:rPr>
-                <w:rFonts w:ascii="Calibri" w:eastAsia="宋体" w:hAnsi="Calibri" w:cs="Calibri"/>
+                <w:rFonts w:ascii="Calibri" w:eastAsia="宋体" w:hAnsi="Calibri" w:cs="Calibri" w:hint="eastAsia"/>
                 <w:color w:val="000000"/>
                 <w:kern w:val="0"/>
                 <w:sz w:val="24"/>
@@ -11149,7 +11377,7 @@
             <w:pPr>
               <w:widowControl/>
               <w:rPr>
-                <w:rFonts w:ascii="Calibri" w:eastAsia="宋体" w:hAnsi="Calibri" w:cs="Calibri"/>
+                <w:rFonts w:ascii="Calibri" w:eastAsia="宋体" w:hAnsi="Calibri" w:cs="Calibri" w:hint="eastAsia"/>
                 <w:color w:val="000000"/>
                 <w:kern w:val="0"/>
                 <w:sz w:val="24"/>
@@ -11190,7 +11418,7 @@
             <w:pPr>
               <w:widowControl/>
               <w:rPr>
-                <w:rFonts w:ascii="Calibri" w:eastAsia="宋体" w:hAnsi="Calibri" w:cs="Calibri"/>
+                <w:rFonts w:ascii="Calibri" w:eastAsia="宋体" w:hAnsi="Calibri" w:cs="Calibri" w:hint="eastAsia"/>
                 <w:color w:val="000000"/>
                 <w:kern w:val="0"/>
                 <w:sz w:val="24"/>
@@ -11226,7 +11454,7 @@
             <w:pPr>
               <w:widowControl/>
               <w:rPr>
-                <w:rFonts w:ascii="Calibri" w:eastAsia="宋体" w:hAnsi="Calibri" w:cs="Calibri"/>
+                <w:rFonts w:ascii="Calibri" w:eastAsia="宋体" w:hAnsi="Calibri" w:cs="Calibri" w:hint="eastAsia"/>
                 <w:color w:val="000000"/>
                 <w:kern w:val="0"/>
                 <w:sz w:val="24"/>
@@ -11262,7 +11490,7 @@
             <w:pPr>
               <w:widowControl/>
               <w:rPr>
-                <w:rFonts w:ascii="Calibri" w:eastAsia="宋体" w:hAnsi="Calibri" w:cs="Calibri"/>
+                <w:rFonts w:ascii="Calibri" w:eastAsia="宋体" w:hAnsi="Calibri" w:cs="Calibri" w:hint="eastAsia"/>
                 <w:color w:val="000000"/>
                 <w:kern w:val="0"/>
                 <w:sz w:val="24"/>
@@ -11298,7 +11526,7 @@
             <w:pPr>
               <w:widowControl/>
               <w:rPr>
-                <w:rFonts w:ascii="Calibri" w:eastAsia="宋体" w:hAnsi="Calibri" w:cs="Calibri"/>
+                <w:rFonts w:ascii="Calibri" w:eastAsia="宋体" w:hAnsi="Calibri" w:cs="Calibri" w:hint="eastAsia"/>
                 <w:color w:val="000000"/>
                 <w:kern w:val="0"/>
                 <w:sz w:val="24"/>
@@ -11334,7 +11562,7 @@
             <w:pPr>
               <w:widowControl/>
               <w:rPr>
-                <w:rFonts w:ascii="Calibri" w:eastAsia="宋体" w:hAnsi="Calibri" w:cs="Calibri"/>
+                <w:rFonts w:ascii="Calibri" w:eastAsia="宋体" w:hAnsi="Calibri" w:cs="Calibri" w:hint="eastAsia"/>
                 <w:color w:val="000000"/>
                 <w:kern w:val="0"/>
                 <w:sz w:val="24"/>
@@ -11375,7 +11603,7 @@
             <w:pPr>
               <w:widowControl/>
               <w:rPr>
-                <w:rFonts w:ascii="Calibri" w:eastAsia="宋体" w:hAnsi="Calibri" w:cs="Calibri"/>
+                <w:rFonts w:ascii="Calibri" w:eastAsia="宋体" w:hAnsi="Calibri" w:cs="Calibri" w:hint="eastAsia"/>
                 <w:color w:val="000000"/>
                 <w:kern w:val="0"/>
                 <w:sz w:val="24"/>
@@ -11411,7 +11639,7 @@
             <w:pPr>
               <w:widowControl/>
               <w:rPr>
-                <w:rFonts w:ascii="Calibri" w:eastAsia="宋体" w:hAnsi="Calibri" w:cs="Calibri"/>
+                <w:rFonts w:ascii="Calibri" w:eastAsia="宋体" w:hAnsi="Calibri" w:cs="Calibri" w:hint="eastAsia"/>
                 <w:color w:val="000000"/>
                 <w:kern w:val="0"/>
                 <w:sz w:val="24"/>
@@ -11447,7 +11675,7 @@
             <w:pPr>
               <w:widowControl/>
               <w:rPr>
-                <w:rFonts w:ascii="Calibri" w:eastAsia="宋体" w:hAnsi="Calibri" w:cs="Calibri"/>
+                <w:rFonts w:ascii="Calibri" w:eastAsia="宋体" w:hAnsi="Calibri" w:cs="Calibri" w:hint="eastAsia"/>
                 <w:color w:val="000000"/>
                 <w:kern w:val="0"/>
                 <w:sz w:val="24"/>
@@ -11483,7 +11711,7 @@
             <w:pPr>
               <w:widowControl/>
               <w:rPr>
-                <w:rFonts w:ascii="Calibri" w:eastAsia="宋体" w:hAnsi="Calibri" w:cs="Calibri"/>
+                <w:rFonts w:ascii="Calibri" w:eastAsia="宋体" w:hAnsi="Calibri" w:cs="Calibri" w:hint="eastAsia"/>
                 <w:color w:val="000000"/>
                 <w:kern w:val="0"/>
                 <w:sz w:val="24"/>
@@ -11519,7 +11747,7 @@
             <w:pPr>
               <w:widowControl/>
               <w:rPr>
-                <w:rFonts w:ascii="Calibri" w:eastAsia="宋体" w:hAnsi="Calibri" w:cs="Calibri"/>
+                <w:rFonts w:ascii="Calibri" w:eastAsia="宋体" w:hAnsi="Calibri" w:cs="Calibri" w:hint="eastAsia"/>
                 <w:color w:val="000000"/>
                 <w:kern w:val="0"/>
                 <w:sz w:val="24"/>
@@ -11560,7 +11788,7 @@
             <w:pPr>
               <w:widowControl/>
               <w:rPr>
-                <w:rFonts w:ascii="Calibri" w:eastAsia="宋体" w:hAnsi="Calibri" w:cs="Calibri"/>
+                <w:rFonts w:ascii="Calibri" w:eastAsia="宋体" w:hAnsi="Calibri" w:cs="Calibri" w:hint="eastAsia"/>
                 <w:color w:val="000000"/>
                 <w:kern w:val="0"/>
                 <w:sz w:val="24"/>
@@ -11596,7 +11824,7 @@
             <w:pPr>
               <w:widowControl/>
               <w:rPr>
-                <w:rFonts w:ascii="Calibri" w:eastAsia="宋体" w:hAnsi="Calibri" w:cs="Calibri"/>
+                <w:rFonts w:ascii="Calibri" w:eastAsia="宋体" w:hAnsi="Calibri" w:cs="Calibri" w:hint="eastAsia"/>
                 <w:color w:val="000000"/>
                 <w:kern w:val="0"/>
                 <w:sz w:val="24"/>
@@ -11632,7 +11860,7 @@
             <w:pPr>
               <w:widowControl/>
               <w:rPr>
-                <w:rFonts w:ascii="Calibri" w:eastAsia="宋体" w:hAnsi="Calibri" w:cs="Calibri"/>
+                <w:rFonts w:ascii="Calibri" w:eastAsia="宋体" w:hAnsi="Calibri" w:cs="Calibri" w:hint="eastAsia"/>
                 <w:color w:val="000000"/>
                 <w:kern w:val="0"/>
                 <w:sz w:val="24"/>
@@ -11668,7 +11896,7 @@
             <w:pPr>
               <w:widowControl/>
               <w:rPr>
-                <w:rFonts w:ascii="Calibri" w:eastAsia="宋体" w:hAnsi="Calibri" w:cs="Calibri"/>
+                <w:rFonts w:ascii="Calibri" w:eastAsia="宋体" w:hAnsi="Calibri" w:cs="Calibri" w:hint="eastAsia"/>
                 <w:color w:val="000000"/>
                 <w:kern w:val="0"/>
                 <w:sz w:val="24"/>
@@ -11704,7 +11932,7 @@
             <w:pPr>
               <w:widowControl/>
               <w:rPr>
-                <w:rFonts w:ascii="Calibri" w:eastAsia="宋体" w:hAnsi="Calibri" w:cs="Calibri"/>
+                <w:rFonts w:ascii="Calibri" w:eastAsia="宋体" w:hAnsi="Calibri" w:cs="Calibri" w:hint="eastAsia"/>
                 <w:color w:val="000000"/>
                 <w:kern w:val="0"/>
                 <w:sz w:val="24"/>
@@ -11745,7 +11973,7 @@
             <w:pPr>
               <w:widowControl/>
               <w:rPr>
-                <w:rFonts w:ascii="Calibri" w:eastAsia="宋体" w:hAnsi="Calibri" w:cs="Calibri"/>
+                <w:rFonts w:ascii="Calibri" w:eastAsia="宋体" w:hAnsi="Calibri" w:cs="Calibri" w:hint="eastAsia"/>
                 <w:color w:val="000000"/>
                 <w:kern w:val="0"/>
                 <w:sz w:val="24"/>
@@ -11781,7 +12009,7 @@
             <w:pPr>
               <w:widowControl/>
               <w:rPr>
-                <w:rFonts w:ascii="Calibri" w:eastAsia="宋体" w:hAnsi="Calibri" w:cs="Calibri"/>
+                <w:rFonts w:ascii="Calibri" w:eastAsia="宋体" w:hAnsi="Calibri" w:cs="Calibri" w:hint="eastAsia"/>
                 <w:color w:val="000000"/>
                 <w:kern w:val="0"/>
                 <w:sz w:val="24"/>
@@ -11817,7 +12045,7 @@
             <w:pPr>
               <w:widowControl/>
               <w:rPr>
-                <w:rFonts w:ascii="Calibri" w:eastAsia="宋体" w:hAnsi="Calibri" w:cs="Calibri"/>
+                <w:rFonts w:ascii="Calibri" w:eastAsia="宋体" w:hAnsi="Calibri" w:cs="Calibri" w:hint="eastAsia"/>
                 <w:color w:val="000000"/>
                 <w:kern w:val="0"/>
                 <w:sz w:val="24"/>
@@ -11853,7 +12081,7 @@
             <w:pPr>
               <w:widowControl/>
               <w:rPr>
-                <w:rFonts w:ascii="Calibri" w:eastAsia="宋体" w:hAnsi="Calibri" w:cs="Calibri"/>
+                <w:rFonts w:ascii="Calibri" w:eastAsia="宋体" w:hAnsi="Calibri" w:cs="Calibri" w:hint="eastAsia"/>
                 <w:color w:val="000000"/>
                 <w:kern w:val="0"/>
                 <w:sz w:val="24"/>
@@ -11889,7 +12117,7 @@
             <w:pPr>
               <w:widowControl/>
               <w:rPr>
-                <w:rFonts w:ascii="Calibri" w:eastAsia="宋体" w:hAnsi="Calibri" w:cs="Calibri"/>
+                <w:rFonts w:ascii="Calibri" w:eastAsia="宋体" w:hAnsi="Calibri" w:cs="Calibri" w:hint="eastAsia"/>
                 <w:color w:val="000000"/>
                 <w:kern w:val="0"/>
                 <w:sz w:val="24"/>
@@ -11930,7 +12158,7 @@
             <w:pPr>
               <w:widowControl/>
               <w:rPr>
-                <w:rFonts w:ascii="Calibri" w:eastAsia="宋体" w:hAnsi="Calibri" w:cs="Calibri"/>
+                <w:rFonts w:ascii="Calibri" w:eastAsia="宋体" w:hAnsi="Calibri" w:cs="Calibri" w:hint="eastAsia"/>
                 <w:color w:val="000000"/>
                 <w:kern w:val="0"/>
                 <w:sz w:val="24"/>
@@ -11966,7 +12194,7 @@
             <w:pPr>
               <w:widowControl/>
               <w:rPr>
-                <w:rFonts w:ascii="Calibri" w:eastAsia="宋体" w:hAnsi="Calibri" w:cs="Calibri"/>
+                <w:rFonts w:ascii="Calibri" w:eastAsia="宋体" w:hAnsi="Calibri" w:cs="Calibri" w:hint="eastAsia"/>
                 <w:color w:val="000000"/>
                 <w:kern w:val="0"/>
                 <w:sz w:val="24"/>
@@ -12002,7 +12230,7 @@
             <w:pPr>
               <w:widowControl/>
               <w:rPr>
-                <w:rFonts w:ascii="Calibri" w:eastAsia="宋体" w:hAnsi="Calibri" w:cs="Calibri"/>
+                <w:rFonts w:ascii="Calibri" w:eastAsia="宋体" w:hAnsi="Calibri" w:cs="Calibri" w:hint="eastAsia"/>
                 <w:color w:val="000000"/>
                 <w:kern w:val="0"/>
                 <w:sz w:val="24"/>
@@ -12038,7 +12266,7 @@
             <w:pPr>
               <w:widowControl/>
               <w:rPr>
-                <w:rFonts w:ascii="Calibri" w:eastAsia="宋体" w:hAnsi="Calibri" w:cs="Calibri"/>
+                <w:rFonts w:ascii="Calibri" w:eastAsia="宋体" w:hAnsi="Calibri" w:cs="Calibri" w:hint="eastAsia"/>
                 <w:color w:val="000000"/>
                 <w:kern w:val="0"/>
                 <w:sz w:val="24"/>
@@ -12074,7 +12302,7 @@
             <w:pPr>
               <w:widowControl/>
               <w:rPr>
-                <w:rFonts w:ascii="Calibri" w:eastAsia="宋体" w:hAnsi="Calibri" w:cs="Calibri"/>
+                <w:rFonts w:ascii="Calibri" w:eastAsia="宋体" w:hAnsi="Calibri" w:cs="Calibri" w:hint="eastAsia"/>
                 <w:color w:val="000000"/>
                 <w:kern w:val="0"/>
                 <w:sz w:val="24"/>
@@ -12115,7 +12343,7 @@
             <w:pPr>
               <w:widowControl/>
               <w:rPr>
-                <w:rFonts w:ascii="Calibri" w:eastAsia="宋体" w:hAnsi="Calibri" w:cs="Calibri"/>
+                <w:rFonts w:ascii="Calibri" w:eastAsia="宋体" w:hAnsi="Calibri" w:cs="Calibri" w:hint="eastAsia"/>
                 <w:color w:val="000000"/>
                 <w:kern w:val="0"/>
                 <w:sz w:val="24"/>
@@ -12151,7 +12379,7 @@
             <w:pPr>
               <w:widowControl/>
               <w:rPr>
-                <w:rFonts w:ascii="Calibri" w:eastAsia="宋体" w:hAnsi="Calibri" w:cs="Calibri"/>
+                <w:rFonts w:ascii="Calibri" w:eastAsia="宋体" w:hAnsi="Calibri" w:cs="Calibri" w:hint="eastAsia"/>
                 <w:color w:val="000000"/>
                 <w:kern w:val="0"/>
                 <w:sz w:val="24"/>
@@ -12187,7 +12415,7 @@
             <w:pPr>
               <w:widowControl/>
               <w:rPr>
-                <w:rFonts w:ascii="Calibri" w:eastAsia="宋体" w:hAnsi="Calibri" w:cs="Calibri"/>
+                <w:rFonts w:ascii="Calibri" w:eastAsia="宋体" w:hAnsi="Calibri" w:cs="Calibri" w:hint="eastAsia"/>
                 <w:color w:val="000000"/>
                 <w:kern w:val="0"/>
                 <w:sz w:val="24"/>
@@ -12223,7 +12451,7 @@
             <w:pPr>
               <w:widowControl/>
               <w:rPr>
-                <w:rFonts w:ascii="Calibri" w:eastAsia="宋体" w:hAnsi="Calibri" w:cs="Calibri"/>
+                <w:rFonts w:ascii="Calibri" w:eastAsia="宋体" w:hAnsi="Calibri" w:cs="Calibri" w:hint="eastAsia"/>
                 <w:color w:val="000000"/>
                 <w:kern w:val="0"/>
                 <w:sz w:val="24"/>
@@ -12259,7 +12487,7 @@
             <w:pPr>
               <w:widowControl/>
               <w:rPr>
-                <w:rFonts w:ascii="Calibri" w:eastAsia="宋体" w:hAnsi="Calibri" w:cs="Calibri"/>
+                <w:rFonts w:ascii="Calibri" w:eastAsia="宋体" w:hAnsi="Calibri" w:cs="Calibri" w:hint="eastAsia"/>
                 <w:color w:val="000000"/>
                 <w:kern w:val="0"/>
                 <w:sz w:val="24"/>
@@ -12300,7 +12528,7 @@
             <w:pPr>
               <w:widowControl/>
               <w:rPr>
-                <w:rFonts w:ascii="Calibri" w:eastAsia="宋体" w:hAnsi="Calibri" w:cs="Calibri"/>
+                <w:rFonts w:ascii="Calibri" w:eastAsia="宋体" w:hAnsi="Calibri" w:cs="Calibri" w:hint="eastAsia"/>
                 <w:color w:val="000000"/>
                 <w:kern w:val="0"/>
                 <w:sz w:val="24"/>
@@ -12336,7 +12564,7 @@
             <w:pPr>
               <w:widowControl/>
               <w:rPr>
-                <w:rFonts w:ascii="Calibri" w:eastAsia="宋体" w:hAnsi="Calibri" w:cs="Calibri"/>
+                <w:rFonts w:ascii="Calibri" w:eastAsia="宋体" w:hAnsi="Calibri" w:cs="Calibri" w:hint="eastAsia"/>
                 <w:color w:val="000000"/>
                 <w:kern w:val="0"/>
                 <w:sz w:val="24"/>
@@ -12372,7 +12600,7 @@
             <w:pPr>
               <w:widowControl/>
               <w:rPr>
-                <w:rFonts w:ascii="Calibri" w:eastAsia="宋体" w:hAnsi="Calibri" w:cs="Calibri"/>
+                <w:rFonts w:ascii="Calibri" w:eastAsia="宋体" w:hAnsi="Calibri" w:cs="Calibri" w:hint="eastAsia"/>
                 <w:color w:val="000000"/>
                 <w:kern w:val="0"/>
                 <w:sz w:val="24"/>
@@ -12408,7 +12636,7 @@
             <w:pPr>
               <w:widowControl/>
               <w:rPr>
-                <w:rFonts w:ascii="Calibri" w:eastAsia="宋体" w:hAnsi="Calibri" w:cs="Calibri"/>
+                <w:rFonts w:ascii="Calibri" w:eastAsia="宋体" w:hAnsi="Calibri" w:cs="Calibri" w:hint="eastAsia"/>
                 <w:color w:val="000000"/>
                 <w:kern w:val="0"/>
                 <w:sz w:val="24"/>
@@ -12444,7 +12672,7 @@
             <w:pPr>
               <w:widowControl/>
               <w:rPr>
-                <w:rFonts w:ascii="Calibri" w:eastAsia="宋体" w:hAnsi="Calibri" w:cs="Calibri"/>
+                <w:rFonts w:ascii="Calibri" w:eastAsia="宋体" w:hAnsi="Calibri" w:cs="Calibri" w:hint="eastAsia"/>
                 <w:color w:val="000000"/>
                 <w:kern w:val="0"/>
                 <w:sz w:val="24"/>
@@ -12485,7 +12713,7 @@
             <w:pPr>
               <w:widowControl/>
               <w:rPr>
-                <w:rFonts w:ascii="Calibri" w:eastAsia="宋体" w:hAnsi="Calibri" w:cs="Calibri"/>
+                <w:rFonts w:ascii="Calibri" w:eastAsia="宋体" w:hAnsi="Calibri" w:cs="Calibri" w:hint="eastAsia"/>
                 <w:color w:val="000000"/>
                 <w:kern w:val="0"/>
                 <w:sz w:val="24"/>
@@ -12521,7 +12749,7 @@
             <w:pPr>
               <w:widowControl/>
               <w:rPr>
-                <w:rFonts w:ascii="Calibri" w:eastAsia="宋体" w:hAnsi="Calibri" w:cs="Calibri"/>
+                <w:rFonts w:ascii="Calibri" w:eastAsia="宋体" w:hAnsi="Calibri" w:cs="Calibri" w:hint="eastAsia"/>
                 <w:color w:val="000000"/>
                 <w:kern w:val="0"/>
                 <w:sz w:val="24"/>
@@ -12557,7 +12785,7 @@
             <w:pPr>
               <w:widowControl/>
               <w:rPr>
-                <w:rFonts w:ascii="Calibri" w:eastAsia="宋体" w:hAnsi="Calibri" w:cs="Calibri"/>
+                <w:rFonts w:ascii="Calibri" w:eastAsia="宋体" w:hAnsi="Calibri" w:cs="Calibri" w:hint="eastAsia"/>
                 <w:color w:val="000000"/>
                 <w:kern w:val="0"/>
                 <w:sz w:val="24"/>
@@ -12593,7 +12821,7 @@
             <w:pPr>
               <w:widowControl/>
               <w:rPr>
-                <w:rFonts w:ascii="Calibri" w:eastAsia="宋体" w:hAnsi="Calibri" w:cs="Calibri"/>
+                <w:rFonts w:ascii="Calibri" w:eastAsia="宋体" w:hAnsi="Calibri" w:cs="Calibri" w:hint="eastAsia"/>
                 <w:color w:val="000000"/>
                 <w:kern w:val="0"/>
                 <w:sz w:val="24"/>
@@ -12629,7 +12857,7 @@
             <w:pPr>
               <w:widowControl/>
               <w:rPr>
-                <w:rFonts w:ascii="Calibri" w:eastAsia="宋体" w:hAnsi="Calibri" w:cs="Calibri"/>
+                <w:rFonts w:ascii="Calibri" w:eastAsia="宋体" w:hAnsi="Calibri" w:cs="Calibri" w:hint="eastAsia"/>
                 <w:color w:val="000000"/>
                 <w:kern w:val="0"/>
                 <w:sz w:val="24"/>
@@ -12670,7 +12898,7 @@
             <w:pPr>
               <w:widowControl/>
               <w:rPr>
-                <w:rFonts w:ascii="Calibri" w:eastAsia="宋体" w:hAnsi="Calibri" w:cs="Calibri"/>
+                <w:rFonts w:ascii="Calibri" w:eastAsia="宋体" w:hAnsi="Calibri" w:cs="Calibri" w:hint="eastAsia"/>
                 <w:color w:val="000000"/>
                 <w:kern w:val="0"/>
                 <w:sz w:val="24"/>
@@ -12706,7 +12934,7 @@
             <w:pPr>
               <w:widowControl/>
               <w:rPr>
-                <w:rFonts w:ascii="Calibri" w:eastAsia="宋体" w:hAnsi="Calibri" w:cs="Calibri"/>
+                <w:rFonts w:ascii="Calibri" w:eastAsia="宋体" w:hAnsi="Calibri" w:cs="Calibri" w:hint="eastAsia"/>
                 <w:color w:val="000000"/>
                 <w:kern w:val="0"/>
                 <w:sz w:val="24"/>
@@ -12742,7 +12970,7 @@
             <w:pPr>
               <w:widowControl/>
               <w:rPr>
-                <w:rFonts w:ascii="Calibri" w:eastAsia="宋体" w:hAnsi="Calibri" w:cs="Calibri"/>
+                <w:rFonts w:ascii="Calibri" w:eastAsia="宋体" w:hAnsi="Calibri" w:cs="Calibri" w:hint="eastAsia"/>
                 <w:color w:val="000000"/>
                 <w:kern w:val="0"/>
                 <w:sz w:val="24"/>
@@ -12778,7 +13006,7 @@
             <w:pPr>
               <w:widowControl/>
               <w:rPr>
-                <w:rFonts w:ascii="Calibri" w:eastAsia="宋体" w:hAnsi="Calibri" w:cs="Calibri"/>
+                <w:rFonts w:ascii="Calibri" w:eastAsia="宋体" w:hAnsi="Calibri" w:cs="Calibri" w:hint="eastAsia"/>
                 <w:color w:val="000000"/>
                 <w:kern w:val="0"/>
                 <w:sz w:val="24"/>
@@ -12814,7 +13042,7 @@
             <w:pPr>
               <w:widowControl/>
               <w:rPr>
-                <w:rFonts w:ascii="Calibri" w:eastAsia="宋体" w:hAnsi="Calibri" w:cs="Calibri"/>
+                <w:rFonts w:ascii="Calibri" w:eastAsia="宋体" w:hAnsi="Calibri" w:cs="Calibri" w:hint="eastAsia"/>
                 <w:color w:val="000000"/>
                 <w:kern w:val="0"/>
                 <w:sz w:val="24"/>
@@ -12855,7 +13083,7 @@
             <w:pPr>
               <w:widowControl/>
               <w:rPr>
-                <w:rFonts w:ascii="Calibri" w:eastAsia="宋体" w:hAnsi="Calibri" w:cs="Calibri"/>
+                <w:rFonts w:ascii="Calibri" w:eastAsia="宋体" w:hAnsi="Calibri" w:cs="Calibri" w:hint="eastAsia"/>
                 <w:color w:val="000000"/>
                 <w:kern w:val="0"/>
                 <w:sz w:val="24"/>
@@ -12891,7 +13119,7 @@
             <w:pPr>
               <w:widowControl/>
               <w:rPr>
-                <w:rFonts w:ascii="Calibri" w:eastAsia="宋体" w:hAnsi="Calibri" w:cs="Calibri"/>
+                <w:rFonts w:ascii="Calibri" w:eastAsia="宋体" w:hAnsi="Calibri" w:cs="Calibri" w:hint="eastAsia"/>
                 <w:color w:val="000000"/>
                 <w:kern w:val="0"/>
                 <w:sz w:val="24"/>
@@ -12927,7 +13155,7 @@
             <w:pPr>
               <w:widowControl/>
               <w:rPr>
-                <w:rFonts w:ascii="Calibri" w:eastAsia="宋体" w:hAnsi="Calibri" w:cs="Calibri"/>
+                <w:rFonts w:ascii="Calibri" w:eastAsia="宋体" w:hAnsi="Calibri" w:cs="Calibri" w:hint="eastAsia"/>
                 <w:color w:val="000000"/>
                 <w:kern w:val="0"/>
                 <w:sz w:val="24"/>
@@ -12963,7 +13191,7 @@
             <w:pPr>
               <w:widowControl/>
               <w:rPr>
-                <w:rFonts w:ascii="Calibri" w:eastAsia="宋体" w:hAnsi="Calibri" w:cs="Calibri"/>
+                <w:rFonts w:ascii="Calibri" w:eastAsia="宋体" w:hAnsi="Calibri" w:cs="Calibri" w:hint="eastAsia"/>
                 <w:color w:val="000000"/>
                 <w:kern w:val="0"/>
                 <w:sz w:val="24"/>
@@ -12999,7 +13227,7 @@
             <w:pPr>
               <w:widowControl/>
               <w:rPr>
-                <w:rFonts w:ascii="Calibri" w:eastAsia="宋体" w:hAnsi="Calibri" w:cs="Calibri"/>
+                <w:rFonts w:ascii="Calibri" w:eastAsia="宋体" w:hAnsi="Calibri" w:cs="Calibri" w:hint="eastAsia"/>
                 <w:color w:val="000000"/>
                 <w:kern w:val="0"/>
                 <w:sz w:val="24"/>
@@ -13040,7 +13268,7 @@
             <w:pPr>
               <w:widowControl/>
               <w:rPr>
-                <w:rFonts w:ascii="Calibri" w:eastAsia="宋体" w:hAnsi="Calibri" w:cs="Calibri"/>
+                <w:rFonts w:ascii="Calibri" w:eastAsia="宋体" w:hAnsi="Calibri" w:cs="Calibri" w:hint="eastAsia"/>
                 <w:color w:val="000000"/>
                 <w:kern w:val="0"/>
                 <w:sz w:val="24"/>
@@ -13076,7 +13304,7 @@
             <w:pPr>
               <w:widowControl/>
               <w:rPr>
-                <w:rFonts w:ascii="Calibri" w:eastAsia="宋体" w:hAnsi="Calibri" w:cs="Calibri"/>
+                <w:rFonts w:ascii="Calibri" w:eastAsia="宋体" w:hAnsi="Calibri" w:cs="Calibri" w:hint="eastAsia"/>
                 <w:color w:val="000000"/>
                 <w:kern w:val="0"/>
                 <w:sz w:val="24"/>
@@ -13112,7 +13340,7 @@
             <w:pPr>
               <w:widowControl/>
               <w:rPr>
-                <w:rFonts w:ascii="Calibri" w:eastAsia="宋体" w:hAnsi="Calibri" w:cs="Calibri"/>
+                <w:rFonts w:ascii="Calibri" w:eastAsia="宋体" w:hAnsi="Calibri" w:cs="Calibri" w:hint="eastAsia"/>
                 <w:color w:val="000000"/>
                 <w:kern w:val="0"/>
                 <w:sz w:val="24"/>
@@ -13148,7 +13376,7 @@
             <w:pPr>
               <w:widowControl/>
               <w:rPr>
-                <w:rFonts w:ascii="Calibri" w:eastAsia="宋体" w:hAnsi="Calibri" w:cs="Calibri"/>
+                <w:rFonts w:ascii="Calibri" w:eastAsia="宋体" w:hAnsi="Calibri" w:cs="Calibri" w:hint="eastAsia"/>
                 <w:color w:val="000000"/>
                 <w:kern w:val="0"/>
                 <w:sz w:val="24"/>
@@ -13184,7 +13412,7 @@
             <w:pPr>
               <w:widowControl/>
               <w:rPr>
-                <w:rFonts w:ascii="Calibri" w:eastAsia="宋体" w:hAnsi="Calibri" w:cs="Calibri"/>
+                <w:rFonts w:ascii="Calibri" w:eastAsia="宋体" w:hAnsi="Calibri" w:cs="Calibri" w:hint="eastAsia"/>
                 <w:color w:val="000000"/>
                 <w:kern w:val="0"/>
                 <w:sz w:val="24"/>
@@ -13208,14 +13436,16 @@
     <w:p>
       <w:pPr>
         <w:rPr>
-          <w:sz w:val="24"/>
-          <w:szCs w:val="24"/>
-        </w:rPr>
-      </w:pPr>
-    </w:p>
-    <w:p>
-      <w:pPr>
-        <w:rPr>
+          <w:rFonts w:hint="eastAsia"/>
+          <w:sz w:val="24"/>
+          <w:szCs w:val="24"/>
+        </w:rPr>
+      </w:pPr>
+    </w:p>
+    <w:p>
+      <w:pPr>
+        <w:rPr>
+          <w:rFonts w:hint="eastAsia"/>
           <w:sz w:val="24"/>
           <w:szCs w:val="24"/>
         </w:rPr>
@@ -13256,6 +13486,7 @@
     <w:p>
       <w:pPr>
         <w:rPr>
+          <w:rFonts w:hint="eastAsia"/>
           <w:sz w:val="24"/>
           <w:szCs w:val="24"/>
         </w:rPr>
@@ -13296,6 +13527,7 @@
     <w:p>
       <w:pPr>
         <w:rPr>
+          <w:rFonts w:hint="eastAsia"/>
           <w:sz w:val="24"/>
           <w:szCs w:val="24"/>
         </w:rPr>
@@ -13344,6 +13576,7 @@
     <w:p>
       <w:pPr>
         <w:rPr>
+          <w:rFonts w:hint="eastAsia"/>
           <w:sz w:val="24"/>
           <w:szCs w:val="24"/>
         </w:rPr>
@@ -13400,6 +13633,7 @@
     <w:p>
       <w:pPr>
         <w:rPr>
+          <w:rFonts w:hint="eastAsia"/>
           <w:sz w:val="24"/>
           <w:szCs w:val="24"/>
         </w:rPr>
@@ -13440,6 +13674,7 @@
     <w:p>
       <w:pPr>
         <w:rPr>
+          <w:rFonts w:hint="eastAsia"/>
           <w:sz w:val="24"/>
           <w:szCs w:val="24"/>
         </w:rPr>
@@ -13472,6 +13707,7 @@
     <w:p>
       <w:pPr>
         <w:rPr>
+          <w:rFonts w:hint="eastAsia"/>
           <w:sz w:val="24"/>
           <w:szCs w:val="24"/>
         </w:rPr>
@@ -13504,6 +13740,7 @@
     <w:p>
       <w:pPr>
         <w:rPr>
+          <w:rFonts w:hint="eastAsia"/>
           <w:sz w:val="24"/>
           <w:szCs w:val="24"/>
         </w:rPr>
@@ -13528,6 +13765,7 @@
     <w:p>
       <w:pPr>
         <w:rPr>
+          <w:rFonts w:hint="eastAsia"/>
           <w:color w:val="FF0000"/>
           <w:sz w:val="24"/>
           <w:szCs w:val="24"/>
@@ -13553,6 +13791,7 @@
     <w:p>
       <w:pPr>
         <w:rPr>
+          <w:rFonts w:hint="eastAsia"/>
           <w:sz w:val="24"/>
           <w:szCs w:val="24"/>
         </w:rPr>
@@ -13634,6 +13873,7 @@
       <w:pPr>
         <w:ind w:firstLineChars="100" w:firstLine="240"/>
         <w:rPr>
+          <w:rFonts w:hint="eastAsia"/>
           <w:sz w:val="24"/>
           <w:szCs w:val="24"/>
         </w:rPr>
@@ -13667,6 +13907,7 @@
       <w:pPr>
         <w:ind w:leftChars="114" w:left="1199" w:hangingChars="400" w:hanging="960"/>
         <w:rPr>
+          <w:rFonts w:hint="eastAsia"/>
           <w:sz w:val="24"/>
           <w:szCs w:val="24"/>
         </w:rPr>
@@ -13724,6 +13965,7 @@
       <w:pPr>
         <w:ind w:firstLineChars="100" w:firstLine="240"/>
         <w:rPr>
+          <w:rFonts w:hint="eastAsia"/>
           <w:sz w:val="24"/>
           <w:szCs w:val="24"/>
         </w:rPr>
@@ -13749,6 +13991,7 @@
       <w:pPr>
         <w:ind w:firstLineChars="100" w:firstLine="240"/>
         <w:rPr>
+          <w:rFonts w:hint="eastAsia"/>
           <w:sz w:val="24"/>
           <w:szCs w:val="24"/>
         </w:rPr>
@@ -13790,6 +14033,7 @@
       <w:pPr>
         <w:ind w:firstLineChars="100" w:firstLine="240"/>
         <w:rPr>
+          <w:rFonts w:hint="eastAsia"/>
           <w:sz w:val="24"/>
           <w:szCs w:val="24"/>
         </w:rPr>
@@ -13815,6 +14059,7 @@
       <w:pPr>
         <w:ind w:firstLineChars="100" w:firstLine="240"/>
         <w:rPr>
+          <w:rFonts w:hint="eastAsia"/>
           <w:sz w:val="24"/>
           <w:szCs w:val="24"/>
         </w:rPr>
@@ -13841,24 +14086,33 @@
           <w:sz w:val="24"/>
           <w:szCs w:val="24"/>
         </w:rPr>
-        <w:t>属禾本科，是亚热带植物但现在长在山地温带地域，是因为局地小气候。黄龙潭周边地形呈凹形，起到了挡风的效果，因此这里比同海拔的其他地方要温暖。</w:t>
+        <w:t>属禾本科，是亚热带植物但现在长在山地温带地域，是因为局地小气候。黄龙潭周边地形呈凹形，起到了挡</w:t>
+      </w:r>
+      <w:r>
+        <w:rPr>
+          <w:rFonts w:hint="eastAsia"/>
+          <w:sz w:val="24"/>
+          <w:szCs w:val="24"/>
+        </w:rPr>
+        <w:lastRenderedPageBreak/>
+        <w:t>风的效果，因此这里比同海拔的其他地方要温暖。</w:t>
       </w:r>
     </w:p>
     <w:p>
       <w:pPr>
         <w:ind w:firstLineChars="100" w:firstLine="240"/>
         <w:rPr>
-          <w:sz w:val="24"/>
-          <w:szCs w:val="24"/>
-        </w:rPr>
-      </w:pPr>
-      <w:r>
-        <w:rPr>
-          <w:rFonts w:hint="eastAsia"/>
-          <w:sz w:val="24"/>
-          <w:szCs w:val="24"/>
-        </w:rPr>
-        <w:lastRenderedPageBreak/>
+          <w:rFonts w:hint="eastAsia"/>
+          <w:sz w:val="24"/>
+          <w:szCs w:val="24"/>
+        </w:rPr>
+      </w:pPr>
+      <w:r>
+        <w:rPr>
+          <w:rFonts w:hint="eastAsia"/>
+          <w:sz w:val="24"/>
+          <w:szCs w:val="24"/>
+        </w:rPr>
         <w:t>金钱松：</w:t>
       </w:r>
       <w:r>
@@ -13921,6 +14175,7 @@
     <w:p>
       <w:pPr>
         <w:rPr>
+          <w:rFonts w:hint="eastAsia"/>
           <w:sz w:val="24"/>
           <w:szCs w:val="24"/>
         </w:rPr>
@@ -13945,6 +14200,7 @@
     <w:p>
       <w:pPr>
         <w:rPr>
+          <w:rFonts w:hint="eastAsia"/>
           <w:sz w:val="24"/>
           <w:szCs w:val="24"/>
         </w:rPr>
@@ -13970,6 +14226,7 @@
       <w:pPr>
         <w:ind w:firstLineChars="200" w:firstLine="480"/>
         <w:rPr>
+          <w:rFonts w:hint="eastAsia"/>
           <w:sz w:val="24"/>
           <w:szCs w:val="24"/>
         </w:rPr>
@@ -13986,6 +14243,7 @@
     <w:p>
       <w:pPr>
         <w:rPr>
+          <w:rFonts w:hint="eastAsia"/>
           <w:sz w:val="24"/>
           <w:szCs w:val="24"/>
         </w:rPr>
@@ -14010,6 +14268,7 @@
     <w:p>
       <w:pPr>
         <w:rPr>
+          <w:rFonts w:hint="eastAsia"/>
           <w:sz w:val="24"/>
           <w:szCs w:val="24"/>
         </w:rPr>
@@ -14043,6 +14302,7 @@
     <w:p>
       <w:pPr>
         <w:rPr>
+          <w:rFonts w:hint="eastAsia"/>
           <w:sz w:val="24"/>
           <w:szCs w:val="24"/>
         </w:rPr>
@@ -14084,6 +14344,7 @@
     <w:p>
       <w:pPr>
         <w:rPr>
+          <w:rFonts w:hint="eastAsia"/>
           <w:sz w:val="24"/>
           <w:szCs w:val="24"/>
         </w:rPr>
@@ -14141,6 +14402,7 @@
     <w:p>
       <w:pPr>
         <w:rPr>
+          <w:rFonts w:hint="eastAsia"/>
           <w:sz w:val="24"/>
           <w:szCs w:val="24"/>
         </w:rPr>
@@ -14245,6 +14507,7 @@
     <w:p>
       <w:pPr>
         <w:rPr>
+          <w:rFonts w:hint="eastAsia"/>
           <w:sz w:val="24"/>
           <w:szCs w:val="24"/>
         </w:rPr>
@@ -14301,6 +14564,7 @@
     <w:p>
       <w:pPr>
         <w:rPr>
+          <w:rFonts w:hint="eastAsia"/>
           <w:sz w:val="24"/>
           <w:szCs w:val="24"/>
         </w:rPr>
@@ -14341,6 +14605,7 @@
     <w:p>
       <w:pPr>
         <w:rPr>
+          <w:rFonts w:hint="eastAsia"/>
           <w:sz w:val="24"/>
           <w:szCs w:val="24"/>
         </w:rPr>
@@ -14373,6 +14638,7 @@
     <w:p>
       <w:pPr>
         <w:rPr>
+          <w:rFonts w:hint="eastAsia"/>
           <w:sz w:val="24"/>
           <w:szCs w:val="24"/>
         </w:rPr>
@@ -14397,6 +14663,7 @@
     <w:p>
       <w:pPr>
         <w:rPr>
+          <w:rFonts w:hint="eastAsia"/>
           <w:sz w:val="24"/>
           <w:szCs w:val="24"/>
         </w:rPr>
@@ -14469,6 +14736,7 @@
     <w:p>
       <w:pPr>
         <w:rPr>
+          <w:rFonts w:hint="eastAsia"/>
           <w:sz w:val="24"/>
           <w:szCs w:val="24"/>
         </w:rPr>
@@ -14493,6 +14761,7 @@
     <w:p>
       <w:pPr>
         <w:rPr>
+          <w:rFonts w:hint="eastAsia"/>
           <w:sz w:val="24"/>
           <w:szCs w:val="24"/>
         </w:rPr>
@@ -14557,6 +14826,7 @@
     <w:p>
       <w:pPr>
         <w:rPr>
+          <w:rFonts w:hint="eastAsia"/>
           <w:sz w:val="24"/>
           <w:szCs w:val="24"/>
         </w:rPr>
@@ -14581,6 +14851,7 @@
     <w:p>
       <w:pPr>
         <w:rPr>
+          <w:rFonts w:hint="eastAsia"/>
           <w:sz w:val="24"/>
           <w:szCs w:val="24"/>
         </w:rPr>
@@ -14653,6 +14924,7 @@
     <w:p>
       <w:pPr>
         <w:rPr>
+          <w:rFonts w:hint="eastAsia"/>
           <w:sz w:val="24"/>
           <w:szCs w:val="24"/>
         </w:rPr>
@@ -14677,6 +14949,7 @@
     <w:p>
       <w:pPr>
         <w:rPr>
+          <w:rFonts w:hint="eastAsia"/>
           <w:sz w:val="24"/>
           <w:szCs w:val="24"/>
         </w:rPr>
@@ -14703,7 +14976,7 @@
           <w:sz w:val="24"/>
           <w:szCs w:val="24"/>
         </w:rPr>
-        <w:t>米以上的山地、植被为落叶阔叶林，由于森林植被遭受破坏，目前大都成为灌丛草类，母质主要为砂岩、板岩的残积物，局部地区以风积物为</w:t>
+        <w:t>米以上的山地、植被为落叶阔叶林，由于森林植被遭受破坏，</w:t>
       </w:r>
       <w:r>
         <w:rPr>
@@ -14712,12 +14985,13 @@
           <w:szCs w:val="24"/>
         </w:rPr>
         <w:lastRenderedPageBreak/>
-        <w:t>主。</w:t>
-      </w:r>
-    </w:p>
-    <w:p>
-      <w:pPr>
-        <w:rPr>
+        <w:t>目前大都成为灌丛草类，母质主要为砂岩、板岩的残积物，局部地区以风积物为主。</w:t>
+      </w:r>
+    </w:p>
+    <w:p>
+      <w:pPr>
+        <w:rPr>
+          <w:rFonts w:hint="eastAsia"/>
           <w:sz w:val="24"/>
           <w:szCs w:val="24"/>
         </w:rPr>
@@ -15017,6 +15291,7 @@
     <w:p>
       <w:pPr>
         <w:rPr>
+          <w:rFonts w:hint="eastAsia"/>
           <w:color w:val="FF0000"/>
           <w:sz w:val="24"/>
           <w:szCs w:val="24"/>
@@ -15043,6 +15318,7 @@
     <w:p>
       <w:pPr>
         <w:rPr>
+          <w:rFonts w:hint="eastAsia"/>
           <w:sz w:val="24"/>
           <w:szCs w:val="24"/>
         </w:rPr>
@@ -15107,6 +15383,7 @@
     <w:p>
       <w:pPr>
         <w:rPr>
+          <w:rFonts w:hint="eastAsia"/>
           <w:sz w:val="24"/>
           <w:szCs w:val="24"/>
         </w:rPr>
@@ -15140,6 +15417,7 @@
     <w:p>
       <w:pPr>
         <w:rPr>
+          <w:rFonts w:hint="eastAsia"/>
           <w:color w:val="FF0000"/>
           <w:sz w:val="24"/>
           <w:szCs w:val="24"/>
@@ -15167,6 +15445,7 @@
     <w:p>
       <w:pPr>
         <w:rPr>
+          <w:rFonts w:hint="eastAsia"/>
           <w:sz w:val="24"/>
           <w:szCs w:val="24"/>
           <w:u w:val="single"/>
@@ -15194,6 +15473,7 @@
     <w:p>
       <w:pPr>
         <w:rPr>
+          <w:rFonts w:hint="eastAsia"/>
           <w:sz w:val="24"/>
           <w:szCs w:val="24"/>
           <w:u w:val="single"/>
@@ -15221,6 +15501,7 @@
     <w:p>
       <w:pPr>
         <w:rPr>
+          <w:rFonts w:hint="eastAsia"/>
           <w:sz w:val="24"/>
           <w:szCs w:val="24"/>
           <w:u w:val="single"/>
@@ -15248,6 +15529,7 @@
     <w:p>
       <w:pPr>
         <w:rPr>
+          <w:rFonts w:hint="eastAsia"/>
           <w:sz w:val="24"/>
           <w:szCs w:val="24"/>
           <w:u w:val="single"/>
@@ -15293,6 +15575,7 @@
     <w:p>
       <w:pPr>
         <w:rPr>
+          <w:rFonts w:hint="eastAsia"/>
           <w:sz w:val="24"/>
           <w:szCs w:val="24"/>
           <w:u w:val="single"/>
@@ -15320,6 +15603,7 @@
     <w:p>
       <w:pPr>
         <w:rPr>
+          <w:rFonts w:hint="eastAsia"/>
           <w:sz w:val="24"/>
           <w:szCs w:val="24"/>
           <w:u w:val="single"/>
@@ -15348,6 +15632,7 @@
       <w:pPr>
         <w:ind w:firstLine="480"/>
         <w:rPr>
+          <w:rFonts w:hint="eastAsia"/>
           <w:sz w:val="24"/>
           <w:szCs w:val="24"/>
           <w:u w:val="single"/>
@@ -15376,6 +15661,7 @@
       <w:pPr>
         <w:ind w:firstLine="480"/>
         <w:rPr>
+          <w:rFonts w:hint="eastAsia"/>
           <w:sz w:val="24"/>
           <w:szCs w:val="24"/>
           <w:u w:val="single"/>
@@ -15404,6 +15690,7 @@
       <w:pPr>
         <w:ind w:firstLine="480"/>
         <w:rPr>
+          <w:rFonts w:hint="eastAsia"/>
           <w:sz w:val="24"/>
           <w:szCs w:val="24"/>
           <w:u w:val="single"/>
@@ -15550,6 +15837,7 @@
     <w:p>
       <w:pPr>
         <w:rPr>
+          <w:rFonts w:hint="eastAsia"/>
           <w:sz w:val="24"/>
           <w:szCs w:val="24"/>
         </w:rPr>
@@ -15575,6 +15863,7 @@
       <w:pPr>
         <w:ind w:firstLineChars="150" w:firstLine="360"/>
         <w:rPr>
+          <w:rFonts w:hint="eastAsia"/>
           <w:sz w:val="24"/>
           <w:szCs w:val="24"/>
         </w:rPr>
@@ -15591,6 +15880,7 @@
     <w:p>
       <w:pPr>
         <w:rPr>
+          <w:rFonts w:hint="eastAsia"/>
           <w:sz w:val="24"/>
           <w:szCs w:val="24"/>
         </w:rPr>
@@ -15616,6 +15906,7 @@
       <w:pPr>
         <w:ind w:firstLineChars="150" w:firstLine="360"/>
         <w:rPr>
+          <w:rFonts w:hint="eastAsia"/>
           <w:sz w:val="24"/>
           <w:szCs w:val="24"/>
         </w:rPr>
@@ -15690,7 +15981,16 @@
           <w:sz w:val="24"/>
           <w:szCs w:val="24"/>
         </w:rPr>
-        <w:t>℃。同时，还由于山上空气密度较小，空气与地面热量交换过程较快，云雾多，植被茂盛以及环绕庐山的长江、鄱阳湖源源不断地输送具有冷却功能的水汽等因素的综合影响，使得庐山的气候显得凉爽宜人，成为避暑胜地。</w:t>
+        <w:t>℃。同时，还由于山上空气密度较小，空气与地面热量交换过程较快，云雾多，植被茂盛以及环绕庐山的长江、鄱阳湖源源</w:t>
+      </w:r>
+      <w:r>
+        <w:rPr>
+          <w:rFonts w:hint="eastAsia"/>
+          <w:sz w:val="24"/>
+          <w:szCs w:val="24"/>
+        </w:rPr>
+        <w:lastRenderedPageBreak/>
+        <w:t>不断地输送具有冷却功能的水汽等因素的综合影响，使得庐山的气候显得凉爽宜人，成为避暑胜地。</w:t>
       </w:r>
       <w:r>
         <w:rPr>
@@ -15722,10 +16022,806 @@
       <w:pPr>
         <w:ind w:firstLineChars="150" w:firstLine="360"/>
         <w:rPr>
-          <w:sz w:val="24"/>
-          <w:szCs w:val="24"/>
-        </w:rPr>
-      </w:pPr>
+          <w:rFonts w:hint="eastAsia"/>
+          <w:sz w:val="24"/>
+          <w:szCs w:val="24"/>
+        </w:rPr>
+      </w:pPr>
+      <w:r>
+        <w:rPr>
+          <w:rFonts w:hint="eastAsia"/>
+          <w:sz w:val="24"/>
+          <w:szCs w:val="24"/>
+        </w:rPr>
+        <w:t>九江：由于夏季吹东南风，而九江东南面有庐山阻挡，风吹不过来，并且加上城市热岛效应，因此九江夏季比较炎热。而冬季西北风与九江的热岛效应作用有所中和，因此九江的冬季并不是很冷。</w:t>
+      </w:r>
+    </w:p>
+    <w:p>
+      <w:pPr>
+        <w:ind w:firstLineChars="150" w:firstLine="360"/>
+        <w:rPr>
+          <w:rFonts w:hint="eastAsia"/>
+          <w:sz w:val="24"/>
+          <w:szCs w:val="24"/>
+        </w:rPr>
+      </w:pPr>
+      <w:r>
+        <w:rPr>
+          <w:rFonts w:hint="eastAsia"/>
+          <w:sz w:val="24"/>
+          <w:szCs w:val="24"/>
+        </w:rPr>
+        <w:t>星子县：夏季时星子县处于迎风面，因此比较凉快，也比较潮湿。而冬季，庐山地区存在焚风效应，西北面本来应该比较干燥，但是由于近鄱阳湖，水汽充足，因此并不干燥，温度不会过低。</w:t>
+      </w:r>
+    </w:p>
+    <w:p>
+      <w:pPr>
+        <w:rPr>
+          <w:rFonts w:hint="eastAsia"/>
+          <w:sz w:val="24"/>
+          <w:szCs w:val="24"/>
+        </w:rPr>
+      </w:pPr>
+      <w:r>
+        <w:rPr>
+          <w:rFonts w:hint="eastAsia"/>
+          <w:sz w:val="24"/>
+          <w:szCs w:val="24"/>
+        </w:rPr>
+        <w:t>2</w:t>
+      </w:r>
+      <w:r>
+        <w:rPr>
+          <w:rFonts w:hint="eastAsia"/>
+          <w:sz w:val="24"/>
+          <w:szCs w:val="24"/>
+        </w:rPr>
+        <w:t>）降水：</w:t>
+      </w:r>
+    </w:p>
+    <w:p>
+      <w:pPr>
+        <w:ind w:firstLineChars="150" w:firstLine="360"/>
+        <w:rPr>
+          <w:rFonts w:hint="eastAsia"/>
+          <w:sz w:val="24"/>
+        </w:rPr>
+      </w:pPr>
+      <w:r>
+        <w:rPr>
+          <w:rFonts w:hint="eastAsia"/>
+          <w:sz w:val="24"/>
+        </w:rPr>
+        <w:t>庐山山上的阴雨日数比山下同纬度平原地区多。据统计资料，牯岭的年平均降水量</w:t>
+      </w:r>
+      <w:r>
+        <w:rPr>
+          <w:rFonts w:hint="eastAsia"/>
+          <w:sz w:val="24"/>
+        </w:rPr>
+        <w:t>1833</w:t>
+      </w:r>
+      <w:r>
+        <w:rPr>
+          <w:sz w:val="24"/>
+        </w:rPr>
+        <w:t>.6mm</w:t>
+      </w:r>
+      <w:r>
+        <w:rPr>
+          <w:rFonts w:hint="eastAsia"/>
+          <w:sz w:val="24"/>
+        </w:rPr>
+        <w:t>。</w:t>
+      </w:r>
+      <w:r>
+        <w:rPr>
+          <w:rFonts w:hint="eastAsia"/>
+          <w:sz w:val="24"/>
+        </w:rPr>
+        <w:t>庐山雨季长达</w:t>
+      </w:r>
+      <w:r>
+        <w:rPr>
+          <w:rFonts w:hint="eastAsia"/>
+          <w:sz w:val="24"/>
+        </w:rPr>
+        <w:t>3</w:t>
+      </w:r>
+      <w:r>
+        <w:rPr>
+          <w:rFonts w:hint="eastAsia"/>
+          <w:sz w:val="24"/>
+        </w:rPr>
+        <w:t>个月以上，</w:t>
+      </w:r>
+      <w:r>
+        <w:rPr>
+          <w:rFonts w:hint="eastAsia"/>
+          <w:sz w:val="24"/>
+        </w:rPr>
+        <w:t>与同纬度地区相比，牯岭的年降水量比山下平原多</w:t>
+      </w:r>
+      <w:r>
+        <w:rPr>
+          <w:rFonts w:hint="eastAsia"/>
+          <w:sz w:val="24"/>
+        </w:rPr>
+        <w:t>500mm</w:t>
+      </w:r>
+      <w:r>
+        <w:rPr>
+          <w:rFonts w:hint="eastAsia"/>
+          <w:sz w:val="24"/>
+        </w:rPr>
+        <w:t>左右，这个数值大致相当于华北平原某些地区的年降水总量。</w:t>
+      </w:r>
+    </w:p>
+    <w:p>
+      <w:pPr>
+        <w:rPr>
+          <w:rFonts w:hint="eastAsia"/>
+          <w:sz w:val="24"/>
+        </w:rPr>
+      </w:pPr>
+      <w:r>
+        <w:rPr>
+          <w:rFonts w:hint="eastAsia"/>
+          <w:sz w:val="24"/>
+          <w:szCs w:val="24"/>
+        </w:rPr>
+        <w:t>3</w:t>
+      </w:r>
+      <w:r>
+        <w:rPr>
+          <w:rFonts w:hint="eastAsia"/>
+          <w:sz w:val="24"/>
+          <w:szCs w:val="24"/>
+        </w:rPr>
+        <w:t>）</w:t>
+      </w:r>
+      <w:r>
+        <w:rPr>
+          <w:rFonts w:hint="eastAsia"/>
+          <w:sz w:val="24"/>
+        </w:rPr>
+        <w:t>风</w:t>
+      </w:r>
+    </w:p>
+    <w:p>
+      <w:pPr>
+        <w:ind w:firstLine="435"/>
+        <w:rPr>
+          <w:rFonts w:hint="eastAsia"/>
+          <w:sz w:val="24"/>
+        </w:rPr>
+      </w:pPr>
+      <w:r>
+        <w:rPr>
+          <w:rFonts w:hint="eastAsia"/>
+          <w:sz w:val="24"/>
+        </w:rPr>
+        <w:t>我国长江中下游的广大地区，在强大的东亚季风环流影响下，形成了特殊的大气环流系统，具有温暖湿润、四季分明的季风气候特点。庐山位于长江中、下游分界处，盛行风向和降</w:t>
+      </w:r>
+      <w:r>
+        <w:rPr>
+          <w:rFonts w:hint="eastAsia"/>
+          <w:sz w:val="24"/>
+        </w:rPr>
+        <w:t>水量的季节转换十分明显。</w:t>
+      </w:r>
+      <w:r>
+        <w:rPr>
+          <w:rFonts w:hint="eastAsia"/>
+          <w:sz w:val="24"/>
+        </w:rPr>
+        <w:t>九江、星子两地，全年以东北风最多。但是，庐山海拔高，却不受其约束，夏季受北太平洋副热带高压影响</w:t>
+      </w:r>
+      <w:r>
+        <w:rPr>
+          <w:rFonts w:hint="eastAsia"/>
+          <w:sz w:val="24"/>
+        </w:rPr>
+        <w:t>盛行偏南风</w:t>
+      </w:r>
+      <w:r>
+        <w:rPr>
+          <w:rFonts w:hint="eastAsia"/>
+          <w:sz w:val="24"/>
+        </w:rPr>
+        <w:t>主，冬季</w:t>
+      </w:r>
+      <w:r>
+        <w:rPr>
+          <w:rFonts w:hint="eastAsia"/>
+          <w:sz w:val="24"/>
+        </w:rPr>
+        <w:t>在蒙古冷高压控制下</w:t>
+      </w:r>
+      <w:r>
+        <w:rPr>
+          <w:rFonts w:hint="eastAsia"/>
+          <w:sz w:val="24"/>
+        </w:rPr>
+        <w:t>多为偏北风。</w:t>
+      </w:r>
+      <w:r>
+        <w:rPr>
+          <w:rFonts w:hint="eastAsia"/>
+          <w:sz w:val="24"/>
+        </w:rPr>
+        <w:t>庐山受大范围气流活动影响，风向的季节转换相当明显，这是季风气候的重要标志。</w:t>
+      </w:r>
+    </w:p>
+    <w:p>
+      <w:pPr>
+        <w:rPr>
+          <w:rFonts w:hint="eastAsia"/>
+          <w:sz w:val="24"/>
+          <w:szCs w:val="24"/>
+        </w:rPr>
+      </w:pPr>
+    </w:p>
+    <w:p>
+      <w:pPr>
+        <w:rPr>
+          <w:rFonts w:hint="eastAsia"/>
+          <w:sz w:val="24"/>
+          <w:szCs w:val="24"/>
+        </w:rPr>
+      </w:pPr>
+      <w:r>
+        <w:rPr>
+          <w:rFonts w:hint="eastAsia"/>
+          <w:sz w:val="24"/>
+          <w:szCs w:val="24"/>
+        </w:rPr>
+        <w:t>6</w:t>
+      </w:r>
+      <w:r>
+        <w:rPr>
+          <w:rFonts w:hint="eastAsia"/>
+          <w:sz w:val="24"/>
+          <w:szCs w:val="24"/>
+        </w:rPr>
+        <w:t>、资源环境</w:t>
+      </w:r>
+      <w:r>
+        <w:rPr>
+          <w:rFonts w:hint="eastAsia"/>
+          <w:sz w:val="24"/>
+          <w:szCs w:val="24"/>
+        </w:rPr>
+        <w:t>及其利用</w:t>
+      </w:r>
+    </w:p>
+    <w:p>
+      <w:pPr>
+        <w:rPr>
+          <w:rFonts w:hint="eastAsia"/>
+          <w:sz w:val="24"/>
+          <w:szCs w:val="24"/>
+        </w:rPr>
+      </w:pPr>
+      <w:r>
+        <w:rPr>
+          <w:rFonts w:hint="eastAsia"/>
+          <w:sz w:val="24"/>
+          <w:szCs w:val="24"/>
+        </w:rPr>
+        <w:t xml:space="preserve">  </w:t>
+      </w:r>
+      <w:r>
+        <w:rPr>
+          <w:rFonts w:hint="eastAsia"/>
+          <w:sz w:val="24"/>
+          <w:szCs w:val="24"/>
+        </w:rPr>
+        <w:t>庐山是一座世界级的山水文化名山，自然景观和文化遗产是庐山的强大的资源优势。绝壁、云海、瀑布构成庐山三绝。自然风光和人文历史结合紧密是庐山的一大特色，这一点要好好利用和开发</w:t>
+      </w:r>
+      <w:r>
+        <w:rPr>
+          <w:rFonts w:hint="eastAsia"/>
+          <w:sz w:val="24"/>
+          <w:szCs w:val="24"/>
+        </w:rPr>
+        <w:t>。</w:t>
+      </w:r>
+    </w:p>
+    <w:p>
+      <w:pPr>
+        <w:rPr>
+          <w:rFonts w:hint="eastAsia"/>
+          <w:sz w:val="24"/>
+          <w:szCs w:val="24"/>
+        </w:rPr>
+      </w:pPr>
+      <w:r>
+        <w:rPr>
+          <w:rFonts w:hint="eastAsia"/>
+          <w:sz w:val="24"/>
+          <w:szCs w:val="24"/>
+        </w:rPr>
+        <w:t>6.1</w:t>
+      </w:r>
+      <w:r>
+        <w:rPr>
+          <w:rFonts w:hint="eastAsia"/>
+          <w:sz w:val="24"/>
+          <w:szCs w:val="24"/>
+        </w:rPr>
+        <w:t>2.</w:t>
+      </w:r>
+      <w:r>
+        <w:rPr>
+          <w:rFonts w:hint="eastAsia"/>
+          <w:sz w:val="24"/>
+          <w:szCs w:val="24"/>
+        </w:rPr>
+        <w:t>资源环境</w:t>
+      </w:r>
+      <w:r>
+        <w:rPr>
+          <w:rFonts w:hint="eastAsia"/>
+          <w:sz w:val="24"/>
+          <w:szCs w:val="24"/>
+        </w:rPr>
+        <w:t>及其利用</w:t>
+      </w:r>
+    </w:p>
+    <w:p>
+      <w:pPr>
+        <w:ind w:firstLineChars="100" w:firstLine="240"/>
+        <w:rPr>
+          <w:rFonts w:hint="eastAsia"/>
+          <w:sz w:val="24"/>
+          <w:szCs w:val="24"/>
+        </w:rPr>
+      </w:pPr>
+      <w:r>
+        <w:rPr>
+          <w:rFonts w:hint="eastAsia"/>
+          <w:sz w:val="24"/>
+          <w:szCs w:val="24"/>
+        </w:rPr>
+        <w:t>1</w:t>
+      </w:r>
+      <w:r>
+        <w:rPr>
+          <w:rFonts w:hint="eastAsia"/>
+          <w:sz w:val="24"/>
+          <w:szCs w:val="24"/>
+        </w:rPr>
+        <w:t>）</w:t>
+      </w:r>
+      <w:r>
+        <w:rPr>
+          <w:rFonts w:hint="eastAsia"/>
+          <w:sz w:val="24"/>
+          <w:szCs w:val="24"/>
+        </w:rPr>
+        <w:t>资源</w:t>
+      </w:r>
+      <w:r>
+        <w:rPr>
+          <w:rFonts w:hint="eastAsia"/>
+          <w:sz w:val="24"/>
+          <w:szCs w:val="24"/>
+        </w:rPr>
+        <w:t>与环境</w:t>
+      </w:r>
+      <w:r>
+        <w:rPr>
+          <w:rFonts w:hint="eastAsia"/>
+          <w:sz w:val="24"/>
+          <w:szCs w:val="24"/>
+        </w:rPr>
+        <w:t>评价</w:t>
+      </w:r>
+    </w:p>
+    <w:p>
+      <w:pPr>
+        <w:rPr>
+          <w:rFonts w:hint="eastAsia"/>
+          <w:sz w:val="24"/>
+          <w:szCs w:val="24"/>
+        </w:rPr>
+      </w:pPr>
+      <w:r>
+        <w:rPr>
+          <w:rFonts w:hint="eastAsia"/>
+          <w:sz w:val="24"/>
+          <w:szCs w:val="24"/>
+        </w:rPr>
+        <w:t xml:space="preserve">     </w:t>
+      </w:r>
+      <w:r>
+        <w:rPr>
+          <w:rFonts w:hint="eastAsia"/>
+          <w:sz w:val="24"/>
+          <w:szCs w:val="24"/>
+        </w:rPr>
+        <w:t>庐山有引起学术界争议的第四纪冰川遗迹，有河流、坡地、山峰等多种地貌类型</w:t>
+      </w:r>
+      <w:r>
+        <w:rPr>
+          <w:rFonts w:hint="eastAsia"/>
+          <w:sz w:val="24"/>
+          <w:szCs w:val="24"/>
+        </w:rPr>
+        <w:t>;</w:t>
+      </w:r>
+      <w:r>
+        <w:rPr>
+          <w:rFonts w:hint="eastAsia"/>
+          <w:sz w:val="24"/>
+          <w:szCs w:val="24"/>
+        </w:rPr>
+        <w:t>庐山瀑布素与黄山石笋、雁荡龙揪共享“天下之奇”之誉</w:t>
+      </w:r>
+      <w:r>
+        <w:rPr>
+          <w:rFonts w:hint="eastAsia"/>
+          <w:sz w:val="24"/>
+          <w:szCs w:val="24"/>
+        </w:rPr>
+        <w:t>;</w:t>
+      </w:r>
+      <w:r>
+        <w:rPr>
+          <w:rFonts w:hint="eastAsia"/>
+          <w:sz w:val="24"/>
+          <w:szCs w:val="24"/>
+        </w:rPr>
+        <w:t>有历代文人墨客留下的</w:t>
+      </w:r>
+      <w:r>
+        <w:rPr>
+          <w:rFonts w:hint="eastAsia"/>
+          <w:sz w:val="24"/>
+          <w:szCs w:val="24"/>
+        </w:rPr>
+        <w:t>4000</w:t>
+      </w:r>
+      <w:r>
+        <w:rPr>
+          <w:rFonts w:hint="eastAsia"/>
+          <w:sz w:val="24"/>
+          <w:szCs w:val="24"/>
+        </w:rPr>
+        <w:t>首诗词歌赋和</w:t>
+      </w:r>
+      <w:r>
+        <w:rPr>
+          <w:rFonts w:hint="eastAsia"/>
+          <w:sz w:val="24"/>
+          <w:szCs w:val="24"/>
+        </w:rPr>
+        <w:t>400</w:t>
+      </w:r>
+      <w:r>
+        <w:rPr>
+          <w:rFonts w:hint="eastAsia"/>
+          <w:sz w:val="24"/>
+          <w:szCs w:val="24"/>
+        </w:rPr>
+        <w:t>多处摩崖石刻</w:t>
+      </w:r>
+      <w:r>
+        <w:rPr>
+          <w:rFonts w:hint="eastAsia"/>
+          <w:sz w:val="24"/>
+          <w:szCs w:val="24"/>
+        </w:rPr>
+        <w:t>;</w:t>
+      </w:r>
+      <w:r>
+        <w:rPr>
+          <w:rFonts w:hint="eastAsia"/>
+          <w:sz w:val="24"/>
+          <w:szCs w:val="24"/>
+        </w:rPr>
+        <w:t>有建筑风格各异的</w:t>
+      </w:r>
+      <w:r>
+        <w:rPr>
+          <w:rFonts w:hint="eastAsia"/>
+          <w:sz w:val="24"/>
+          <w:szCs w:val="24"/>
+        </w:rPr>
+        <w:t>600</w:t>
+      </w:r>
+      <w:r>
+        <w:rPr>
+          <w:rFonts w:hint="eastAsia"/>
+          <w:sz w:val="24"/>
+          <w:szCs w:val="24"/>
+        </w:rPr>
+        <w:t>余幢别墅，具有重要的科学价值和美学价值</w:t>
+      </w:r>
+      <w:r>
+        <w:rPr>
+          <w:rFonts w:hint="eastAsia"/>
+          <w:sz w:val="24"/>
+          <w:szCs w:val="24"/>
+        </w:rPr>
+        <w:t>;</w:t>
+      </w:r>
+      <w:r>
+        <w:rPr>
+          <w:rFonts w:hint="eastAsia"/>
+          <w:sz w:val="24"/>
+          <w:szCs w:val="24"/>
+        </w:rPr>
+        <w:t>庐山云雾为其风景的另一特色，且气候资源也是吸引游客的重要因素。山体景点达</w:t>
+      </w:r>
+      <w:r>
+        <w:rPr>
+          <w:rFonts w:hint="eastAsia"/>
+          <w:sz w:val="24"/>
+          <w:szCs w:val="24"/>
+        </w:rPr>
+        <w:t>25</w:t>
+      </w:r>
+      <w:r>
+        <w:rPr>
+          <w:rFonts w:hint="eastAsia"/>
+          <w:sz w:val="24"/>
+          <w:szCs w:val="24"/>
+        </w:rPr>
+        <w:t>处，景物景观</w:t>
+      </w:r>
+      <w:r>
+        <w:rPr>
+          <w:rFonts w:hint="eastAsia"/>
+          <w:sz w:val="24"/>
+          <w:szCs w:val="24"/>
+        </w:rPr>
+        <w:t>171</w:t>
+      </w:r>
+      <w:r>
+        <w:rPr>
+          <w:rFonts w:hint="eastAsia"/>
+          <w:sz w:val="24"/>
+          <w:szCs w:val="24"/>
+        </w:rPr>
+        <w:t>个，可分为瀑泉、山石、气象、人文、植物、江湖、地质和近代别墅建筑八人类。点多类全，奇秀兼具。其主要风景区有五老峰、含鄱口、芦林湖、大天池、花径、如琴溯、锦绣谷、仙人洞，小天池、庐山植物园等。</w:t>
+      </w:r>
+    </w:p>
+    <w:p>
+      <w:pPr>
+        <w:rPr>
+          <w:rFonts w:hint="eastAsia"/>
+          <w:sz w:val="24"/>
+          <w:szCs w:val="24"/>
+        </w:rPr>
+      </w:pPr>
+      <w:r>
+        <w:rPr>
+          <w:rFonts w:hint="eastAsia"/>
+          <w:sz w:val="24"/>
+          <w:szCs w:val="24"/>
+        </w:rPr>
+        <w:t>6.</w:t>
+      </w:r>
+      <w:r>
+        <w:rPr>
+          <w:rFonts w:hint="eastAsia"/>
+          <w:sz w:val="24"/>
+          <w:szCs w:val="24"/>
+        </w:rPr>
+        <w:t>2</w:t>
+      </w:r>
+      <w:r>
+        <w:rPr>
+          <w:rFonts w:hint="eastAsia"/>
+          <w:sz w:val="24"/>
+          <w:szCs w:val="24"/>
+        </w:rPr>
+        <w:t>存在问题及建议</w:t>
+      </w:r>
+      <w:r>
+        <w:rPr>
+          <w:rFonts w:hint="eastAsia"/>
+          <w:sz w:val="24"/>
+          <w:szCs w:val="24"/>
+        </w:rPr>
+        <w:t>]</w:t>
+      </w:r>
+      <w:r>
+        <w:rPr>
+          <w:sz w:val="24"/>
+          <w:szCs w:val="24"/>
+        </w:rPr>
+        <w:t>]]</w:t>
+      </w:r>
+    </w:p>
+    <w:p>
+      <w:pPr>
+        <w:rPr>
+          <w:rFonts w:hint="eastAsia"/>
+          <w:sz w:val="24"/>
+          <w:szCs w:val="24"/>
+        </w:rPr>
+      </w:pPr>
+      <w:r>
+        <w:rPr>
+          <w:rFonts w:hint="eastAsia"/>
+          <w:sz w:val="24"/>
+          <w:szCs w:val="24"/>
+        </w:rPr>
+        <w:t>1</w:t>
+      </w:r>
+      <w:r>
+        <w:rPr>
+          <w:rFonts w:hint="eastAsia"/>
+          <w:sz w:val="24"/>
+          <w:szCs w:val="24"/>
+        </w:rPr>
+        <w:t>）风景区管理。</w:t>
+      </w:r>
+      <w:r>
+        <w:rPr>
+          <w:rFonts w:hint="eastAsia"/>
+          <w:sz w:val="24"/>
+          <w:szCs w:val="24"/>
+        </w:rPr>
+        <w:t>庐山拥有丰</w:t>
+      </w:r>
+      <w:r>
+        <w:rPr>
+          <w:rFonts w:hint="eastAsia"/>
+          <w:sz w:val="24"/>
+          <w:szCs w:val="24"/>
+        </w:rPr>
+        <w:t xml:space="preserve"> </w:t>
+      </w:r>
+      <w:r>
+        <w:rPr>
+          <w:rFonts w:hint="eastAsia"/>
+          <w:sz w:val="24"/>
+          <w:szCs w:val="24"/>
+        </w:rPr>
+        <w:t>富的旅游资源，其整个国民经济的带动也应以旅游业为支柱产业。但由于庐山被分割多块，</w:t>
+      </w:r>
+      <w:r>
+        <w:rPr>
+          <w:rFonts w:hint="eastAsia"/>
+          <w:sz w:val="24"/>
+          <w:szCs w:val="24"/>
+        </w:rPr>
+        <w:t>有多个部门分管不同区，</w:t>
+      </w:r>
+      <w:r>
+        <w:rPr>
+          <w:rFonts w:hint="eastAsia"/>
+          <w:sz w:val="24"/>
+          <w:szCs w:val="24"/>
+        </w:rPr>
+        <w:t>一些景点要另行收费，</w:t>
+      </w:r>
+      <w:r>
+        <w:rPr>
+          <w:rFonts w:hint="eastAsia"/>
+          <w:sz w:val="24"/>
+          <w:szCs w:val="24"/>
+        </w:rPr>
+        <w:t>对游客造成了一些不便</w:t>
+      </w:r>
+      <w:r>
+        <w:rPr>
+          <w:rFonts w:hint="eastAsia"/>
+          <w:sz w:val="24"/>
+          <w:szCs w:val="24"/>
+        </w:rPr>
+        <w:t>。</w:t>
+      </w:r>
+    </w:p>
+    <w:p>
+      <w:pPr>
+        <w:rPr>
+          <w:rFonts w:hint="eastAsia"/>
+          <w:sz w:val="24"/>
+          <w:szCs w:val="24"/>
+        </w:rPr>
+      </w:pPr>
+      <w:r>
+        <w:rPr>
+          <w:rFonts w:hint="eastAsia"/>
+          <w:sz w:val="24"/>
+          <w:szCs w:val="24"/>
+        </w:rPr>
+        <w:t>2</w:t>
+      </w:r>
+      <w:r>
+        <w:rPr>
+          <w:rFonts w:hint="eastAsia"/>
+          <w:sz w:val="24"/>
+          <w:szCs w:val="24"/>
+        </w:rPr>
+        <w:t>）旅游资源开发。</w:t>
+      </w:r>
+      <w:r>
+        <w:rPr>
+          <w:rFonts w:hint="eastAsia"/>
+          <w:sz w:val="24"/>
+          <w:szCs w:val="24"/>
+        </w:rPr>
+        <w:t>旅游线路开发上，景点开发利用率低，特别是丰富的文化内涵开发和利用更是不够。该区旅游支柱产业的带动作用没有充分发挥，仍处在可持续发展</w:t>
+      </w:r>
+      <w:r>
+        <w:rPr>
+          <w:rFonts w:hint="eastAsia"/>
+          <w:sz w:val="24"/>
+          <w:szCs w:val="24"/>
+        </w:rPr>
+        <w:t xml:space="preserve"> </w:t>
+      </w:r>
+      <w:r>
+        <w:rPr>
+          <w:rFonts w:hint="eastAsia"/>
+          <w:sz w:val="24"/>
+          <w:szCs w:val="24"/>
+        </w:rPr>
+        <w:t>的初级阶段，深层次开发还亟待解决。</w:t>
+      </w:r>
+      <w:r>
+        <w:rPr>
+          <w:rFonts w:hint="eastAsia"/>
+          <w:sz w:val="24"/>
+          <w:szCs w:val="24"/>
+        </w:rPr>
+        <w:t xml:space="preserve"> </w:t>
+      </w:r>
+    </w:p>
+    <w:p>
+      <w:pPr>
+        <w:rPr>
+          <w:rFonts w:hint="eastAsia"/>
+          <w:sz w:val="24"/>
+          <w:szCs w:val="24"/>
+        </w:rPr>
+      </w:pPr>
+      <w:r>
+        <w:rPr>
+          <w:rFonts w:hint="eastAsia"/>
+          <w:sz w:val="24"/>
+          <w:szCs w:val="24"/>
+        </w:rPr>
+        <w:t>3</w:t>
+      </w:r>
+      <w:r>
+        <w:rPr>
+          <w:rFonts w:hint="eastAsia"/>
+          <w:sz w:val="24"/>
+          <w:szCs w:val="24"/>
+        </w:rPr>
+        <w:t>）旅游容量。</w:t>
+      </w:r>
+      <w:r>
+        <w:rPr>
+          <w:rFonts w:hint="eastAsia"/>
+          <w:sz w:val="24"/>
+          <w:szCs w:val="24"/>
+        </w:rPr>
+        <w:t>在市场经济的冲击下，山上旅游资源的开发已经超过其旅游环境容量，而且也在遭受着</w:t>
+      </w:r>
+      <w:r>
+        <w:rPr>
+          <w:rFonts w:hint="eastAsia"/>
+          <w:sz w:val="24"/>
+          <w:szCs w:val="24"/>
+        </w:rPr>
+        <w:t xml:space="preserve"> </w:t>
+      </w:r>
+      <w:r>
+        <w:rPr>
+          <w:rFonts w:hint="eastAsia"/>
+          <w:sz w:val="24"/>
+          <w:szCs w:val="24"/>
+        </w:rPr>
+        <w:t>越来越严重的破坏性开发和开发性破坏，乱建宾馆、饭</w:t>
+      </w:r>
       <w:r>
         <w:rPr>
           <w:rFonts w:hint="eastAsia"/>
@@ -15733,81 +16829,233 @@
           <w:szCs w:val="24"/>
         </w:rPr>
         <w:lastRenderedPageBreak/>
-        <w:t>九江：由于夏季吹东南风，而九江东南面有庐山阻挡，风吹不过来，并且加上城市热岛效应，因此九江夏季比较炎热。而冬季西北风与九江的热岛效应作用有所中和，因此九江的冬季并不是很冷。</w:t>
-      </w:r>
-    </w:p>
-    <w:p>
-      <w:pPr>
-        <w:ind w:firstLineChars="150" w:firstLine="360"/>
-        <w:rPr>
-          <w:sz w:val="24"/>
-          <w:szCs w:val="24"/>
-        </w:rPr>
-      </w:pPr>
-      <w:r>
-        <w:rPr>
-          <w:rFonts w:hint="eastAsia"/>
-          <w:sz w:val="24"/>
-          <w:szCs w:val="24"/>
-        </w:rPr>
-        <w:t>星子县：夏季时星子县处于迎风面，因此比较凉快，也比较潮湿。而冬季，庐山地区存在焚风效应，西北面本来应该比较干燥，但是由于近鄱阳湖，水汽充足，因此并不干燥，温度不会过低。</w:t>
-      </w:r>
-    </w:p>
-    <w:p>
-      <w:pPr>
-        <w:rPr>
-          <w:sz w:val="24"/>
-          <w:szCs w:val="24"/>
-        </w:rPr>
-      </w:pPr>
-      <w:r>
-        <w:rPr>
-          <w:rFonts w:hint="eastAsia"/>
-          <w:sz w:val="24"/>
-          <w:szCs w:val="24"/>
-        </w:rPr>
-        <w:t>2</w:t>
-      </w:r>
-      <w:r>
-        <w:rPr>
-          <w:rFonts w:hint="eastAsia"/>
-          <w:sz w:val="24"/>
-          <w:szCs w:val="24"/>
-        </w:rPr>
-        <w:t>）降水：</w:t>
-      </w:r>
-    </w:p>
-    <w:p>
-      <w:pPr>
-        <w:ind w:firstLineChars="150" w:firstLine="360"/>
-        <w:rPr>
-          <w:sz w:val="24"/>
-        </w:rPr>
-      </w:pPr>
-      <w:r>
-        <w:rPr>
-          <w:rFonts w:hint="eastAsia"/>
-          <w:sz w:val="24"/>
-        </w:rPr>
-        <w:t>庐山山上的阴雨日数比山下同纬度平原地区多。据统计资料，牯岭的年平均降水量</w:t>
-      </w:r>
-      <w:r>
-        <w:rPr>
-          <w:rFonts w:hint="eastAsia"/>
-          <w:sz w:val="24"/>
-        </w:rPr>
-        <w:t>1833</w:t>
-      </w:r>
-      <w:r>
-        <w:rPr>
-          <w:sz w:val="24"/>
-        </w:rPr>
-        <w:t>.6mm</w:t>
-      </w:r>
-      <w:r>
-        <w:rPr>
-          <w:rFonts w:hint="eastAsia"/>
-          <w:sz w:val="24"/>
+        <w:t>沾、索道、商店</w:t>
+      </w:r>
+      <w:r>
+        <w:rPr>
+          <w:rFonts w:hint="eastAsia"/>
+          <w:sz w:val="24"/>
+          <w:szCs w:val="24"/>
+        </w:rPr>
+        <w:t>.</w:t>
+      </w:r>
+      <w:r>
+        <w:rPr>
+          <w:rFonts w:hint="eastAsia"/>
+          <w:sz w:val="24"/>
+          <w:szCs w:val="24"/>
+        </w:rPr>
+        <w:t>尤其是在风景区的核</w:t>
+      </w:r>
+      <w:r>
+        <w:rPr>
+          <w:rFonts w:hint="eastAsia"/>
+          <w:sz w:val="24"/>
+          <w:szCs w:val="24"/>
+        </w:rPr>
+        <w:t xml:space="preserve"> </w:t>
+      </w:r>
+      <w:r>
+        <w:rPr>
+          <w:rFonts w:hint="eastAsia"/>
+          <w:sz w:val="24"/>
+          <w:szCs w:val="24"/>
+        </w:rPr>
+        <w:t>心地带，出现城市化和商业化的现象，造成风景区的自然度、美感度和灵感度下降，完全破</w:t>
+      </w:r>
+      <w:r>
+        <w:rPr>
+          <w:rFonts w:hint="eastAsia"/>
+          <w:sz w:val="24"/>
+          <w:szCs w:val="24"/>
+        </w:rPr>
+        <w:t xml:space="preserve"> </w:t>
+      </w:r>
+      <w:r>
+        <w:rPr>
+          <w:rFonts w:hint="eastAsia"/>
+          <w:sz w:val="24"/>
+          <w:szCs w:val="24"/>
+        </w:rPr>
+        <w:t>坏了遗产高品质、高层次的精神文化功能和社会公益性质。</w:t>
+      </w:r>
+    </w:p>
+    <w:p>
+      <w:pPr>
+        <w:rPr>
+          <w:rFonts w:hint="eastAsia"/>
+          <w:sz w:val="24"/>
+          <w:szCs w:val="24"/>
+        </w:rPr>
+      </w:pPr>
+      <w:r>
+        <w:rPr>
+          <w:rFonts w:hint="eastAsia"/>
+          <w:sz w:val="24"/>
+          <w:szCs w:val="24"/>
+        </w:rPr>
+        <w:t>4</w:t>
+      </w:r>
+      <w:r>
+        <w:rPr>
+          <w:rFonts w:hint="eastAsia"/>
+          <w:sz w:val="24"/>
+          <w:szCs w:val="24"/>
+        </w:rPr>
+        <w:t>）环境问题。</w:t>
+      </w:r>
+      <w:r>
+        <w:rPr>
+          <w:rFonts w:hint="eastAsia"/>
+          <w:sz w:val="24"/>
+          <w:szCs w:val="24"/>
+        </w:rPr>
+        <w:t>由于人为建设，已经出现了一些</w:t>
+      </w:r>
+      <w:r>
+        <w:rPr>
+          <w:rFonts w:hint="eastAsia"/>
+          <w:sz w:val="24"/>
+          <w:szCs w:val="24"/>
+        </w:rPr>
+        <w:t xml:space="preserve"> </w:t>
+      </w:r>
+      <w:r>
+        <w:rPr>
+          <w:rFonts w:hint="eastAsia"/>
+          <w:sz w:val="24"/>
+          <w:szCs w:val="24"/>
+        </w:rPr>
+        <w:t>环境问题，如局部有地质灾害发生，植被缩减，水体污染等。庐山当前虽然存在着一些管理</w:t>
+      </w:r>
+      <w:r>
+        <w:rPr>
+          <w:rFonts w:hint="eastAsia"/>
+          <w:sz w:val="24"/>
+          <w:szCs w:val="24"/>
+        </w:rPr>
+        <w:t xml:space="preserve"> </w:t>
+      </w:r>
+      <w:r>
+        <w:rPr>
+          <w:rFonts w:hint="eastAsia"/>
+          <w:sz w:val="24"/>
+          <w:szCs w:val="24"/>
+        </w:rPr>
+        <w:t>及环境上的问题，但整体运营情况还算良好，只是没引起足够的重视。</w:t>
+      </w:r>
+      <w:r>
+        <w:rPr>
+          <w:rFonts w:hint="eastAsia"/>
+          <w:sz w:val="24"/>
+          <w:szCs w:val="24"/>
+        </w:rPr>
+        <w:t>如西谷如琴湖由于周边宾馆，饭店，居民区较多，现污染状况已较严重，有发现死鱼。</w:t>
+      </w:r>
+    </w:p>
+    <w:p>
+      <w:pPr>
+        <w:rPr>
+          <w:rFonts w:hint="eastAsia"/>
+          <w:sz w:val="24"/>
+          <w:szCs w:val="24"/>
+        </w:rPr>
+      </w:pPr>
+      <w:r>
+        <w:rPr>
+          <w:rFonts w:hint="eastAsia"/>
+          <w:sz w:val="24"/>
+          <w:szCs w:val="24"/>
+        </w:rPr>
+        <w:t>三、实习总结与收获</w:t>
+      </w:r>
+    </w:p>
+    <w:p>
+      <w:pPr>
+        <w:rPr>
+          <w:rFonts w:hint="eastAsia"/>
+          <w:sz w:val="24"/>
+          <w:szCs w:val="24"/>
+        </w:rPr>
+      </w:pPr>
+      <w:r>
+        <w:rPr>
+          <w:rFonts w:hint="eastAsia"/>
+          <w:sz w:val="24"/>
+          <w:szCs w:val="24"/>
+        </w:rPr>
+        <w:t xml:space="preserve">   </w:t>
+      </w:r>
+      <w:r>
+        <w:rPr>
+          <w:rFonts w:hint="eastAsia"/>
+          <w:sz w:val="24"/>
+          <w:szCs w:val="24"/>
+        </w:rPr>
+        <w:t>为期</w:t>
+      </w:r>
+      <w:r>
+        <w:rPr>
+          <w:rFonts w:hint="eastAsia"/>
+          <w:sz w:val="24"/>
+          <w:szCs w:val="24"/>
+        </w:rPr>
+        <w:t>一周的庐山地理野外综合实习早已结束，但是我们队地理知识的认知和追求还未结束。</w:t>
+      </w:r>
+    </w:p>
+    <w:p>
+      <w:pPr>
+        <w:rPr>
+          <w:rFonts w:hint="eastAsia"/>
+          <w:sz w:val="24"/>
+          <w:szCs w:val="24"/>
+        </w:rPr>
+      </w:pPr>
+      <w:r>
+        <w:rPr>
+          <w:rFonts w:hint="eastAsia"/>
+          <w:sz w:val="24"/>
+          <w:szCs w:val="24"/>
+        </w:rPr>
+        <w:t xml:space="preserve">   </w:t>
+      </w:r>
+      <w:r>
+        <w:rPr>
+          <w:rFonts w:hint="eastAsia"/>
+          <w:sz w:val="24"/>
+          <w:szCs w:val="24"/>
+        </w:rPr>
+        <w:t>在庐山，我们亲身走进大自然，亲身感受丰富的自然地理现象和人文情怀。从中学习到很多。但在这过程中由于路线问题，各种地理现象的往往是分散的，这需要我们在实际接触后，</w:t>
+      </w:r>
+      <w:r>
+        <w:rPr>
+          <w:rFonts w:hint="eastAsia"/>
+          <w:sz w:val="24"/>
+          <w:szCs w:val="24"/>
+        </w:rPr>
+        <w:t>再</w:t>
+      </w:r>
+      <w:r>
+        <w:rPr>
+          <w:rFonts w:hint="eastAsia"/>
+          <w:sz w:val="24"/>
+          <w:szCs w:val="24"/>
+        </w:rPr>
+        <w:t>综合分析，归纳总结</w:t>
+      </w:r>
+      <w:r>
+        <w:rPr>
+          <w:rFonts w:hint="eastAsia"/>
+          <w:sz w:val="24"/>
+          <w:szCs w:val="24"/>
+        </w:rPr>
+        <w:t>，只有这样我们才能对地理知识有个清晰的掌握</w:t>
+      </w:r>
+      <w:r>
+        <w:rPr>
+          <w:rFonts w:hint="eastAsia"/>
+          <w:sz w:val="24"/>
+          <w:szCs w:val="24"/>
         </w:rPr>
         <w:t>。</w:t>
       </w:r>
@@ -15815,928 +17063,15 @@
         <w:rPr>
           <w:rFonts w:hint="eastAsia"/>
           <w:sz w:val="24"/>
-        </w:rPr>
-        <w:t>庐山雨季长达</w:t>
-      </w:r>
-      <w:r>
-        <w:rPr>
-          <w:rFonts w:hint="eastAsia"/>
-          <w:sz w:val="24"/>
-        </w:rPr>
-        <w:t>3</w:t>
-      </w:r>
-      <w:r>
-        <w:rPr>
-          <w:rFonts w:hint="eastAsia"/>
-          <w:sz w:val="24"/>
-        </w:rPr>
-        <w:t>个月以上，</w:t>
-      </w:r>
-      <w:r>
-        <w:rPr>
-          <w:rFonts w:hint="eastAsia"/>
-          <w:sz w:val="24"/>
-        </w:rPr>
-        <w:t>与同纬度地区相比，牯岭的年降水量比山下平原多</w:t>
-      </w:r>
-      <w:r>
-        <w:rPr>
-          <w:rFonts w:hint="eastAsia"/>
-          <w:sz w:val="24"/>
-        </w:rPr>
-        <w:t>500mm</w:t>
-      </w:r>
-      <w:r>
-        <w:rPr>
-          <w:rFonts w:hint="eastAsia"/>
-          <w:sz w:val="24"/>
-        </w:rPr>
-        <w:t>左右，这个数值大致相当于华北平原某些地区的年降水总量。</w:t>
-      </w:r>
-    </w:p>
-    <w:p>
-      <w:pPr>
-        <w:rPr>
-          <w:sz w:val="24"/>
-        </w:rPr>
-      </w:pPr>
-      <w:r>
-        <w:rPr>
-          <w:rFonts w:hint="eastAsia"/>
-          <w:sz w:val="24"/>
-          <w:szCs w:val="24"/>
-        </w:rPr>
-        <w:t>3</w:t>
-      </w:r>
-      <w:r>
-        <w:rPr>
-          <w:rFonts w:hint="eastAsia"/>
-          <w:sz w:val="24"/>
-          <w:szCs w:val="24"/>
-        </w:rPr>
-        <w:t>）</w:t>
-      </w:r>
-      <w:r>
-        <w:rPr>
-          <w:rFonts w:hint="eastAsia"/>
-          <w:sz w:val="24"/>
-        </w:rPr>
-        <w:t>风</w:t>
-      </w:r>
-    </w:p>
-    <w:p>
-      <w:pPr>
-        <w:ind w:firstLine="435"/>
-        <w:rPr>
-          <w:sz w:val="24"/>
-        </w:rPr>
-      </w:pPr>
-      <w:r>
-        <w:rPr>
-          <w:rFonts w:hint="eastAsia"/>
-          <w:sz w:val="24"/>
-        </w:rPr>
-        <w:t>我国长江中下游的广大地区，在强大的东亚季风环流影响下，形成了特殊的大气环流系统，具有温暖湿润、四季分明的季风气候特点。庐山位于长江中、下游分界处，盛行风向和降</w:t>
-      </w:r>
-      <w:r>
-        <w:rPr>
-          <w:rFonts w:hint="eastAsia"/>
-          <w:sz w:val="24"/>
-        </w:rPr>
-        <w:t>水量的季节转换十分明显。</w:t>
-      </w:r>
-      <w:r>
-        <w:rPr>
-          <w:rFonts w:hint="eastAsia"/>
-          <w:sz w:val="24"/>
-        </w:rPr>
-        <w:t>九江、星子两地，全年以东北风最多。但是，庐山海拔高，却不受其约束，夏季受北太平洋副热带高压影响</w:t>
-      </w:r>
-      <w:r>
-        <w:rPr>
-          <w:rFonts w:hint="eastAsia"/>
-          <w:sz w:val="24"/>
-        </w:rPr>
-        <w:t>盛行偏南风</w:t>
-      </w:r>
-      <w:r>
-        <w:rPr>
-          <w:rFonts w:hint="eastAsia"/>
-          <w:sz w:val="24"/>
-        </w:rPr>
-        <w:t>主，冬季</w:t>
-      </w:r>
-      <w:r>
-        <w:rPr>
-          <w:rFonts w:hint="eastAsia"/>
-          <w:sz w:val="24"/>
-        </w:rPr>
-        <w:t>在蒙古冷高压控制下</w:t>
-      </w:r>
-      <w:r>
-        <w:rPr>
-          <w:rFonts w:hint="eastAsia"/>
-          <w:sz w:val="24"/>
-        </w:rPr>
-        <w:t>多为偏北风。</w:t>
-      </w:r>
-      <w:r>
-        <w:rPr>
-          <w:rFonts w:hint="eastAsia"/>
-          <w:sz w:val="24"/>
-        </w:rPr>
-        <w:t>庐山受大范围气流活动影响，风向的季节转换相当明显，这是季风气候的重要标志。</w:t>
-      </w:r>
-    </w:p>
-    <w:p>
-      <w:pPr>
-        <w:rPr>
-          <w:sz w:val="24"/>
-          <w:szCs w:val="24"/>
-        </w:rPr>
-      </w:pPr>
-    </w:p>
-    <w:p>
-      <w:pPr>
-        <w:rPr>
-          <w:sz w:val="24"/>
-          <w:szCs w:val="24"/>
-        </w:rPr>
-      </w:pPr>
-      <w:r>
-        <w:rPr>
-          <w:rFonts w:hint="eastAsia"/>
-          <w:sz w:val="24"/>
-          <w:szCs w:val="24"/>
-        </w:rPr>
-        <w:t>6</w:t>
-      </w:r>
-      <w:r>
-        <w:rPr>
-          <w:rFonts w:hint="eastAsia"/>
-          <w:sz w:val="24"/>
-          <w:szCs w:val="24"/>
-        </w:rPr>
-        <w:t>、资源环境</w:t>
-      </w:r>
-      <w:r>
-        <w:rPr>
-          <w:rFonts w:hint="eastAsia"/>
-          <w:sz w:val="24"/>
-          <w:szCs w:val="24"/>
-        </w:rPr>
-        <w:t>及其利用</w:t>
-      </w:r>
-    </w:p>
-    <w:p>
-      <w:pPr>
-        <w:rPr>
-          <w:sz w:val="24"/>
-          <w:szCs w:val="24"/>
-        </w:rPr>
-      </w:pPr>
-      <w:r>
-        <w:rPr>
-          <w:rFonts w:hint="eastAsia"/>
-          <w:sz w:val="24"/>
-          <w:szCs w:val="24"/>
-        </w:rPr>
-        <w:t xml:space="preserve">  </w:t>
-      </w:r>
-      <w:r>
-        <w:rPr>
-          <w:rFonts w:hint="eastAsia"/>
-          <w:sz w:val="24"/>
-          <w:szCs w:val="24"/>
-        </w:rPr>
-        <w:t>庐山是一座世界级的山水文化名山，自然景观和文化遗产是庐山的强大的资源优势。绝壁、云海、瀑布构成庐山三绝。自然风光和人文历史结合紧密是庐山的一大特色，这一点要好好利用和开发</w:t>
-      </w:r>
-      <w:r>
-        <w:rPr>
-          <w:rFonts w:hint="eastAsia"/>
-          <w:sz w:val="24"/>
-          <w:szCs w:val="24"/>
-        </w:rPr>
-        <w:t>。</w:t>
-      </w:r>
-    </w:p>
-    <w:p>
-      <w:pPr>
-        <w:rPr>
-          <w:sz w:val="24"/>
-          <w:szCs w:val="24"/>
-        </w:rPr>
-      </w:pPr>
-      <w:r>
-        <w:rPr>
-          <w:rFonts w:hint="eastAsia"/>
-          <w:sz w:val="24"/>
-          <w:szCs w:val="24"/>
-        </w:rPr>
-        <w:t>6.1</w:t>
-      </w:r>
-      <w:r>
-        <w:rPr>
-          <w:rFonts w:hint="eastAsia"/>
-          <w:sz w:val="24"/>
-          <w:szCs w:val="24"/>
-        </w:rPr>
-        <w:t>2.</w:t>
-      </w:r>
-      <w:r>
-        <w:rPr>
-          <w:rFonts w:hint="eastAsia"/>
-          <w:sz w:val="24"/>
-          <w:szCs w:val="24"/>
-        </w:rPr>
-        <w:t>资源环境</w:t>
-      </w:r>
-      <w:r>
-        <w:rPr>
-          <w:rFonts w:hint="eastAsia"/>
-          <w:sz w:val="24"/>
-          <w:szCs w:val="24"/>
-        </w:rPr>
-        <w:t>及其利用</w:t>
-      </w:r>
-    </w:p>
-    <w:p>
-      <w:pPr>
-        <w:ind w:firstLineChars="100" w:firstLine="240"/>
-        <w:rPr>
-          <w:sz w:val="24"/>
-          <w:szCs w:val="24"/>
-        </w:rPr>
-      </w:pPr>
-      <w:r>
-        <w:rPr>
-          <w:rFonts w:hint="eastAsia"/>
-          <w:sz w:val="24"/>
-          <w:szCs w:val="24"/>
-        </w:rPr>
-        <w:t>1</w:t>
-      </w:r>
-      <w:r>
-        <w:rPr>
-          <w:rFonts w:hint="eastAsia"/>
-          <w:sz w:val="24"/>
-          <w:szCs w:val="24"/>
-        </w:rPr>
-        <w:t>）</w:t>
-      </w:r>
-      <w:r>
-        <w:rPr>
-          <w:rFonts w:hint="eastAsia"/>
-          <w:sz w:val="24"/>
-          <w:szCs w:val="24"/>
-        </w:rPr>
-        <w:t>资源</w:t>
-      </w:r>
-      <w:r>
-        <w:rPr>
-          <w:rFonts w:hint="eastAsia"/>
-          <w:sz w:val="24"/>
-          <w:szCs w:val="24"/>
-        </w:rPr>
-        <w:t>与环境</w:t>
-      </w:r>
-      <w:r>
-        <w:rPr>
-          <w:rFonts w:hint="eastAsia"/>
-          <w:sz w:val="24"/>
-          <w:szCs w:val="24"/>
-        </w:rPr>
-        <w:t>评价</w:t>
-      </w:r>
-    </w:p>
-    <w:p>
-      <w:pPr>
-        <w:rPr>
-          <w:sz w:val="24"/>
-          <w:szCs w:val="24"/>
-        </w:rPr>
-      </w:pPr>
-      <w:r>
-        <w:rPr>
-          <w:rFonts w:hint="eastAsia"/>
-          <w:sz w:val="24"/>
-          <w:szCs w:val="24"/>
-        </w:rPr>
-        <w:t xml:space="preserve">     </w:t>
-      </w:r>
-      <w:r>
-        <w:rPr>
-          <w:rFonts w:hint="eastAsia"/>
-          <w:sz w:val="24"/>
-          <w:szCs w:val="24"/>
-        </w:rPr>
-        <w:t>庐山有引起学术界争议的第四纪冰川遗迹，有河流、坡地、山峰等多种地貌类型</w:t>
-      </w:r>
-      <w:r>
-        <w:rPr>
-          <w:rFonts w:hint="eastAsia"/>
-          <w:sz w:val="24"/>
-          <w:szCs w:val="24"/>
-        </w:rPr>
-        <w:t>;</w:t>
-      </w:r>
-      <w:r>
-        <w:rPr>
-          <w:rFonts w:hint="eastAsia"/>
-          <w:sz w:val="24"/>
-          <w:szCs w:val="24"/>
-        </w:rPr>
-        <w:t>庐山瀑布素与黄山石笋、雁荡龙揪共享“天下之奇”之誉</w:t>
-      </w:r>
-      <w:r>
-        <w:rPr>
-          <w:rFonts w:hint="eastAsia"/>
-          <w:sz w:val="24"/>
-          <w:szCs w:val="24"/>
-        </w:rPr>
-        <w:t>;</w:t>
-      </w:r>
-      <w:r>
-        <w:rPr>
-          <w:rFonts w:hint="eastAsia"/>
-          <w:sz w:val="24"/>
-          <w:szCs w:val="24"/>
-        </w:rPr>
-        <w:t>有历代文人墨客留下的</w:t>
-      </w:r>
-      <w:r>
-        <w:rPr>
-          <w:rFonts w:hint="eastAsia"/>
-          <w:sz w:val="24"/>
-          <w:szCs w:val="24"/>
-        </w:rPr>
-        <w:t>4000</w:t>
-      </w:r>
-      <w:r>
-        <w:rPr>
-          <w:rFonts w:hint="eastAsia"/>
-          <w:sz w:val="24"/>
-          <w:szCs w:val="24"/>
-        </w:rPr>
-        <w:t>首诗词歌赋和</w:t>
-      </w:r>
-      <w:r>
-        <w:rPr>
-          <w:rFonts w:hint="eastAsia"/>
-          <w:sz w:val="24"/>
-          <w:szCs w:val="24"/>
-        </w:rPr>
-        <w:t>400</w:t>
-      </w:r>
-      <w:r>
-        <w:rPr>
-          <w:rFonts w:hint="eastAsia"/>
-          <w:sz w:val="24"/>
-          <w:szCs w:val="24"/>
-        </w:rPr>
-        <w:t>多处摩崖石刻</w:t>
-      </w:r>
-      <w:r>
-        <w:rPr>
-          <w:rFonts w:hint="eastAsia"/>
-          <w:sz w:val="24"/>
-          <w:szCs w:val="24"/>
-        </w:rPr>
-        <w:t>;</w:t>
-      </w:r>
-      <w:r>
-        <w:rPr>
-          <w:rFonts w:hint="eastAsia"/>
-          <w:sz w:val="24"/>
-          <w:szCs w:val="24"/>
-        </w:rPr>
-        <w:t>有建筑风格各异的</w:t>
-      </w:r>
-      <w:r>
-        <w:rPr>
-          <w:rFonts w:hint="eastAsia"/>
-          <w:sz w:val="24"/>
-          <w:szCs w:val="24"/>
-        </w:rPr>
-        <w:t>600</w:t>
-      </w:r>
-      <w:r>
-        <w:rPr>
-          <w:rFonts w:hint="eastAsia"/>
-          <w:sz w:val="24"/>
-          <w:szCs w:val="24"/>
-        </w:rPr>
-        <w:t>余幢别墅，具有重要的科学价值和美学价值</w:t>
-      </w:r>
-      <w:r>
-        <w:rPr>
-          <w:rFonts w:hint="eastAsia"/>
-          <w:sz w:val="24"/>
-          <w:szCs w:val="24"/>
-        </w:rPr>
-        <w:t>;</w:t>
-      </w:r>
-      <w:r>
-        <w:rPr>
-          <w:rFonts w:hint="eastAsia"/>
-          <w:sz w:val="24"/>
-          <w:szCs w:val="24"/>
-        </w:rPr>
-        <w:t>庐山云雾为其风景的另一特色，且气候资源也是吸引游客的重要因素。山体景点达</w:t>
-      </w:r>
-      <w:r>
-        <w:rPr>
-          <w:rFonts w:hint="eastAsia"/>
-          <w:sz w:val="24"/>
-          <w:szCs w:val="24"/>
-        </w:rPr>
-        <w:t>25</w:t>
-      </w:r>
-      <w:r>
-        <w:rPr>
-          <w:rFonts w:hint="eastAsia"/>
-          <w:sz w:val="24"/>
-          <w:szCs w:val="24"/>
-        </w:rPr>
-        <w:t>处，景物景观</w:t>
-      </w:r>
-      <w:r>
-        <w:rPr>
-          <w:rFonts w:hint="eastAsia"/>
-          <w:sz w:val="24"/>
-          <w:szCs w:val="24"/>
-        </w:rPr>
-        <w:t>171</w:t>
-      </w:r>
-      <w:r>
-        <w:rPr>
-          <w:rFonts w:hint="eastAsia"/>
-          <w:sz w:val="24"/>
-          <w:szCs w:val="24"/>
-        </w:rPr>
-        <w:t>个，可分为瀑泉、山石、气象、人文、植物、江湖、地质和近代别墅建筑八人类。点多类全，奇秀兼具。其主要风景区有五老峰、含鄱口、芦林湖、大天池、花径、如琴溯、锦绣谷、仙人洞，小天池、庐山植物园等。</w:t>
-      </w:r>
-    </w:p>
-    <w:p>
-      <w:pPr>
-        <w:rPr>
-          <w:sz w:val="24"/>
-          <w:szCs w:val="24"/>
-        </w:rPr>
-      </w:pPr>
-      <w:r>
-        <w:rPr>
-          <w:rFonts w:hint="eastAsia"/>
-          <w:sz w:val="24"/>
-          <w:szCs w:val="24"/>
-        </w:rPr>
-        <w:t>6.</w:t>
-      </w:r>
-      <w:r>
-        <w:rPr>
-          <w:rFonts w:hint="eastAsia"/>
-          <w:sz w:val="24"/>
-          <w:szCs w:val="24"/>
-        </w:rPr>
-        <w:t>2</w:t>
-      </w:r>
-      <w:r>
-        <w:rPr>
-          <w:rFonts w:hint="eastAsia"/>
-          <w:sz w:val="24"/>
-          <w:szCs w:val="24"/>
-        </w:rPr>
-        <w:t>存在问题及建议</w:t>
-      </w:r>
-    </w:p>
-    <w:p>
-      <w:pPr>
-        <w:rPr>
-          <w:sz w:val="24"/>
-          <w:szCs w:val="24"/>
-        </w:rPr>
-      </w:pPr>
-      <w:r>
-        <w:rPr>
-          <w:rFonts w:hint="eastAsia"/>
-          <w:sz w:val="24"/>
-          <w:szCs w:val="24"/>
-        </w:rPr>
-        <w:t>1</w:t>
-      </w:r>
-      <w:r>
-        <w:rPr>
-          <w:rFonts w:hint="eastAsia"/>
-          <w:sz w:val="24"/>
-          <w:szCs w:val="24"/>
-        </w:rPr>
-        <w:t>）风景区管理。</w:t>
-      </w:r>
-      <w:r>
-        <w:rPr>
-          <w:rFonts w:hint="eastAsia"/>
-          <w:sz w:val="24"/>
-          <w:szCs w:val="24"/>
-        </w:rPr>
-        <w:t>庐山拥有丰</w:t>
-      </w:r>
-      <w:r>
-        <w:rPr>
-          <w:rFonts w:hint="eastAsia"/>
-          <w:sz w:val="24"/>
-          <w:szCs w:val="24"/>
-        </w:rPr>
-        <w:t xml:space="preserve"> </w:t>
-      </w:r>
-      <w:r>
-        <w:rPr>
-          <w:rFonts w:hint="eastAsia"/>
-          <w:sz w:val="24"/>
-          <w:szCs w:val="24"/>
-        </w:rPr>
-        <w:t>富的旅游资源，其整个国民经济的带动也应以旅游业为支柱产业。但由于庐山被分割多块，</w:t>
-      </w:r>
-      <w:r>
-        <w:rPr>
-          <w:rFonts w:hint="eastAsia"/>
-          <w:sz w:val="24"/>
-          <w:szCs w:val="24"/>
-        </w:rPr>
-        <w:t>有多个部门分管不同区，</w:t>
-      </w:r>
-      <w:r>
-        <w:rPr>
-          <w:rFonts w:hint="eastAsia"/>
-          <w:sz w:val="24"/>
-          <w:szCs w:val="24"/>
-        </w:rPr>
-        <w:t>一些景点要另行收费，</w:t>
-      </w:r>
-      <w:r>
-        <w:rPr>
-          <w:rFonts w:hint="eastAsia"/>
-          <w:sz w:val="24"/>
-          <w:szCs w:val="24"/>
-        </w:rPr>
-        <w:t>对游客造成了一些不便</w:t>
-      </w:r>
-      <w:r>
-        <w:rPr>
-          <w:rFonts w:hint="eastAsia"/>
-          <w:sz w:val="24"/>
-          <w:szCs w:val="24"/>
-        </w:rPr>
-        <w:t>。</w:t>
-      </w:r>
-    </w:p>
-    <w:p>
-      <w:pPr>
-        <w:rPr>
-          <w:sz w:val="24"/>
-          <w:szCs w:val="24"/>
-        </w:rPr>
-      </w:pPr>
-      <w:r>
-        <w:rPr>
-          <w:rFonts w:hint="eastAsia"/>
-          <w:sz w:val="24"/>
-          <w:szCs w:val="24"/>
-        </w:rPr>
-        <w:t>2</w:t>
-      </w:r>
-      <w:r>
-        <w:rPr>
-          <w:rFonts w:hint="eastAsia"/>
-          <w:sz w:val="24"/>
-          <w:szCs w:val="24"/>
-        </w:rPr>
-        <w:t>）旅游资源开发。</w:t>
-      </w:r>
-      <w:r>
-        <w:rPr>
-          <w:rFonts w:hint="eastAsia"/>
-          <w:sz w:val="24"/>
-          <w:szCs w:val="24"/>
-        </w:rPr>
-        <w:t>旅游线路开发上，景点开发利用率低，特别是丰富的文化内涵开发和利用更是不够。该区旅游支柱产业的带动作用没有充分发挥，仍处在可持续发展</w:t>
-      </w:r>
-      <w:r>
-        <w:rPr>
-          <w:rFonts w:hint="eastAsia"/>
-          <w:sz w:val="24"/>
-          <w:szCs w:val="24"/>
-        </w:rPr>
-        <w:t xml:space="preserve"> </w:t>
-      </w:r>
-      <w:r>
-        <w:rPr>
-          <w:rFonts w:hint="eastAsia"/>
-          <w:sz w:val="24"/>
-          <w:szCs w:val="24"/>
-        </w:rPr>
-        <w:t>的初级阶段，深层次开发还亟待解决。</w:t>
-      </w:r>
-      <w:r>
-        <w:rPr>
-          <w:rFonts w:hint="eastAsia"/>
-          <w:sz w:val="24"/>
-          <w:szCs w:val="24"/>
-        </w:rPr>
-        <w:t xml:space="preserve"> </w:t>
-      </w:r>
-    </w:p>
-    <w:p>
-      <w:pPr>
-        <w:rPr>
-          <w:sz w:val="24"/>
-          <w:szCs w:val="24"/>
-        </w:rPr>
-      </w:pPr>
-      <w:r>
-        <w:rPr>
-          <w:rFonts w:hint="eastAsia"/>
-          <w:sz w:val="24"/>
-          <w:szCs w:val="24"/>
-        </w:rPr>
-        <w:t>3</w:t>
-      </w:r>
-      <w:r>
-        <w:rPr>
-          <w:rFonts w:hint="eastAsia"/>
-          <w:sz w:val="24"/>
-          <w:szCs w:val="24"/>
-        </w:rPr>
-        <w:t>）旅游容量。</w:t>
-      </w:r>
-      <w:r>
-        <w:rPr>
-          <w:rFonts w:hint="eastAsia"/>
-          <w:sz w:val="24"/>
-          <w:szCs w:val="24"/>
-        </w:rPr>
-        <w:t>在市场经济的冲击下，山上旅游资源的开发已经超过其旅游环境容量，而且也在遭受着</w:t>
-      </w:r>
-      <w:r>
-        <w:rPr>
-          <w:rFonts w:hint="eastAsia"/>
-          <w:sz w:val="24"/>
-          <w:szCs w:val="24"/>
-        </w:rPr>
-        <w:t xml:space="preserve"> </w:t>
-      </w:r>
-      <w:r>
-        <w:rPr>
-          <w:rFonts w:hint="eastAsia"/>
-          <w:sz w:val="24"/>
-          <w:szCs w:val="24"/>
-        </w:rPr>
-        <w:t>越来越严重的破坏性开发和开发性破坏，乱建宾馆、饭沾、索道、商店</w:t>
-      </w:r>
-      <w:r>
-        <w:rPr>
-          <w:rFonts w:hint="eastAsia"/>
-          <w:sz w:val="24"/>
-          <w:szCs w:val="24"/>
-        </w:rPr>
-        <w:t>.</w:t>
-      </w:r>
-      <w:r>
-        <w:rPr>
-          <w:rFonts w:hint="eastAsia"/>
-          <w:sz w:val="24"/>
-          <w:szCs w:val="24"/>
-        </w:rPr>
-        <w:t>尤其是在风景区的核</w:t>
-      </w:r>
-      <w:r>
-        <w:rPr>
-          <w:rFonts w:hint="eastAsia"/>
-          <w:sz w:val="24"/>
-          <w:szCs w:val="24"/>
-        </w:rPr>
-        <w:t xml:space="preserve"> </w:t>
-      </w:r>
-      <w:r>
-        <w:rPr>
-          <w:rFonts w:hint="eastAsia"/>
-          <w:sz w:val="24"/>
-          <w:szCs w:val="24"/>
-        </w:rPr>
-        <w:t>心地带，出现城市化和商业化的现象，造成风景区的自然度、美感度和灵感度下降，完全破</w:t>
-      </w:r>
-      <w:r>
-        <w:rPr>
-          <w:rFonts w:hint="eastAsia"/>
-          <w:sz w:val="24"/>
-          <w:szCs w:val="24"/>
-        </w:rPr>
-        <w:t xml:space="preserve"> </w:t>
-      </w:r>
-      <w:r>
-        <w:rPr>
-          <w:rFonts w:hint="eastAsia"/>
-          <w:sz w:val="24"/>
-          <w:szCs w:val="24"/>
-        </w:rPr>
-        <w:t>坏了遗产高品质、高层次的</w:t>
-      </w:r>
-      <w:r>
-        <w:rPr>
-          <w:rFonts w:hint="eastAsia"/>
-          <w:sz w:val="24"/>
-          <w:szCs w:val="24"/>
-        </w:rPr>
-        <w:lastRenderedPageBreak/>
-        <w:t>精神文化功能和社会公益性质。</w:t>
-      </w:r>
-    </w:p>
-    <w:p>
-      <w:pPr>
-        <w:rPr>
-          <w:sz w:val="24"/>
-          <w:szCs w:val="24"/>
-        </w:rPr>
-      </w:pPr>
-      <w:r>
-        <w:rPr>
-          <w:rFonts w:hint="eastAsia"/>
-          <w:sz w:val="24"/>
-          <w:szCs w:val="24"/>
-        </w:rPr>
-        <w:t>4</w:t>
-      </w:r>
-      <w:r>
-        <w:rPr>
-          <w:rFonts w:hint="eastAsia"/>
-          <w:sz w:val="24"/>
-          <w:szCs w:val="24"/>
-        </w:rPr>
-        <w:t>）环境问题。</w:t>
-      </w:r>
-      <w:r>
-        <w:rPr>
-          <w:rFonts w:hint="eastAsia"/>
-          <w:sz w:val="24"/>
-          <w:szCs w:val="24"/>
-        </w:rPr>
-        <w:t>由于人为建设，已经出现了一些</w:t>
-      </w:r>
-      <w:r>
-        <w:rPr>
-          <w:rFonts w:hint="eastAsia"/>
-          <w:sz w:val="24"/>
-          <w:szCs w:val="24"/>
-        </w:rPr>
-        <w:t xml:space="preserve"> </w:t>
-      </w:r>
-      <w:r>
-        <w:rPr>
-          <w:rFonts w:hint="eastAsia"/>
-          <w:sz w:val="24"/>
-          <w:szCs w:val="24"/>
-        </w:rPr>
-        <w:t>环境问题，如局部有地质灾害发生，植被缩减，水体污染等。庐山当前虽然存在着一些管理</w:t>
-      </w:r>
-      <w:r>
-        <w:rPr>
-          <w:rFonts w:hint="eastAsia"/>
-          <w:sz w:val="24"/>
-          <w:szCs w:val="24"/>
-        </w:rPr>
-        <w:t xml:space="preserve"> </w:t>
-      </w:r>
-      <w:r>
-        <w:rPr>
-          <w:rFonts w:hint="eastAsia"/>
-          <w:sz w:val="24"/>
-          <w:szCs w:val="24"/>
-        </w:rPr>
-        <w:t>及环境上的问题，但整体运营情况还算良好，只是没引起足够的重视。</w:t>
-      </w:r>
-      <w:r>
-        <w:rPr>
-          <w:rFonts w:hint="eastAsia"/>
-          <w:sz w:val="24"/>
-          <w:szCs w:val="24"/>
-        </w:rPr>
-        <w:t>如西谷如琴湖由于周边宾馆，饭店，居民区较多，现污染状况已较严重，有发现死鱼。</w:t>
-      </w:r>
-    </w:p>
-    <w:p>
-      <w:pPr>
-        <w:rPr>
-          <w:sz w:val="24"/>
-          <w:szCs w:val="24"/>
-        </w:rPr>
-      </w:pPr>
-      <w:r>
-        <w:rPr>
-          <w:rFonts w:hint="eastAsia"/>
-          <w:sz w:val="24"/>
-          <w:szCs w:val="24"/>
-        </w:rPr>
-        <w:t>三、实习总结与收获</w:t>
-      </w:r>
-    </w:p>
-    <w:p>
-      <w:pPr>
-        <w:rPr>
-          <w:sz w:val="24"/>
-          <w:szCs w:val="24"/>
-        </w:rPr>
-      </w:pPr>
-      <w:r>
-        <w:rPr>
-          <w:rFonts w:hint="eastAsia"/>
-          <w:sz w:val="24"/>
           <w:szCs w:val="24"/>
         </w:rPr>
         <w:t xml:space="preserve">   </w:t>
       </w:r>
-      <w:r>
-        <w:rPr>
-          <w:rFonts w:hint="eastAsia"/>
-          <w:sz w:val="24"/>
-          <w:szCs w:val="24"/>
-        </w:rPr>
-        <w:t>为期</w:t>
-      </w:r>
-      <w:r>
-        <w:rPr>
-          <w:rFonts w:hint="eastAsia"/>
-          <w:sz w:val="24"/>
-          <w:szCs w:val="24"/>
-        </w:rPr>
-        <w:t>一周的庐山地理野外综合实习早已结束，但是我们队地理知识的认知和追求还未结束。</w:t>
-      </w:r>
-    </w:p>
-    <w:p>
-      <w:pPr>
-        <w:rPr>
-          <w:sz w:val="24"/>
-          <w:szCs w:val="24"/>
-        </w:rPr>
-      </w:pPr>
-      <w:r>
-        <w:rPr>
-          <w:rFonts w:hint="eastAsia"/>
-          <w:sz w:val="24"/>
-          <w:szCs w:val="24"/>
-        </w:rPr>
-        <w:t xml:space="preserve">   </w:t>
-      </w:r>
-      <w:r>
-        <w:rPr>
-          <w:rFonts w:hint="eastAsia"/>
-          <w:sz w:val="24"/>
-          <w:szCs w:val="24"/>
-        </w:rPr>
-        <w:t>在庐山，我们亲身走进大自然，亲身感受丰富的自然地理现象和人文情怀。从中学习到很多。但在这过程中由于路线问题，各种地理现象的往往是分散的，这需要我们在实际接触后，</w:t>
-      </w:r>
-      <w:r>
-        <w:rPr>
-          <w:rFonts w:hint="eastAsia"/>
-          <w:sz w:val="24"/>
-          <w:szCs w:val="24"/>
-        </w:rPr>
-        <w:t>再</w:t>
-      </w:r>
-      <w:r>
-        <w:rPr>
-          <w:rFonts w:hint="eastAsia"/>
-          <w:sz w:val="24"/>
-          <w:szCs w:val="24"/>
-        </w:rPr>
-        <w:t>综合分析，归纳总结</w:t>
-      </w:r>
-      <w:r>
-        <w:rPr>
-          <w:rFonts w:hint="eastAsia"/>
-          <w:sz w:val="24"/>
-          <w:szCs w:val="24"/>
-        </w:rPr>
-        <w:t>，只有这样我们才能对地理知识有个清晰的掌握</w:t>
-      </w:r>
-      <w:r>
-        <w:rPr>
-          <w:rFonts w:hint="eastAsia"/>
-          <w:sz w:val="24"/>
-          <w:szCs w:val="24"/>
-        </w:rPr>
-        <w:t>。</w:t>
-      </w:r>
-      <w:r>
-        <w:rPr>
-          <w:rFonts w:hint="eastAsia"/>
-          <w:sz w:val="24"/>
-          <w:szCs w:val="24"/>
-        </w:rPr>
-        <w:t xml:space="preserve">   </w:t>
-      </w:r>
-    </w:p>
-    <w:p>
-      <w:pPr>
-        <w:rPr>
+    </w:p>
+    <w:p>
+      <w:pPr>
+        <w:rPr>
+          <w:rFonts w:hint="eastAsia"/>
           <w:sz w:val="24"/>
           <w:szCs w:val="24"/>
         </w:rPr>
@@ -16873,6 +17208,7 @@
     <w:p>
       <w:pPr>
         <w:rPr>
+          <w:rFonts w:hint="eastAsia"/>
           <w:sz w:val="24"/>
           <w:szCs w:val="24"/>
         </w:rPr>
@@ -16908,6 +17244,11 @@
 <w:endnotes xmlns:wpc="http://schemas.microsoft.com/office/word/2010/wordprocessingCanvas" xmlns:mc="http://schemas.openxmlformats.org/markup-compatibility/2006" xmlns:o="urn:schemas-microsoft-com:office:office" xmlns:r="http://schemas.openxmlformats.org/officeDocument/2006/relationships" xmlns:m="http://schemas.openxmlformats.org/officeDocument/2006/math" xmlns:v="urn:schemas-microsoft-com:vml" xmlns:wp14="http://schemas.microsoft.com/office/word/2010/wordprocessingDrawing" xmlns:wp="http://schemas.openxmlformats.org/drawingml/2006/wordprocessingDrawing" xmlns:w10="urn:schemas-microsoft-com:office:word" xmlns:w="http://schemas.openxmlformats.org/wordprocessingml/2006/main" xmlns:w14="http://schemas.microsoft.com/office/word/2010/wordml" xmlns:w15="http://schemas.microsoft.com/office/word/2012/wordml" xmlns:wpg="http://schemas.microsoft.com/office/word/2010/wordprocessingGroup" xmlns:wpi="http://schemas.microsoft.com/office/word/2010/wordprocessingInk" xmlns:wne="http://schemas.microsoft.com/office/word/2006/wordml" xmlns:wps="http://schemas.microsoft.com/office/word/2010/wordprocessingShape" mc:Ignorable="w14 w15 wp14">
   <w:endnote w:type="separator" w:id="-1">
     <w:p>
+      <w:pPr>
+        <w:rPr>
+          <w:rFonts w:hint="eastAsia"/>
+        </w:rPr>
+      </w:pPr>
       <w:r>
         <w:separator/>
       </w:r>
@@ -16915,6 +17256,11 @@
   </w:endnote>
   <w:endnote w:type="continuationSeparator" w:id="0">
     <w:p>
+      <w:pPr>
+        <w:rPr>
+          <w:rFonts w:hint="eastAsia"/>
+        </w:rPr>
+      </w:pPr>
       <w:r>
         <w:continuationSeparator/>
       </w:r>
@@ -16927,6 +17273,11 @@
 <w:footnotes xmlns:wpc="http://schemas.microsoft.com/office/word/2010/wordprocessingCanvas" xmlns:mc="http://schemas.openxmlformats.org/markup-compatibility/2006" xmlns:o="urn:schemas-microsoft-com:office:office" xmlns:r="http://schemas.openxmlformats.org/officeDocument/2006/relationships" xmlns:m="http://schemas.openxmlformats.org/officeDocument/2006/math" xmlns:v="urn:schemas-microsoft-com:vml" xmlns:wp14="http://schemas.microsoft.com/office/word/2010/wordprocessingDrawing" xmlns:wp="http://schemas.openxmlformats.org/drawingml/2006/wordprocessingDrawing" xmlns:w10="urn:schemas-microsoft-com:office:word" xmlns:w="http://schemas.openxmlformats.org/wordprocessingml/2006/main" xmlns:w14="http://schemas.microsoft.com/office/word/2010/wordml" xmlns:w15="http://schemas.microsoft.com/office/word/2012/wordml" xmlns:wpg="http://schemas.microsoft.com/office/word/2010/wordprocessingGroup" xmlns:wpi="http://schemas.microsoft.com/office/word/2010/wordprocessingInk" xmlns:wne="http://schemas.microsoft.com/office/word/2006/wordml" xmlns:wps="http://schemas.microsoft.com/office/word/2010/wordprocessingShape" mc:Ignorable="w14 w15 wp14">
   <w:footnote w:type="separator" w:id="-1">
     <w:p>
+      <w:pPr>
+        <w:rPr>
+          <w:rFonts w:hint="eastAsia"/>
+        </w:rPr>
+      </w:pPr>
       <w:r>
         <w:separator/>
       </w:r>
@@ -16934,6 +17285,11 @@
   </w:footnote>
   <w:footnote w:type="continuationSeparator" w:id="0">
     <w:p>
+      <w:pPr>
+        <w:rPr>
+          <w:rFonts w:hint="eastAsia"/>
+        </w:rPr>
+      </w:pPr>
       <w:r>
         <w:continuationSeparator/>
       </w:r>
@@ -20369,7 +20725,7 @@
 </file>
 
 <file path=customXml/itemProps1.xml><?xml version="1.0" encoding="utf-8"?>
-<ds:datastoreItem xmlns:ds="http://schemas.openxmlformats.org/officeDocument/2006/customXml" ds:itemID="{117FF545-20C7-4538-BA7F-FD31F4196B97}">
+<ds:datastoreItem xmlns:ds="http://schemas.openxmlformats.org/officeDocument/2006/customXml" ds:itemID="{CDD31771-099C-49C3-BD6B-6E3C9AFF253B}">
   <ds:schemaRefs>
     <ds:schemaRef ds:uri="http://schemas.openxmlformats.org/officeDocument/2006/bibliography"/>
   </ds:schemaRefs>
